--- a/PROJEKT REPORT.docx
+++ b/PROJEKT REPORT.docx
@@ -4,7 +4,16 @@
   <w:body>
     <w:p>
       <w:pPr>
-        <w:rPr>
+        <w:pBdr>
+          <w:top w:val="single" w:sz="4" w:space="1" w:color="auto"/>
+          <w:left w:val="single" w:sz="4" w:space="4" w:color="auto"/>
+          <w:bottom w:val="single" w:sz="4" w:space="1" w:color="auto"/>
+          <w:right w:val="single" w:sz="4" w:space="4" w:color="auto"/>
+        </w:pBdr>
+        <w:jc w:val="center"/>
+        <w:rPr>
+          <w:b/>
+          <w:i/>
           <w:sz w:val="40"/>
           <w:szCs w:val="40"/>
           <w:lang w:val="de-DE"/>
@@ -12,6 +21,8 @@
       </w:pPr>
       <w:r>
         <w:rPr>
+          <w:b/>
+          <w:i/>
           <w:sz w:val="40"/>
           <w:szCs w:val="40"/>
           <w:lang w:val="de-DE"/>
@@ -22,14 +33,534 @@
     <w:p>
       <w:pPr>
         <w:rPr>
+          <w:sz w:val="40"/>
+          <w:szCs w:val="40"/>
+          <w:lang w:val="de-DE"/>
+        </w:rPr>
+      </w:pPr>
+    </w:p>
+    <w:p>
+      <w:pPr>
+        <w:rPr>
+          <w:sz w:val="28"/>
+          <w:szCs w:val="28"/>
+          <w:lang w:val="de-DE"/>
+        </w:rPr>
+      </w:pPr>
+      <w:r>
+        <w:rPr>
+          <w:sz w:val="28"/>
+          <w:szCs w:val="28"/>
+          <w:lang w:val="de-DE"/>
+        </w:rPr>
+        <w:t>Projektreport Übersicht</w:t>
+      </w:r>
+      <w:r>
+        <w:rPr>
+          <w:sz w:val="28"/>
+          <w:szCs w:val="28"/>
+          <w:lang w:val="de-DE"/>
+        </w:rPr>
+        <w:t xml:space="preserve"> …………………………………………………………………. Seite 1</w:t>
+      </w:r>
+    </w:p>
+    <w:p>
+      <w:pPr>
+        <w:rPr>
+          <w:sz w:val="28"/>
+          <w:szCs w:val="28"/>
+          <w:lang w:val="de-DE"/>
+        </w:rPr>
+      </w:pPr>
+      <w:r>
+        <w:rPr>
+          <w:sz w:val="28"/>
+          <w:szCs w:val="28"/>
+          <w:lang w:val="de-DE"/>
+        </w:rPr>
+        <w:t>Projektdefinition</w:t>
+      </w:r>
+      <w:r>
+        <w:rPr>
+          <w:sz w:val="40"/>
+          <w:szCs w:val="40"/>
+          <w:lang w:val="de-DE"/>
+        </w:rPr>
+        <w:t xml:space="preserve"> </w:t>
+      </w:r>
+      <w:r>
+        <w:rPr>
+          <w:sz w:val="28"/>
+          <w:szCs w:val="28"/>
+          <w:lang w:val="de-DE"/>
+        </w:rPr>
+        <w:t>……………………………………………………………………………. Seite 2</w:t>
+      </w:r>
+    </w:p>
+    <w:p>
+      <w:pPr>
+        <w:rPr>
+          <w:sz w:val="28"/>
+          <w:szCs w:val="28"/>
+          <w:lang w:val="de-DE"/>
+        </w:rPr>
+      </w:pPr>
+      <w:r>
+        <w:rPr>
+          <w:sz w:val="28"/>
+          <w:szCs w:val="28"/>
+          <w:lang w:val="de-DE"/>
+        </w:rPr>
+        <w:t>Zielgruppendefinition ………………………………………………………………</w:t>
+      </w:r>
+      <w:proofErr w:type="gramStart"/>
+      <w:r>
+        <w:rPr>
+          <w:sz w:val="28"/>
+          <w:szCs w:val="28"/>
+          <w:lang w:val="de-DE"/>
+        </w:rPr>
+        <w:t>…….</w:t>
+      </w:r>
+      <w:proofErr w:type="gramEnd"/>
+      <w:r>
+        <w:rPr>
+          <w:sz w:val="28"/>
+          <w:szCs w:val="28"/>
+          <w:lang w:val="de-DE"/>
+        </w:rPr>
+        <w:t>. Seite 2</w:t>
+      </w:r>
+    </w:p>
+    <w:p>
+      <w:pPr>
+        <w:rPr>
+          <w:sz w:val="28"/>
+          <w:szCs w:val="28"/>
+          <w:lang w:val="de-DE"/>
+        </w:rPr>
+      </w:pPr>
+      <w:r>
+        <w:rPr>
+          <w:sz w:val="28"/>
+          <w:szCs w:val="28"/>
+          <w:lang w:val="de-DE"/>
+        </w:rPr>
+        <w:t xml:space="preserve">Unsere </w:t>
+      </w:r>
+      <w:proofErr w:type="spellStart"/>
+      <w:r>
+        <w:rPr>
+          <w:sz w:val="28"/>
+          <w:szCs w:val="28"/>
+          <w:lang w:val="de-DE"/>
+        </w:rPr>
+        <w:t>Personas</w:t>
+      </w:r>
+      <w:proofErr w:type="spellEnd"/>
+      <w:r>
+        <w:rPr>
+          <w:sz w:val="16"/>
+          <w:szCs w:val="16"/>
+          <w:lang w:val="de-DE"/>
+        </w:rPr>
+        <w:t xml:space="preserve"> </w:t>
+      </w:r>
+      <w:r>
+        <w:rPr>
+          <w:sz w:val="28"/>
+          <w:szCs w:val="28"/>
+          <w:lang w:val="de-DE"/>
+        </w:rPr>
+        <w:t>………………………………………………………………………</w:t>
+      </w:r>
+      <w:proofErr w:type="gramStart"/>
+      <w:r>
+        <w:rPr>
+          <w:sz w:val="28"/>
+          <w:szCs w:val="28"/>
+          <w:lang w:val="de-DE"/>
+        </w:rPr>
+        <w:t>…….</w:t>
+      </w:r>
+      <w:proofErr w:type="gramEnd"/>
+      <w:r>
+        <w:rPr>
+          <w:sz w:val="28"/>
+          <w:szCs w:val="28"/>
+          <w:lang w:val="de-DE"/>
+        </w:rPr>
+        <w:t>. Seite 3</w:t>
+      </w:r>
+    </w:p>
+    <w:p>
+      <w:pPr>
+        <w:rPr>
+          <w:sz w:val="28"/>
+          <w:szCs w:val="28"/>
+          <w:lang w:val="de-DE"/>
+        </w:rPr>
+      </w:pPr>
+      <w:r>
+        <w:rPr>
+          <w:sz w:val="28"/>
+          <w:szCs w:val="28"/>
+          <w:lang w:val="de-DE"/>
+        </w:rPr>
+        <w:t>Anforderungsanalyse Webseite ……………………………………………………… Seite 4</w:t>
+      </w:r>
+    </w:p>
+    <w:p>
+      <w:pPr>
+        <w:rPr>
+          <w:sz w:val="28"/>
+          <w:szCs w:val="28"/>
+          <w:lang w:val="de-DE"/>
+        </w:rPr>
+      </w:pPr>
+      <w:proofErr w:type="spellStart"/>
+      <w:r>
+        <w:rPr>
+          <w:sz w:val="28"/>
+          <w:szCs w:val="28"/>
+          <w:lang w:val="de-DE"/>
+        </w:rPr>
+        <w:t>Use</w:t>
+      </w:r>
+      <w:proofErr w:type="spellEnd"/>
+      <w:r>
+        <w:rPr>
+          <w:sz w:val="28"/>
+          <w:szCs w:val="28"/>
+          <w:lang w:val="de-DE"/>
+        </w:rPr>
+        <w:t xml:space="preserve"> Case 1 &amp; 2 …………………………………………………………………………</w:t>
+      </w:r>
+      <w:proofErr w:type="gramStart"/>
+      <w:r>
+        <w:rPr>
+          <w:sz w:val="28"/>
+          <w:szCs w:val="28"/>
+          <w:lang w:val="de-DE"/>
+        </w:rPr>
+        <w:t>…….</w:t>
+      </w:r>
+      <w:proofErr w:type="gramEnd"/>
+      <w:r>
+        <w:rPr>
+          <w:sz w:val="28"/>
+          <w:szCs w:val="28"/>
+          <w:lang w:val="de-DE"/>
+        </w:rPr>
+        <w:t>. Seite 5</w:t>
+      </w:r>
+    </w:p>
+    <w:p>
+      <w:pPr>
+        <w:rPr>
+          <w:sz w:val="28"/>
+          <w:szCs w:val="28"/>
+          <w:lang w:val="de-DE"/>
+        </w:rPr>
+      </w:pPr>
+      <w:proofErr w:type="spellStart"/>
+      <w:r>
+        <w:rPr>
+          <w:sz w:val="28"/>
+          <w:szCs w:val="28"/>
+          <w:lang w:val="de-DE"/>
+        </w:rPr>
+        <w:t>Use</w:t>
+      </w:r>
+      <w:proofErr w:type="spellEnd"/>
+      <w:r>
+        <w:rPr>
+          <w:sz w:val="28"/>
+          <w:szCs w:val="28"/>
+          <w:lang w:val="de-DE"/>
+        </w:rPr>
+        <w:t xml:space="preserve"> Case 3 &amp; 4 …………………………………………………………………………</w:t>
+      </w:r>
+      <w:proofErr w:type="gramStart"/>
+      <w:r>
+        <w:rPr>
+          <w:sz w:val="28"/>
+          <w:szCs w:val="28"/>
+          <w:lang w:val="de-DE"/>
+        </w:rPr>
+        <w:t>…….</w:t>
+      </w:r>
+      <w:proofErr w:type="gramEnd"/>
+      <w:r>
+        <w:rPr>
+          <w:sz w:val="28"/>
+          <w:szCs w:val="28"/>
+          <w:lang w:val="de-DE"/>
+        </w:rPr>
+        <w:t>. Seite 6</w:t>
+      </w:r>
+    </w:p>
+    <w:p>
+      <w:pPr>
+        <w:rPr>
+          <w:sz w:val="28"/>
+          <w:szCs w:val="28"/>
+          <w:lang w:val="de-DE"/>
+        </w:rPr>
+      </w:pPr>
+      <w:proofErr w:type="spellStart"/>
+      <w:r>
+        <w:rPr>
+          <w:sz w:val="28"/>
+          <w:szCs w:val="28"/>
+          <w:lang w:val="de-DE"/>
+        </w:rPr>
+        <w:t>Timetable</w:t>
+      </w:r>
+      <w:proofErr w:type="spellEnd"/>
+      <w:r>
+        <w:rPr>
+          <w:sz w:val="16"/>
+          <w:szCs w:val="16"/>
+          <w:lang w:val="de-DE"/>
+        </w:rPr>
+        <w:t xml:space="preserve"> </w:t>
+      </w:r>
+      <w:r>
+        <w:rPr>
+          <w:sz w:val="28"/>
+          <w:szCs w:val="28"/>
+          <w:lang w:val="de-DE"/>
+        </w:rPr>
+        <w:t>…………………………………………………………………………………</w:t>
+      </w:r>
+      <w:proofErr w:type="gramStart"/>
+      <w:r>
+        <w:rPr>
+          <w:sz w:val="28"/>
+          <w:szCs w:val="28"/>
+          <w:lang w:val="de-DE"/>
+        </w:rPr>
+        <w:t>…….</w:t>
+      </w:r>
+      <w:proofErr w:type="gramEnd"/>
+      <w:r>
+        <w:rPr>
+          <w:sz w:val="28"/>
+          <w:szCs w:val="28"/>
+          <w:lang w:val="de-DE"/>
+        </w:rPr>
+        <w:t>.</w:t>
+      </w:r>
+      <w:r>
+        <w:rPr>
+          <w:sz w:val="20"/>
+          <w:szCs w:val="20"/>
+          <w:lang w:val="de-DE"/>
+        </w:rPr>
+        <w:t xml:space="preserve"> </w:t>
+      </w:r>
+      <w:r>
+        <w:rPr>
+          <w:sz w:val="28"/>
+          <w:szCs w:val="28"/>
+          <w:lang w:val="de-DE"/>
+        </w:rPr>
+        <w:t>Seite 7</w:t>
+      </w:r>
+    </w:p>
+    <w:p>
+      <w:pPr>
+        <w:rPr>
           <w:sz w:val="28"/>
           <w:szCs w:val="28"/>
           <w:u w:val="single"/>
           <w:lang w:val="de-DE"/>
         </w:rPr>
       </w:pPr>
-      <w:r>
-        <w:rPr>
+    </w:p>
+    <w:p>
+      <w:pPr>
+        <w:rPr>
+          <w:sz w:val="28"/>
+          <w:szCs w:val="28"/>
+          <w:u w:val="single"/>
+          <w:lang w:val="de-DE"/>
+        </w:rPr>
+      </w:pPr>
+    </w:p>
+    <w:p>
+      <w:pPr>
+        <w:rPr>
+          <w:sz w:val="28"/>
+          <w:szCs w:val="28"/>
+          <w:u w:val="single"/>
+          <w:lang w:val="de-DE"/>
+        </w:rPr>
+      </w:pPr>
+    </w:p>
+    <w:p>
+      <w:pPr>
+        <w:rPr>
+          <w:sz w:val="28"/>
+          <w:szCs w:val="28"/>
+          <w:u w:val="single"/>
+          <w:lang w:val="de-DE"/>
+        </w:rPr>
+      </w:pPr>
+    </w:p>
+    <w:p>
+      <w:pPr>
+        <w:rPr>
+          <w:sz w:val="28"/>
+          <w:szCs w:val="28"/>
+          <w:u w:val="single"/>
+          <w:lang w:val="de-DE"/>
+        </w:rPr>
+      </w:pPr>
+    </w:p>
+    <w:p>
+      <w:pPr>
+        <w:rPr>
+          <w:sz w:val="28"/>
+          <w:szCs w:val="28"/>
+          <w:u w:val="single"/>
+          <w:lang w:val="de-DE"/>
+        </w:rPr>
+      </w:pPr>
+    </w:p>
+    <w:p>
+      <w:pPr>
+        <w:rPr>
+          <w:sz w:val="28"/>
+          <w:szCs w:val="28"/>
+          <w:u w:val="single"/>
+          <w:lang w:val="de-DE"/>
+        </w:rPr>
+      </w:pPr>
+    </w:p>
+    <w:p>
+      <w:pPr>
+        <w:rPr>
+          <w:sz w:val="28"/>
+          <w:szCs w:val="28"/>
+          <w:u w:val="single"/>
+          <w:lang w:val="de-DE"/>
+        </w:rPr>
+      </w:pPr>
+    </w:p>
+    <w:p>
+      <w:pPr>
+        <w:rPr>
+          <w:sz w:val="28"/>
+          <w:szCs w:val="28"/>
+          <w:u w:val="single"/>
+          <w:lang w:val="de-DE"/>
+        </w:rPr>
+      </w:pPr>
+    </w:p>
+    <w:p>
+      <w:pPr>
+        <w:rPr>
+          <w:sz w:val="28"/>
+          <w:szCs w:val="28"/>
+          <w:u w:val="single"/>
+          <w:lang w:val="de-DE"/>
+        </w:rPr>
+      </w:pPr>
+    </w:p>
+    <w:p>
+      <w:pPr>
+        <w:rPr>
+          <w:sz w:val="28"/>
+          <w:szCs w:val="28"/>
+          <w:u w:val="single"/>
+          <w:lang w:val="de-DE"/>
+        </w:rPr>
+      </w:pPr>
+    </w:p>
+    <w:p>
+      <w:pPr>
+        <w:rPr>
+          <w:sz w:val="28"/>
+          <w:szCs w:val="28"/>
+          <w:u w:val="single"/>
+          <w:lang w:val="de-DE"/>
+        </w:rPr>
+      </w:pPr>
+    </w:p>
+    <w:p>
+      <w:pPr>
+        <w:rPr>
+          <w:sz w:val="28"/>
+          <w:szCs w:val="28"/>
+          <w:u w:val="single"/>
+          <w:lang w:val="de-DE"/>
+        </w:rPr>
+      </w:pPr>
+    </w:p>
+    <w:p>
+      <w:pPr>
+        <w:rPr>
+          <w:sz w:val="28"/>
+          <w:szCs w:val="28"/>
+          <w:u w:val="single"/>
+          <w:lang w:val="de-DE"/>
+        </w:rPr>
+      </w:pPr>
+    </w:p>
+    <w:p>
+      <w:pPr>
+        <w:rPr>
+          <w:sz w:val="28"/>
+          <w:szCs w:val="28"/>
+          <w:u w:val="single"/>
+          <w:lang w:val="de-DE"/>
+        </w:rPr>
+      </w:pPr>
+    </w:p>
+    <w:p>
+      <w:pPr>
+        <w:rPr>
+          <w:sz w:val="28"/>
+          <w:szCs w:val="28"/>
+          <w:u w:val="single"/>
+          <w:lang w:val="de-DE"/>
+        </w:rPr>
+      </w:pPr>
+    </w:p>
+    <w:p>
+      <w:pPr>
+        <w:rPr>
+          <w:sz w:val="28"/>
+          <w:szCs w:val="28"/>
+          <w:u w:val="single"/>
+          <w:lang w:val="de-DE"/>
+        </w:rPr>
+      </w:pPr>
+    </w:p>
+    <w:p>
+      <w:pPr>
+        <w:pBdr>
+          <w:top w:val="single" w:sz="4" w:space="1" w:color="auto"/>
+          <w:left w:val="single" w:sz="4" w:space="4" w:color="auto"/>
+          <w:bottom w:val="single" w:sz="4" w:space="1" w:color="auto"/>
+          <w:right w:val="single" w:sz="4" w:space="4" w:color="auto"/>
+        </w:pBdr>
+        <w:jc w:val="center"/>
+        <w:rPr>
+          <w:b/>
+          <w:i/>
+          <w:sz w:val="28"/>
+          <w:szCs w:val="28"/>
+          <w:u w:val="single"/>
+          <w:lang w:val="de-DE"/>
+        </w:rPr>
+      </w:pPr>
+      <w:r>
+        <w:rPr>
+          <w:b/>
+          <w:i/>
           <w:sz w:val="28"/>
           <w:szCs w:val="28"/>
           <w:u w:val="single"/>
@@ -306,38 +837,79 @@
     <w:p>
       <w:pPr>
         <w:rPr>
+          <w:rFonts w:ascii="Calibri" w:hAnsi="Calibri" w:cs="Calibri"/>
           <w:color w:val="000000" w:themeColor="text1"/>
-          <w:lang w:val="de-DE"/>
-        </w:rPr>
-      </w:pPr>
-    </w:p>
-    <w:p>
-      <w:pPr>
-        <w:rPr>
+          <w:shd w:val="clear" w:color="auto" w:fill="FCFCFC"/>
+        </w:rPr>
+      </w:pPr>
+    </w:p>
+    <w:p>
+      <w:pPr>
+        <w:pBdr>
+          <w:top w:val="single" w:sz="4" w:space="1" w:color="auto"/>
+          <w:left w:val="single" w:sz="4" w:space="4" w:color="auto"/>
+          <w:bottom w:val="single" w:sz="4" w:space="1" w:color="auto"/>
+          <w:right w:val="single" w:sz="4" w:space="4" w:color="auto"/>
+        </w:pBdr>
+        <w:jc w:val="center"/>
+        <w:rPr>
+          <w:b/>
+          <w:i/>
           <w:sz w:val="28"/>
           <w:szCs w:val="28"/>
           <w:u w:val="single"/>
           <w:lang w:val="de-DE"/>
         </w:rPr>
       </w:pPr>
-    </w:p>
-    <w:p>
-      <w:pPr>
-        <w:rPr>
+      <w:r>
+        <w:rPr>
+          <w:b/>
+          <w:i/>
           <w:sz w:val="28"/>
           <w:szCs w:val="28"/>
           <w:u w:val="single"/>
           <w:lang w:val="de-DE"/>
         </w:rPr>
-      </w:pPr>
-      <w:r>
-        <w:rPr>
-          <w:sz w:val="28"/>
-          <w:szCs w:val="28"/>
-          <w:u w:val="single"/>
-          <w:lang w:val="de-DE"/>
-        </w:rPr>
         <w:t>Zielgruppendefinition:</w:t>
+      </w:r>
+    </w:p>
+    <w:p>
+      <w:pPr>
+        <w:rPr>
+          <w:rFonts w:ascii="Calibri" w:hAnsi="Calibri" w:cs="Calibri"/>
+          <w:color w:val="000000" w:themeColor="text1"/>
+          <w:shd w:val="clear" w:color="auto" w:fill="FCFCFC"/>
+        </w:rPr>
+      </w:pPr>
+    </w:p>
+    <w:p>
+      <w:pPr>
+        <w:rPr>
+          <w:color w:val="000000" w:themeColor="text1"/>
+          <w:lang w:val="de-DE"/>
+        </w:rPr>
+      </w:pPr>
+      <w:r>
+        <w:rPr>
+          <w:color w:val="000000" w:themeColor="text1"/>
+          <w:lang w:val="de-DE"/>
+        </w:rPr>
+        <w:t>NEUTOS ist sehr dafür geeignet, wenn Personen eine kompakte Lösung für Bepflanzung und eine Lichtquelle für kleine Räume suchen, welche einerseits wenig Zeit in Anspruch nimmt, aber auch ein Blickfang für den Raum ist.</w:t>
+      </w:r>
+    </w:p>
+    <w:p>
+      <w:pPr>
+        <w:rPr>
+          <w:color w:val="000000" w:themeColor="text1"/>
+          <w:lang w:val="de-DE"/>
+        </w:rPr>
+      </w:pPr>
+      <w:r>
+        <w:rPr>
+          <w:color w:val="000000" w:themeColor="text1"/>
+          <w:lang w:val="de-DE"/>
+        </w:rPr>
+        <w:t>Firmenkunden</w:t>
       </w:r>
     </w:p>
     <w:p>
@@ -345,39 +917,26 @@
         <w:pStyle w:val="Listenabsatz"/>
         <w:numPr>
           <w:ilvl w:val="0"/>
-          <w:numId w:val="10"/>
+          <w:numId w:val="16"/>
         </w:numPr>
         <w:rPr>
-          <w:rFonts w:cstheme="minorHAnsi"/>
-          <w:sz w:val="28"/>
-          <w:szCs w:val="28"/>
-          <w:lang w:val="de-DE"/>
-        </w:rPr>
-      </w:pPr>
-      <w:r>
-        <w:rPr>
-          <w:rFonts w:cstheme="minorHAnsi"/>
-          <w:sz w:val="28"/>
-          <w:szCs w:val="28"/>
-          <w:lang w:val="de-DE"/>
-        </w:rPr>
-        <w:t>Persona 1: Flugbegleiterin Sarah</w:t>
-      </w:r>
-    </w:p>
-    <w:p>
-      <w:pPr>
-        <w:ind w:left="360"/>
-        <w:rPr>
-          <w:rFonts w:cstheme="minorHAnsi"/>
-          <w:lang w:val="de-DE"/>
-        </w:rPr>
-      </w:pPr>
-      <w:r>
-        <w:rPr>
-          <w:rFonts w:cstheme="minorHAnsi"/>
-          <w:lang w:val="de-DE"/>
-        </w:rPr>
-        <w:t>Sarah ist Flugbegleiterin bei den Vienna Airlines und fliegt öfters mehrtätige Langstreckenrouten. Da sie oft unterwegs ist, übergibt sie ihrer Mutter die Wohnungsschlüssel, damit diese ihre Pflanzen versorgt, würde ihr aber lieber keine Umstände machen wollen. Mit NEUTOS ist die Pflege für Sarahs Pflanzen vollständig automatisiert, und egal zu welcher Uhrzeit sie nach Hause kommt, kann sie ihren Wunsch nach einer grünen und lebendigen Aussicht dank den Lampen genießen. Dies nimmt ihr die zudem daraus resultierende Sorge um die Bewässerung wodurch sie sich unbeschwert mehr auf ihre Arbeit konzentrieren kann und Zuhause dann statt Aufgaben, ihre Insel der Ruhe genießen kann.</w:t>
+          <w:color w:val="000000" w:themeColor="text1"/>
+          <w:lang w:val="de-DE"/>
+        </w:rPr>
+      </w:pPr>
+      <w:r>
+        <w:rPr>
+          <w:color w:val="000000" w:themeColor="text1"/>
+          <w:lang w:val="de-DE"/>
+        </w:rPr>
+        <w:t>Firmen, welche eine pflegeleichte &amp; ästhetische Alternative für eine Büro</w:t>
+      </w:r>
+      <w:r>
+        <w:rPr>
+          <w:color w:val="000000" w:themeColor="text1"/>
+          <w:lang w:val="de-DE"/>
+        </w:rPr>
+        <w:t>raumbegrünung suchen</w:t>
       </w:r>
     </w:p>
     <w:p>
@@ -385,95 +944,50 @@
         <w:pStyle w:val="Listenabsatz"/>
         <w:numPr>
           <w:ilvl w:val="0"/>
-          <w:numId w:val="10"/>
+          <w:numId w:val="16"/>
         </w:numPr>
         <w:rPr>
-          <w:rFonts w:cstheme="minorHAnsi"/>
-          <w:sz w:val="28"/>
-          <w:szCs w:val="28"/>
-          <w:lang w:val="de-DE"/>
-        </w:rPr>
-      </w:pPr>
-      <w:r>
-        <w:rPr>
-          <w:rFonts w:cstheme="minorHAnsi"/>
-          <w:sz w:val="28"/>
-          <w:szCs w:val="28"/>
-          <w:lang w:val="de-DE"/>
-        </w:rPr>
-        <w:t>Persona 2: Hotelmanager Matthias</w:t>
-      </w:r>
-    </w:p>
-    <w:p>
-      <w:pPr>
-        <w:ind w:left="360"/>
-        <w:rPr>
-          <w:rFonts w:cstheme="minorHAnsi"/>
-          <w:lang w:val="de-DE"/>
-        </w:rPr>
-      </w:pPr>
-      <w:r>
-        <w:rPr>
-          <w:rFonts w:cstheme="minorHAnsi"/>
-          <w:lang w:val="de-DE"/>
-        </w:rPr>
-        <w:t>Matthias ist ein Hotelmanager in Wien und legt großen Wert darauf</w:t>
-      </w:r>
-      <w:r>
-        <w:rPr>
-          <w:rFonts w:cstheme="minorHAnsi"/>
-          <w:lang w:val="de-DE"/>
-        </w:rPr>
-        <w:t>,</w:t>
-      </w:r>
-      <w:r>
-        <w:rPr>
-          <w:rFonts w:cstheme="minorHAnsi"/>
-          <w:lang w:val="de-DE"/>
-        </w:rPr>
-        <w:t xml:space="preserve"> dass sich die Hotelgäste wohlfühlen und in einer angenehmen Umgebung entspannen können.</w:t>
-      </w:r>
-      <w:r>
-        <w:rPr>
-          <w:rFonts w:cstheme="minorHAnsi"/>
-          <w:lang w:val="de-DE"/>
-        </w:rPr>
-        <w:t xml:space="preserve"> </w:t>
-      </w:r>
-      <w:r>
-        <w:rPr>
-          <w:rFonts w:cstheme="minorHAnsi"/>
-          <w:lang w:val="de-DE"/>
-        </w:rPr>
-        <w:t xml:space="preserve">Da das Hotel viele Pflanzen im Innenbereich </w:t>
-      </w:r>
-      <w:r>
-        <w:rPr>
-          <w:rFonts w:cstheme="minorHAnsi"/>
-          <w:lang w:val="de-DE"/>
-        </w:rPr>
-        <w:t xml:space="preserve">hat, muss Matthias dafür sorgen, </w:t>
-      </w:r>
-      <w:r>
-        <w:rPr>
-          <w:rFonts w:cstheme="minorHAnsi"/>
-          <w:lang w:val="de-DE"/>
-        </w:rPr>
-        <w:t>dass sich das Personal auch um diese regelmäßig kümmert. Mit der NEUTOS-Lampe spart er sich teils Personalressourcen und bereichert dabei auch stilvoll das Innendesign. Dadurch bleibt mehr Raum um sich auf die Gäste zu konzentrieren. Besonders praktisch ist es</w:t>
-      </w:r>
-      <w:r>
-        <w:rPr>
-          <w:rFonts w:cstheme="minorHAnsi"/>
-          <w:lang w:val="de-DE"/>
-        </w:rPr>
-        <w:t>,</w:t>
-      </w:r>
-      <w:r>
-        <w:rPr>
-          <w:rFonts w:cstheme="minorHAnsi"/>
-          <w:lang w:val="de-DE"/>
-        </w:rPr>
-        <w:t xml:space="preserve"> dass die Pflanzen auch während der Nacht gepflegt und lebendig aussehen.</w:t>
+          <w:color w:val="000000" w:themeColor="text1"/>
+          <w:lang w:val="de-DE"/>
+        </w:rPr>
+      </w:pPr>
+      <w:r>
+        <w:rPr>
+          <w:color w:val="000000" w:themeColor="text1"/>
+          <w:lang w:val="de-DE"/>
+        </w:rPr>
+        <w:t>Einrichtungsverkäufer, welche einen Eyecatcher für ihre Auslage suchen.</w:t>
+      </w:r>
+    </w:p>
+    <w:p>
+      <w:pPr>
+        <w:pStyle w:val="Listenabsatz"/>
+        <w:rPr>
+          <w:color w:val="000000" w:themeColor="text1"/>
+          <w:lang w:val="de-DE"/>
+        </w:rPr>
+      </w:pPr>
+    </w:p>
+    <w:p>
+      <w:pPr>
+        <w:pStyle w:val="Listenabsatz"/>
+        <w:rPr>
+          <w:color w:val="000000" w:themeColor="text1"/>
+          <w:lang w:val="de-DE"/>
+        </w:rPr>
+      </w:pPr>
+    </w:p>
+    <w:p>
+      <w:pPr>
+        <w:rPr>
+          <w:lang w:val="de-DE"/>
+        </w:rPr>
+      </w:pPr>
+      <w:r>
+        <w:rPr>
+          <w:lang w:val="de-DE"/>
+        </w:rPr>
+        <w:t>Privatkunden</w:t>
       </w:r>
     </w:p>
     <w:p>
@@ -481,50 +995,27 @@
         <w:pStyle w:val="Listenabsatz"/>
         <w:numPr>
           <w:ilvl w:val="0"/>
-          <w:numId w:val="10"/>
+          <w:numId w:val="17"/>
         </w:numPr>
         <w:rPr>
-          <w:sz w:val="28"/>
-          <w:szCs w:val="28"/>
-          <w:lang w:val="de-DE"/>
-        </w:rPr>
-      </w:pPr>
-      <w:r>
-        <w:rPr>
-          <w:sz w:val="28"/>
-          <w:szCs w:val="28"/>
-          <w:lang w:val="de-DE"/>
-        </w:rPr>
-        <w:t>Persona 3:</w:t>
-      </w:r>
-      <w:r>
-        <w:rPr>
-          <w:sz w:val="28"/>
-          <w:szCs w:val="28"/>
-          <w:lang w:val="de-DE"/>
-        </w:rPr>
-        <w:t xml:space="preserve"> Pensionist?</w:t>
-      </w:r>
-    </w:p>
-    <w:p>
-      <w:pPr>
-        <w:rPr>
-          <w:lang w:val="de-DE"/>
-        </w:rPr>
-      </w:pPr>
-      <w:r>
-        <w:rPr>
-          <w:lang w:val="de-DE"/>
-        </w:rPr>
-        <w:tab/>
-      </w:r>
-    </w:p>
-    <w:p>
-      <w:pPr>
-        <w:rPr>
-          <w:lang w:val="de-DE"/>
-        </w:rPr>
-      </w:pPr>
+          <w:lang w:val="de-DE"/>
+        </w:rPr>
+      </w:pPr>
+      <w:r>
+        <w:rPr>
+          <w:lang w:val="de-DE"/>
+        </w:rPr>
+        <w:t xml:space="preserve">Privatpersonen, welche </w:t>
+      </w:r>
+    </w:p>
+    <w:p>
+      <w:pPr>
+        <w:rPr>
+          <w:lang w:val="de-DE"/>
+        </w:rPr>
+      </w:pPr>
+      <w:bookmarkStart w:id="0" w:name="_GoBack"/>
+      <w:bookmarkEnd w:id="0"/>
     </w:p>
     <w:p>
       <w:pPr>
@@ -539,227 +1030,22 @@
     <w:p>
       <w:pPr>
         <w:rPr>
-          <w:lang w:val="de-DE"/>
-        </w:rPr>
-      </w:pPr>
-      <w:r>
-        <w:rPr>
           <w:sz w:val="28"/>
           <w:szCs w:val="28"/>
           <w:u w:val="single"/>
           <w:lang w:val="de-DE"/>
         </w:rPr>
-        <w:t>Anforderungsanalyse</w:t>
-      </w:r>
-      <w:r>
+      </w:pPr>
+    </w:p>
+    <w:p>
+      <w:pPr>
         <w:rPr>
           <w:sz w:val="28"/>
           <w:szCs w:val="28"/>
           <w:u w:val="single"/>
           <w:lang w:val="de-DE"/>
         </w:rPr>
-        <w:t>:</w:t>
-      </w:r>
-    </w:p>
-    <w:p>
-      <w:pPr>
-        <w:ind w:left="708"/>
-      </w:pPr>
-      <w:r>
-        <w:t xml:space="preserve">• MUSS-Ziele: </w:t>
-      </w:r>
-    </w:p>
-    <w:p>
-      <w:pPr>
-        <w:ind w:left="708" w:firstLine="708"/>
-      </w:pPr>
-      <w:r>
-        <w:t>• Startseite/</w:t>
-      </w:r>
-      <w:proofErr w:type="spellStart"/>
-      <w:r>
-        <w:t>Landing</w:t>
-      </w:r>
-      <w:proofErr w:type="spellEnd"/>
-      <w:r>
-        <w:t xml:space="preserve"> Page, auf der das Produkt vorgestellt wird #</w:t>
-      </w:r>
-    </w:p>
-    <w:p>
-      <w:pPr>
-        <w:ind w:left="708" w:firstLine="708"/>
-      </w:pPr>
-      <w:r>
-        <w:t xml:space="preserve">• </w:t>
-      </w:r>
-      <w:proofErr w:type="spellStart"/>
-      <w:r>
-        <w:t>Responsive</w:t>
-      </w:r>
-      <w:proofErr w:type="spellEnd"/>
-      <w:r>
-        <w:t xml:space="preserve"> Design </w:t>
-      </w:r>
-    </w:p>
-    <w:p>
-      <w:pPr>
-        <w:ind w:left="708" w:firstLine="708"/>
-      </w:pPr>
-      <w:r>
-        <w:t xml:space="preserve">• </w:t>
-      </w:r>
-      <w:proofErr w:type="spellStart"/>
-      <w:r>
-        <w:t>Navbar</w:t>
-      </w:r>
-      <w:proofErr w:type="spellEnd"/>
-      <w:r>
-        <w:t xml:space="preserve"> zum Navigieren </w:t>
-      </w:r>
-    </w:p>
-    <w:p>
-      <w:pPr>
-        <w:ind w:left="708" w:firstLine="708"/>
-      </w:pPr>
-      <w:r>
-        <w:t>• Styling mit CSS</w:t>
-      </w:r>
-    </w:p>
-    <w:p>
-      <w:pPr>
-        <w:ind w:left="708"/>
-      </w:pPr>
-      <w:r>
-        <w:t xml:space="preserve">• SOLL-Ziele: </w:t>
-      </w:r>
-    </w:p>
-    <w:p>
-      <w:pPr>
-        <w:ind w:left="708" w:firstLine="708"/>
-      </w:pPr>
-      <w:r>
-        <w:t xml:space="preserve">• HTML Seite „Kontakt“ mit Google </w:t>
-      </w:r>
-      <w:proofErr w:type="spellStart"/>
-      <w:r>
-        <w:t>Maps</w:t>
-      </w:r>
-      <w:proofErr w:type="spellEnd"/>
-      <w:r>
-        <w:t xml:space="preserve"> Standort eingebunden </w:t>
-      </w:r>
-    </w:p>
-    <w:p>
-      <w:pPr>
-        <w:ind w:left="708" w:firstLine="708"/>
-      </w:pPr>
-      <w:r>
-        <w:t>• HTML Seite „</w:t>
-      </w:r>
-      <w:proofErr w:type="spellStart"/>
-      <w:r>
-        <w:t>About</w:t>
-      </w:r>
-      <w:proofErr w:type="spellEnd"/>
-      <w:r>
-        <w:t xml:space="preserve"> </w:t>
-      </w:r>
-      <w:proofErr w:type="spellStart"/>
-      <w:r>
-        <w:t>Us</w:t>
-      </w:r>
-      <w:proofErr w:type="spellEnd"/>
-      <w:r>
-        <w:t xml:space="preserve">“, in der Sie/Ihr Team vorgestellt werden </w:t>
-      </w:r>
-    </w:p>
-    <w:p>
-      <w:pPr>
-        <w:ind w:left="708"/>
-      </w:pPr>
-      <w:r>
-        <w:t xml:space="preserve">• KANN-Ziele: </w:t>
-      </w:r>
-    </w:p>
-    <w:p>
-      <w:pPr>
-        <w:ind w:left="708" w:firstLine="708"/>
-      </w:pPr>
-      <w:r>
-        <w:t>• HTML Seite Bestellung</w:t>
-      </w:r>
-      <w:r>
-        <w:t xml:space="preserve"> </w:t>
-      </w:r>
-    </w:p>
-    <w:p>
-      <w:pPr>
-        <w:ind w:left="708" w:firstLine="708"/>
-      </w:pPr>
-      <w:r>
-        <w:t xml:space="preserve">• HTML Seite Login </w:t>
-      </w:r>
-      <w:proofErr w:type="spellStart"/>
-      <w:r>
-        <w:t>Landing</w:t>
-      </w:r>
-      <w:proofErr w:type="spellEnd"/>
-      <w:r>
-        <w:t xml:space="preserve"> Page</w:t>
-      </w:r>
-      <w:r>
-        <w:t xml:space="preserve"> </w:t>
-      </w:r>
-    </w:p>
-    <w:p>
-      <w:pPr>
-        <w:ind w:left="1416"/>
-      </w:pPr>
-      <w:r>
-        <w:t xml:space="preserve">• Login Seite, auf </w:t>
-      </w:r>
-      <w:proofErr w:type="gramStart"/>
-      <w:r>
-        <w:t>der Username</w:t>
-      </w:r>
-      <w:proofErr w:type="gramEnd"/>
-      <w:r>
-        <w:t xml:space="preserve"> und Passwort eingegeben werden können. Bei Klick auf Login-Button soll geprüft werden, ob der Username „</w:t>
-      </w:r>
-      <w:proofErr w:type="spellStart"/>
-      <w:r>
-        <w:t>CodersBay</w:t>
-      </w:r>
-      <w:proofErr w:type="spellEnd"/>
-      <w:r>
-        <w:t>“ und das Passwort „cbpw123“ ist. Wenn ja -&gt; Weiterleitung zur Startseite.</w:t>
-      </w:r>
-    </w:p>
-    <w:p>
-      <w:pPr>
-        <w:ind w:left="708"/>
-      </w:pPr>
-      <w:r>
-        <w:t>• NICHT-Ziele:</w:t>
-      </w:r>
-    </w:p>
-    <w:p>
-      <w:pPr>
-        <w:ind w:left="708"/>
-      </w:pPr>
-      <w:r>
-        <w:tab/>
-        <w:t>• HTML Seite Warenkorb</w:t>
-      </w:r>
-    </w:p>
-    <w:p>
-      <w:pPr>
-        <w:ind w:left="708"/>
-      </w:pPr>
-      <w:r>
-        <w:tab/>
-        <w:t>• HTML Seite Bezahlung</w:t>
-      </w:r>
+      </w:pPr>
     </w:p>
     <w:p>
       <w:pPr>
@@ -773,230 +1059,54 @@
     </w:p>
     <w:p>
       <w:pPr>
-        <w:rPr>
+        <w:pBdr>
+          <w:top w:val="single" w:sz="4" w:space="1" w:color="auto"/>
+          <w:left w:val="single" w:sz="4" w:space="4" w:color="auto"/>
+          <w:bottom w:val="single" w:sz="4" w:space="1" w:color="auto"/>
+          <w:right w:val="single" w:sz="4" w:space="4" w:color="auto"/>
+        </w:pBdr>
+        <w:jc w:val="center"/>
+        <w:rPr>
+          <w:b/>
+          <w:i/>
           <w:sz w:val="28"/>
           <w:szCs w:val="28"/>
           <w:u w:val="single"/>
           <w:lang w:val="de-DE"/>
         </w:rPr>
       </w:pPr>
-    </w:p>
-    <w:p>
-      <w:pPr>
-        <w:rPr>
-          <w:sz w:val="28"/>
-          <w:szCs w:val="28"/>
-          <w:u w:val="single"/>
-          <w:lang w:val="de-DE"/>
-        </w:rPr>
-      </w:pPr>
-    </w:p>
-    <w:p>
-      <w:pPr>
-        <w:rPr>
-          <w:sz w:val="28"/>
-          <w:szCs w:val="28"/>
-          <w:u w:val="single"/>
-          <w:lang w:val="de-DE"/>
-        </w:rPr>
-      </w:pPr>
-    </w:p>
-    <w:p>
-      <w:pPr>
-        <w:rPr>
-          <w:sz w:val="28"/>
-          <w:szCs w:val="28"/>
-          <w:u w:val="single"/>
-          <w:lang w:val="de-DE"/>
-        </w:rPr>
-      </w:pPr>
-    </w:p>
-    <w:p>
-      <w:pPr>
-        <w:rPr>
-          <w:sz w:val="28"/>
-          <w:szCs w:val="28"/>
-          <w:u w:val="single"/>
-          <w:lang w:val="de-DE"/>
-        </w:rPr>
-      </w:pPr>
-    </w:p>
-    <w:p>
-      <w:pPr>
-        <w:rPr>
-          <w:sz w:val="28"/>
-          <w:szCs w:val="28"/>
-          <w:u w:val="single"/>
-          <w:lang w:val="de-DE"/>
-        </w:rPr>
-      </w:pPr>
-    </w:p>
-    <w:p>
-      <w:pPr>
-        <w:rPr>
-          <w:sz w:val="28"/>
-          <w:szCs w:val="28"/>
-          <w:u w:val="single"/>
-          <w:lang w:val="de-DE"/>
-        </w:rPr>
-      </w:pPr>
-    </w:p>
-    <w:p>
-      <w:pPr>
-        <w:rPr>
-          <w:sz w:val="28"/>
-          <w:szCs w:val="28"/>
-          <w:u w:val="single"/>
-          <w:lang w:val="de-DE"/>
-        </w:rPr>
-      </w:pPr>
-    </w:p>
-    <w:p>
-      <w:pPr>
-        <w:rPr>
-          <w:sz w:val="28"/>
-          <w:szCs w:val="28"/>
-          <w:u w:val="single"/>
-          <w:lang w:val="de-DE"/>
-        </w:rPr>
-      </w:pPr>
-    </w:p>
-    <w:p>
-      <w:pPr>
-        <w:rPr>
-          <w:sz w:val="28"/>
-          <w:szCs w:val="28"/>
-          <w:u w:val="single"/>
-          <w:lang w:val="de-DE"/>
-        </w:rPr>
-      </w:pPr>
-      <w:proofErr w:type="spellStart"/>
-      <w:r>
-        <w:rPr>
-          <w:sz w:val="28"/>
-          <w:szCs w:val="28"/>
-          <w:u w:val="single"/>
-          <w:lang w:val="de-DE"/>
+      <w:r>
+        <w:rPr>
+          <w:rFonts w:cstheme="minorHAnsi"/>
+          <w:b/>
+          <w:i/>
+          <w:noProof/>
+          <w:sz w:val="28"/>
+          <w:szCs w:val="28"/>
+          <w:lang w:eastAsia="de-AT"/>
         </w:rPr>
         <w:lastRenderedPageBreak/>
-        <w:t>Use</w:t>
-      </w:r>
-      <w:proofErr w:type="spellEnd"/>
-      <w:r>
-        <w:rPr>
-          <w:sz w:val="28"/>
-          <w:szCs w:val="28"/>
-          <w:u w:val="single"/>
-          <w:lang w:val="de-DE"/>
-        </w:rPr>
-        <w:t xml:space="preserve"> Cases:</w:t>
-      </w:r>
-    </w:p>
-    <w:p>
-      <w:pPr>
-        <w:pStyle w:val="Listenabsatz"/>
-        <w:numPr>
-          <w:ilvl w:val="0"/>
-          <w:numId w:val="10"/>
-        </w:numPr>
-        <w:rPr>
-          <w:lang w:val="de-DE"/>
-        </w:rPr>
-      </w:pPr>
-      <w:r>
-        <w:rPr>
-          <w:lang w:val="de-DE"/>
-        </w:rPr>
-        <w:t>User kommt auf die Homepage</w:t>
-      </w:r>
-      <w:r>
-        <w:rPr>
-          <w:lang w:val="de-DE"/>
-        </w:rPr>
-        <w:t xml:space="preserve">. </w:t>
-      </w:r>
-    </w:p>
-    <w:p>
-      <w:pPr>
-        <w:pStyle w:val="Listenabsatz"/>
-        <w:numPr>
-          <w:ilvl w:val="0"/>
-          <w:numId w:val="11"/>
-        </w:numPr>
-        <w:rPr>
-          <w:lang w:val="de-DE"/>
-        </w:rPr>
-      </w:pPr>
-      <w:r>
-        <w:rPr>
-          <w:lang w:val="de-DE"/>
-        </w:rPr>
-        <w:t xml:space="preserve">User </w:t>
-      </w:r>
-      <w:r>
-        <w:rPr>
-          <w:lang w:val="de-DE"/>
-        </w:rPr>
-        <w:t>hat Account &gt; Klickt auf Login &gt; Landingpage mit „Welcome“ öffnet sich.</w:t>
-      </w:r>
-      <w:r>
-        <w:rPr>
-          <w:lang w:val="de-DE"/>
-        </w:rPr>
-        <w:t xml:space="preserve"> </w:t>
-      </w:r>
-    </w:p>
-    <w:p>
-      <w:pPr>
-        <w:pStyle w:val="Listenabsatz"/>
-        <w:numPr>
-          <w:ilvl w:val="0"/>
-          <w:numId w:val="11"/>
-        </w:numPr>
-        <w:rPr>
-          <w:lang w:val="de-DE"/>
-        </w:rPr>
-      </w:pPr>
-      <w:r>
-        <w:rPr>
-          <w:lang w:val="de-DE"/>
-        </w:rPr>
-        <w:t xml:space="preserve">User </w:t>
-      </w:r>
-      <w:r>
-        <w:rPr>
-          <w:lang w:val="de-DE"/>
-        </w:rPr>
-        <w:t>hat keinen Account &gt; Bleibt auf Landingpage</w:t>
-      </w:r>
-    </w:p>
-    <w:p>
-      <w:pPr>
-        <w:pStyle w:val="Listenabsatz"/>
-        <w:ind w:left="1080"/>
-        <w:rPr>
-          <w:lang w:val="de-DE"/>
-        </w:rPr>
-      </w:pPr>
-    </w:p>
-    <w:p>
-      <w:pPr>
-        <w:pStyle w:val="Listenabsatz"/>
-        <w:ind w:left="1080"/>
-        <w:rPr>
-          <w:lang w:val="de-DE"/>
-        </w:rPr>
-      </w:pPr>
-      <w:r>
-        <w:rPr>
-          <w:noProof/>
-          <w:lang w:eastAsia="de-AT"/>
-        </w:rPr>
         <w:drawing>
-          <wp:inline distT="0" distB="0" distL="0" distR="0">
-            <wp:extent cx="4010025" cy="3629025"/>
-            <wp:effectExtent l="0" t="0" r="9525" b="9525"/>
-            <wp:docPr id="2" name="Grafik 2"/>
+          <wp:anchor distT="0" distB="0" distL="114300" distR="114300" simplePos="0" relativeHeight="251660288" behindDoc="1" locked="0" layoutInCell="1" allowOverlap="1" wp14:anchorId="61595A0B" wp14:editId="3BE04D09">
+            <wp:simplePos x="0" y="0"/>
+            <wp:positionH relativeFrom="margin">
+              <wp:posOffset>-99695</wp:posOffset>
+            </wp:positionH>
+            <wp:positionV relativeFrom="paragraph">
+              <wp:posOffset>342265</wp:posOffset>
+            </wp:positionV>
+            <wp:extent cx="2541905" cy="2552065"/>
+            <wp:effectExtent l="0" t="0" r="0" b="635"/>
+            <wp:wrapTight wrapText="bothSides">
+              <wp:wrapPolygon edited="0">
+                <wp:start x="0" y="0"/>
+                <wp:lineTo x="0" y="21444"/>
+                <wp:lineTo x="21368" y="21444"/>
+                <wp:lineTo x="21368" y="0"/>
+                <wp:lineTo x="0" y="0"/>
+              </wp:wrapPolygon>
+            </wp:wrapTight>
+            <wp:docPr id="5" name="Grafik 5"/>
             <wp:cNvGraphicFramePr>
               <a:graphicFrameLocks xmlns:a="http://schemas.openxmlformats.org/drawingml/2006/main" noChangeAspect="1"/>
             </wp:cNvGraphicFramePr>
@@ -1004,11 +1114,11 @@
               <a:graphicData uri="http://schemas.openxmlformats.org/drawingml/2006/picture">
                 <pic:pic xmlns:pic="http://schemas.openxmlformats.org/drawingml/2006/picture">
                   <pic:nvPicPr>
-                    <pic:cNvPr id="2" name="User case 1 Login.drawio.png"/>
+                    <pic:cNvPr id="5" name="Sarah Flugbegleiterin.jpg"/>
                     <pic:cNvPicPr/>
                   </pic:nvPicPr>
                   <pic:blipFill>
-                    <a:blip r:embed="rId6">
+                    <a:blip r:embed="rId6" cstate="print">
                       <a:extLst>
                         <a:ext uri="{28A0092B-C50C-407E-A947-70E740481C1C}">
                           <a14:useLocalDpi xmlns:a14="http://schemas.microsoft.com/office/drawing/2010/main" val="0"/>
@@ -1022,7 +1132,7 @@
                   <pic:spPr>
                     <a:xfrm>
                       <a:off x="0" y="0"/>
-                      <a:ext cx="4010025" cy="3629025"/>
+                      <a:ext cx="2541905" cy="2552065"/>
                     </a:xfrm>
                     <a:prstGeom prst="rect">
                       <a:avLst/>
@@ -1031,18 +1141,70 @@
                 </pic:pic>
               </a:graphicData>
             </a:graphic>
-          </wp:inline>
+            <wp14:sizeRelH relativeFrom="margin">
+              <wp14:pctWidth>0</wp14:pctWidth>
+            </wp14:sizeRelH>
+            <wp14:sizeRelV relativeFrom="margin">
+              <wp14:pctHeight>0</wp14:pctHeight>
+            </wp14:sizeRelV>
+          </wp:anchor>
         </w:drawing>
       </w:r>
-    </w:p>
-    <w:p>
-      <w:pPr>
-        <w:pStyle w:val="Listenabsatz"/>
-        <w:ind w:left="1080"/>
-        <w:rPr>
-          <w:lang w:val="de-DE"/>
-        </w:rPr>
-      </w:pPr>
+      <w:r>
+        <w:rPr>
+          <w:b/>
+          <w:i/>
+          <w:sz w:val="28"/>
+          <w:szCs w:val="28"/>
+          <w:u w:val="single"/>
+          <w:lang w:val="de-DE"/>
+        </w:rPr>
+        <w:t>Zielgruppendefinition:</w:t>
+      </w:r>
+      <w:r>
+        <w:rPr>
+          <w:b/>
+          <w:i/>
+          <w:sz w:val="28"/>
+          <w:szCs w:val="28"/>
+          <w:lang w:val="de-DE"/>
+        </w:rPr>
+        <w:t xml:space="preserve">  </w:t>
+      </w:r>
+      <w:r>
+        <w:rPr>
+          <w:b/>
+          <w:i/>
+          <w:sz w:val="28"/>
+          <w:szCs w:val="28"/>
+          <w:u w:val="single"/>
+          <w:lang w:val="de-DE"/>
+        </w:rPr>
+        <w:t>Unsere</w:t>
+      </w:r>
+      <w:r>
+        <w:rPr>
+          <w:b/>
+          <w:i/>
+          <w:sz w:val="28"/>
+          <w:szCs w:val="28"/>
+          <w:lang w:val="de-DE"/>
+        </w:rPr>
+        <w:t xml:space="preserve"> </w:t>
+      </w:r>
+      <w:proofErr w:type="spellStart"/>
+      <w:r>
+        <w:rPr>
+          <w:b/>
+          <w:i/>
+          <w:sz w:val="28"/>
+          <w:szCs w:val="28"/>
+          <w:u w:val="single"/>
+          <w:lang w:val="de-DE"/>
+        </w:rPr>
+        <w:t>Personas</w:t>
+      </w:r>
+      <w:proofErr w:type="spellEnd"/>
     </w:p>
     <w:p>
       <w:pPr>
@@ -1052,39 +1214,49 @@
           <w:numId w:val="10"/>
         </w:numPr>
         <w:rPr>
-          <w:lang w:val="de-DE"/>
-        </w:rPr>
-      </w:pPr>
-      <w:r>
-        <w:rPr>
-          <w:lang w:val="de-DE"/>
-        </w:rPr>
-        <w:t>User kommt auf die Homepage und will sich über das Produkt informieren.</w:t>
+          <w:rFonts w:cstheme="minorHAnsi"/>
+          <w:sz w:val="24"/>
+          <w:szCs w:val="24"/>
+          <w:lang w:val="de-DE"/>
+        </w:rPr>
+      </w:pPr>
+      <w:r>
+        <w:rPr>
+          <w:rFonts w:cstheme="minorHAnsi"/>
+          <w:sz w:val="24"/>
+          <w:szCs w:val="24"/>
+          <w:lang w:val="de-DE"/>
+        </w:rPr>
+        <w:t>Persona 1: Flugbegleiterin Sarah</w:t>
+      </w:r>
+    </w:p>
+    <w:p>
+      <w:pPr>
+        <w:ind w:left="360"/>
+        <w:rPr>
+          <w:rFonts w:cstheme="minorHAnsi"/>
+          <w:sz w:val="20"/>
+          <w:szCs w:val="20"/>
+          <w:lang w:val="de-DE"/>
+        </w:rPr>
+      </w:pPr>
+      <w:r>
+        <w:rPr>
+          <w:rFonts w:cstheme="minorHAnsi"/>
+          <w:sz w:val="20"/>
+          <w:szCs w:val="20"/>
+          <w:lang w:val="de-DE"/>
+        </w:rPr>
+        <w:t>Sarah ist Flugbegleiterin bei den Vienna Airlines und fliegt öfters mehrtätige Langstreckenrouten. Da sie oft unterwegs ist, übergibt sie ihrer Mutter die Wohnungsschlüssel, damit diese ihre Pflanzen versorgt, würde ihr aber lieber keine Umstände machen wollen. Mit NEUTOS ist die Pflege für Sarahs Pflanzen vollständig automatisiert, und egal zu welcher Uhrzeit sie nach Hause kommt, kann sie ihren Wunsch nach einer grünen und lebendigen Aussicht dank den Lampen genießen. Dies nimmt ihr die zudem daraus resultierende Sorge um die Bewässerung wodurch sie sich unbeschwert mehr auf ihre Arbeit konzentrieren kann und Zuhause dann statt Aufgaben, ihre Insel der Ruhe genießen kann.</w:t>
       </w:r>
     </w:p>
     <w:p>
       <w:pPr>
         <w:pStyle w:val="Listenabsatz"/>
-        <w:numPr>
-          <w:ilvl w:val="0"/>
-          <w:numId w:val="11"/>
-        </w:numPr>
-        <w:rPr>
-          <w:lang w:val="de-DE"/>
-        </w:rPr>
-      </w:pPr>
-      <w:r>
-        <w:rPr>
-          <w:lang w:val="de-DE"/>
-        </w:rPr>
-        <w:t>User klickt auf Produkt &gt; Bekommt Informationsseite über das Produkt angezeigt.</w:t>
-      </w:r>
-      <w:bookmarkStart w:id="0" w:name="_GoBack"/>
-      <w:bookmarkEnd w:id="0"/>
-    </w:p>
-    <w:p>
-      <w:pPr>
-        <w:rPr>
+        <w:rPr>
+          <w:rFonts w:cstheme="minorHAnsi"/>
+          <w:sz w:val="28"/>
+          <w:szCs w:val="28"/>
           <w:lang w:val="de-DE"/>
         </w:rPr>
       </w:pPr>
@@ -1093,19 +1265,39 @@
       <w:pPr>
         <w:pStyle w:val="Listenabsatz"/>
         <w:rPr>
-          <w:lang w:val="de-DE"/>
-        </w:rPr>
-      </w:pPr>
-      <w:r>
-        <w:rPr>
+          <w:rFonts w:cstheme="minorHAnsi"/>
+          <w:sz w:val="28"/>
+          <w:szCs w:val="28"/>
+          <w:lang w:val="de-DE"/>
+        </w:rPr>
+      </w:pPr>
+      <w:r>
+        <w:rPr>
+          <w:rFonts w:cstheme="minorHAnsi"/>
           <w:noProof/>
           <w:lang w:eastAsia="de-AT"/>
         </w:rPr>
         <w:drawing>
-          <wp:inline distT="0" distB="0" distL="0" distR="0">
-            <wp:extent cx="2057400" cy="3343275"/>
-            <wp:effectExtent l="0" t="0" r="0" b="9525"/>
-            <wp:docPr id="1" name="Grafik 1"/>
+          <wp:anchor distT="0" distB="0" distL="114300" distR="114300" simplePos="0" relativeHeight="251659264" behindDoc="1" locked="0" layoutInCell="1" allowOverlap="1" wp14:anchorId="2CCB4A78" wp14:editId="0DF4A049">
+            <wp:simplePos x="0" y="0"/>
+            <wp:positionH relativeFrom="column">
+              <wp:posOffset>-85090</wp:posOffset>
+            </wp:positionH>
+            <wp:positionV relativeFrom="page">
+              <wp:posOffset>4175125</wp:posOffset>
+            </wp:positionV>
+            <wp:extent cx="2541905" cy="2546985"/>
+            <wp:effectExtent l="0" t="0" r="0" b="5715"/>
+            <wp:wrapTight wrapText="bothSides">
+              <wp:wrapPolygon edited="0">
+                <wp:start x="0" y="0"/>
+                <wp:lineTo x="0" y="21487"/>
+                <wp:lineTo x="21368" y="21487"/>
+                <wp:lineTo x="21368" y="0"/>
+                <wp:lineTo x="0" y="0"/>
+              </wp:wrapPolygon>
+            </wp:wrapTight>
+            <wp:docPr id="6" name="Grafik 6"/>
             <wp:cNvGraphicFramePr>
               <a:graphicFrameLocks xmlns:a="http://schemas.openxmlformats.org/drawingml/2006/main" noChangeAspect="1"/>
             </wp:cNvGraphicFramePr>
@@ -1113,11 +1305,11 @@
               <a:graphicData uri="http://schemas.openxmlformats.org/drawingml/2006/picture">
                 <pic:pic xmlns:pic="http://schemas.openxmlformats.org/drawingml/2006/picture">
                   <pic:nvPicPr>
-                    <pic:cNvPr id="1" name="User case 01.drawio.png"/>
+                    <pic:cNvPr id="6" name="Matthias Hotelmanager.jpg"/>
                     <pic:cNvPicPr/>
                   </pic:nvPicPr>
                   <pic:blipFill>
-                    <a:blip r:embed="rId7">
+                    <a:blip r:embed="rId7" cstate="print">
                       <a:extLst>
                         <a:ext uri="{28A0092B-C50C-407E-A947-70E740481C1C}">
                           <a14:useLocalDpi xmlns:a14="http://schemas.microsoft.com/office/drawing/2010/main" val="0"/>
@@ -1131,7 +1323,1424 @@
                   <pic:spPr>
                     <a:xfrm>
                       <a:off x="0" y="0"/>
-                      <a:ext cx="2057400" cy="3343275"/>
+                      <a:ext cx="2541905" cy="2546985"/>
+                    </a:xfrm>
+                    <a:prstGeom prst="rect">
+                      <a:avLst/>
+                    </a:prstGeom>
+                  </pic:spPr>
+                </pic:pic>
+              </a:graphicData>
+            </a:graphic>
+            <wp14:sizeRelH relativeFrom="margin">
+              <wp14:pctWidth>0</wp14:pctWidth>
+            </wp14:sizeRelH>
+            <wp14:sizeRelV relativeFrom="margin">
+              <wp14:pctHeight>0</wp14:pctHeight>
+            </wp14:sizeRelV>
+          </wp:anchor>
+        </w:drawing>
+      </w:r>
+    </w:p>
+    <w:p>
+      <w:pPr>
+        <w:pStyle w:val="Listenabsatz"/>
+        <w:numPr>
+          <w:ilvl w:val="0"/>
+          <w:numId w:val="10"/>
+        </w:numPr>
+        <w:rPr>
+          <w:rFonts w:cstheme="minorHAnsi"/>
+          <w:sz w:val="24"/>
+          <w:szCs w:val="24"/>
+          <w:lang w:val="de-DE"/>
+        </w:rPr>
+      </w:pPr>
+      <w:r>
+        <w:rPr>
+          <w:rFonts w:cstheme="minorHAnsi"/>
+          <w:sz w:val="24"/>
+          <w:szCs w:val="24"/>
+          <w:lang w:val="de-DE"/>
+        </w:rPr>
+        <w:t>Persona 2: Hotelmanager Matthias</w:t>
+      </w:r>
+    </w:p>
+    <w:p>
+      <w:pPr>
+        <w:ind w:left="360"/>
+        <w:rPr>
+          <w:rFonts w:cstheme="minorHAnsi"/>
+          <w:sz w:val="20"/>
+          <w:szCs w:val="20"/>
+          <w:lang w:val="de-DE"/>
+        </w:rPr>
+      </w:pPr>
+      <w:r>
+        <w:rPr>
+          <w:rFonts w:cstheme="minorHAnsi"/>
+          <w:sz w:val="20"/>
+          <w:szCs w:val="20"/>
+          <w:lang w:val="de-DE"/>
+        </w:rPr>
+        <w:t>Matthias ist ein Hotelmanager in Wien und legt großen Wert darauf, dass sich die Hotelgäste wohlfühlen und in einer angenehmen Umgebung entspannen können.</w:t>
+      </w:r>
+      <w:r>
+        <w:rPr>
+          <w:rFonts w:cstheme="minorHAnsi"/>
+          <w:sz w:val="20"/>
+          <w:szCs w:val="20"/>
+          <w:lang w:val="de-DE"/>
+        </w:rPr>
+        <w:t xml:space="preserve"> </w:t>
+      </w:r>
+      <w:r>
+        <w:rPr>
+          <w:rFonts w:cstheme="minorHAnsi"/>
+          <w:sz w:val="20"/>
+          <w:szCs w:val="20"/>
+          <w:lang w:val="de-DE"/>
+        </w:rPr>
+        <w:t>Da das Hotel viele Pflanzen im Innenbereich hat, muss Matthias dafür sorgen, dass sich das Personal auch um diese regelmäßig kümmert. Mit der NEUTOS-Lampe spart er sich teils Personalressourcen und bereichert dabei auch stilvoll das Innendesign. Dadurch bleibt mehr Raum um sich auf die Gäste zu konzentrieren. Besonders praktisch ist es, dass die Pflanzen auch während der Nacht gepflegt und lebendig aussehen.</w:t>
+      </w:r>
+    </w:p>
+    <w:p>
+      <w:pPr>
+        <w:rPr>
+          <w:rFonts w:cstheme="minorHAnsi"/>
+          <w:lang w:val="de-DE"/>
+        </w:rPr>
+      </w:pPr>
+    </w:p>
+    <w:p>
+      <w:pPr>
+        <w:rPr>
+          <w:rFonts w:cstheme="minorHAnsi"/>
+          <w:lang w:val="de-DE"/>
+        </w:rPr>
+      </w:pPr>
+    </w:p>
+    <w:p>
+      <w:pPr>
+        <w:pStyle w:val="Listenabsatz"/>
+        <w:numPr>
+          <w:ilvl w:val="0"/>
+          <w:numId w:val="10"/>
+        </w:numPr>
+        <w:rPr>
+          <w:rFonts w:cstheme="minorHAnsi"/>
+          <w:sz w:val="24"/>
+          <w:szCs w:val="24"/>
+          <w:lang w:val="de-DE"/>
+        </w:rPr>
+      </w:pPr>
+      <w:r>
+        <w:rPr>
+          <w:rFonts w:ascii="Arial" w:hAnsi="Arial"/>
+          <w:noProof/>
+          <w:sz w:val="24"/>
+          <w:szCs w:val="24"/>
+          <w:lang w:eastAsia="de-AT"/>
+        </w:rPr>
+        <w:drawing>
+          <wp:anchor distT="0" distB="0" distL="114300" distR="114300" simplePos="0" relativeHeight="251658240" behindDoc="1" locked="0" layoutInCell="1" allowOverlap="1" wp14:anchorId="45751B30" wp14:editId="38A0D34F">
+            <wp:simplePos x="0" y="0"/>
+            <wp:positionH relativeFrom="column">
+              <wp:posOffset>-85090</wp:posOffset>
+            </wp:positionH>
+            <wp:positionV relativeFrom="paragraph">
+              <wp:posOffset>130175</wp:posOffset>
+            </wp:positionV>
+            <wp:extent cx="2526665" cy="2523490"/>
+            <wp:effectExtent l="0" t="0" r="6985" b="0"/>
+            <wp:wrapTight wrapText="bothSides">
+              <wp:wrapPolygon edited="0">
+                <wp:start x="0" y="0"/>
+                <wp:lineTo x="0" y="21361"/>
+                <wp:lineTo x="21497" y="21361"/>
+                <wp:lineTo x="21497" y="0"/>
+                <wp:lineTo x="0" y="0"/>
+              </wp:wrapPolygon>
+            </wp:wrapTight>
+            <wp:docPr id="7" name="Grafik 7"/>
+            <wp:cNvGraphicFramePr>
+              <a:graphicFrameLocks xmlns:a="http://schemas.openxmlformats.org/drawingml/2006/main" noChangeAspect="1"/>
+            </wp:cNvGraphicFramePr>
+            <a:graphic xmlns:a="http://schemas.openxmlformats.org/drawingml/2006/main">
+              <a:graphicData uri="http://schemas.openxmlformats.org/drawingml/2006/picture">
+                <pic:pic xmlns:pic="http://schemas.openxmlformats.org/drawingml/2006/picture">
+                  <pic:nvPicPr>
+                    <pic:cNvPr id="7" name="Yoga.jpg"/>
+                    <pic:cNvPicPr/>
+                  </pic:nvPicPr>
+                  <pic:blipFill>
+                    <a:blip r:embed="rId8" cstate="print">
+                      <a:extLst>
+                        <a:ext uri="{28A0092B-C50C-407E-A947-70E740481C1C}">
+                          <a14:useLocalDpi xmlns:a14="http://schemas.microsoft.com/office/drawing/2010/main" val="0"/>
+                        </a:ext>
+                      </a:extLst>
+                    </a:blip>
+                    <a:stretch>
+                      <a:fillRect/>
+                    </a:stretch>
+                  </pic:blipFill>
+                  <pic:spPr>
+                    <a:xfrm>
+                      <a:off x="0" y="0"/>
+                      <a:ext cx="2526665" cy="2523490"/>
+                    </a:xfrm>
+                    <a:prstGeom prst="rect">
+                      <a:avLst/>
+                    </a:prstGeom>
+                  </pic:spPr>
+                </pic:pic>
+              </a:graphicData>
+            </a:graphic>
+            <wp14:sizeRelH relativeFrom="margin">
+              <wp14:pctWidth>0</wp14:pctWidth>
+            </wp14:sizeRelH>
+            <wp14:sizeRelV relativeFrom="margin">
+              <wp14:pctHeight>0</wp14:pctHeight>
+            </wp14:sizeRelV>
+          </wp:anchor>
+        </w:drawing>
+      </w:r>
+      <w:r>
+        <w:rPr>
+          <w:rFonts w:cstheme="minorHAnsi"/>
+          <w:sz w:val="24"/>
+          <w:szCs w:val="24"/>
+          <w:lang w:val="de-DE"/>
+        </w:rPr>
+        <w:t>Persona 3: Yoga Lehrerin Nicole</w:t>
+      </w:r>
+    </w:p>
+    <w:p>
+      <w:pPr>
+        <w:pStyle w:val="Listenabsatz"/>
+        <w:rPr>
+          <w:rFonts w:cstheme="minorHAnsi"/>
+          <w:sz w:val="20"/>
+          <w:szCs w:val="20"/>
+          <w:lang w:val="de-DE"/>
+        </w:rPr>
+      </w:pPr>
+    </w:p>
+    <w:p>
+      <w:pPr>
+        <w:pStyle w:val="Listenabsatz"/>
+        <w:rPr>
+          <w:rFonts w:cstheme="minorHAnsi"/>
+          <w:sz w:val="20"/>
+          <w:szCs w:val="20"/>
+          <w:lang w:val="de-DE"/>
+        </w:rPr>
+      </w:pPr>
+      <w:r>
+        <w:rPr>
+          <w:rFonts w:cstheme="minorHAnsi"/>
+          <w:sz w:val="20"/>
+          <w:szCs w:val="20"/>
+        </w:rPr>
+        <w:t>Nicole ist leidenschaftliche Yoga-Lehrerin die beschlossen hat sich selbstständig zu machen. Um ihr neues Yoga-Studio attrak</w:t>
+      </w:r>
+      <w:r>
+        <w:rPr>
+          <w:rFonts w:cstheme="minorHAnsi"/>
+          <w:sz w:val="20"/>
+          <w:szCs w:val="20"/>
+        </w:rPr>
+        <w:t>tiver zu machen, legt sie viel W</w:t>
+      </w:r>
+      <w:r>
+        <w:rPr>
+          <w:rFonts w:cstheme="minorHAnsi"/>
+          <w:sz w:val="20"/>
+          <w:szCs w:val="20"/>
+        </w:rPr>
+        <w:t xml:space="preserve">ert auf ein modernes Design, welches aber gleichzeitig auch eine harmonische und beruhigende Atmosphäre schaffen soll. Pflanzen spielen dabei eine wichtige Rolle da sie, erstens, in einem Yoga-Studio nicht fehlen dürfen, und zweitens, das Gefühl von Ruhe und Frieden vermitteln können. Mit der NEUTOS-Innovation kann sie nicht nur die Abendkurse mit der beruhigenden Beleuchtung verschönern aber auch tagsüber, indem die Räume gleichzeitig mit Lampen und Pflanzen ergänzt werden und sich somit ästhetisch perfekt anpassen. Zudem kann </w:t>
+      </w:r>
+      <w:r>
+        <w:rPr>
+          <w:rFonts w:cstheme="minorHAnsi"/>
+          <w:sz w:val="20"/>
+          <w:szCs w:val="20"/>
+        </w:rPr>
+        <w:t>das Ökosystem eine</w:t>
+      </w:r>
+      <w:r>
+        <w:rPr>
+          <w:rFonts w:cstheme="minorHAnsi"/>
+          <w:sz w:val="20"/>
+          <w:szCs w:val="20"/>
+        </w:rPr>
+        <w:t>n</w:t>
+      </w:r>
+      <w:r>
+        <w:rPr>
+          <w:rFonts w:cstheme="minorHAnsi"/>
+          <w:sz w:val="20"/>
+          <w:szCs w:val="20"/>
+        </w:rPr>
+        <w:t xml:space="preserve"> inspirier</w:t>
+      </w:r>
+      <w:r>
+        <w:rPr>
+          <w:rFonts w:cstheme="minorHAnsi"/>
+          <w:sz w:val="20"/>
+          <w:szCs w:val="20"/>
+        </w:rPr>
+        <w:t xml:space="preserve">enden und symbolischen Wert haben. </w:t>
+      </w:r>
+    </w:p>
+    <w:p>
+      <w:pPr>
+        <w:pBdr>
+          <w:top w:val="single" w:sz="4" w:space="1" w:color="auto"/>
+          <w:left w:val="single" w:sz="4" w:space="4" w:color="auto"/>
+          <w:bottom w:val="single" w:sz="4" w:space="1" w:color="auto"/>
+          <w:right w:val="single" w:sz="4" w:space="4" w:color="auto"/>
+        </w:pBdr>
+        <w:jc w:val="center"/>
+        <w:rPr>
+          <w:b/>
+          <w:i/>
+          <w:lang w:val="de-DE"/>
+        </w:rPr>
+      </w:pPr>
+      <w:r>
+        <w:rPr>
+          <w:b/>
+          <w:i/>
+          <w:sz w:val="28"/>
+          <w:szCs w:val="28"/>
+          <w:u w:val="single"/>
+          <w:lang w:val="de-DE"/>
+        </w:rPr>
+        <w:lastRenderedPageBreak/>
+        <w:t>Anforderungsanalyse</w:t>
+      </w:r>
+      <w:r>
+        <w:rPr>
+          <w:b/>
+          <w:i/>
+          <w:sz w:val="28"/>
+          <w:szCs w:val="28"/>
+          <w:u w:val="single"/>
+          <w:lang w:val="de-DE"/>
+        </w:rPr>
+        <w:t xml:space="preserve"> Produktwebseite</w:t>
+      </w:r>
+      <w:r>
+        <w:rPr>
+          <w:b/>
+          <w:i/>
+          <w:sz w:val="28"/>
+          <w:szCs w:val="28"/>
+          <w:u w:val="single"/>
+          <w:lang w:val="de-DE"/>
+        </w:rPr>
+        <w:t>:</w:t>
+      </w:r>
+    </w:p>
+    <w:p>
+      <w:pPr>
+        <w:ind w:left="708"/>
+      </w:pPr>
+      <w:r>
+        <w:t xml:space="preserve">• MUSS-Ziele: </w:t>
+      </w:r>
+    </w:p>
+    <w:p>
+      <w:pPr>
+        <w:ind w:left="708" w:firstLine="708"/>
+      </w:pPr>
+      <w:r>
+        <w:t>• Startseite/</w:t>
+      </w:r>
+      <w:proofErr w:type="spellStart"/>
+      <w:r>
+        <w:t>Landing</w:t>
+      </w:r>
+      <w:proofErr w:type="spellEnd"/>
+      <w:r>
+        <w:t xml:space="preserve"> Page, auf der das Produkt vorgestellt wird #</w:t>
+      </w:r>
+    </w:p>
+    <w:p>
+      <w:pPr>
+        <w:ind w:left="708" w:firstLine="708"/>
+      </w:pPr>
+      <w:r>
+        <w:t xml:space="preserve">• </w:t>
+      </w:r>
+      <w:proofErr w:type="spellStart"/>
+      <w:r>
+        <w:t>Responsive</w:t>
+      </w:r>
+      <w:proofErr w:type="spellEnd"/>
+      <w:r>
+        <w:t xml:space="preserve"> Design </w:t>
+      </w:r>
+    </w:p>
+    <w:p>
+      <w:pPr>
+        <w:ind w:left="708" w:firstLine="708"/>
+      </w:pPr>
+      <w:r>
+        <w:t xml:space="preserve">• </w:t>
+      </w:r>
+      <w:proofErr w:type="spellStart"/>
+      <w:r>
+        <w:t>Navbar</w:t>
+      </w:r>
+      <w:proofErr w:type="spellEnd"/>
+      <w:r>
+        <w:t xml:space="preserve"> zum Navigieren </w:t>
+      </w:r>
+    </w:p>
+    <w:p>
+      <w:pPr>
+        <w:ind w:left="708" w:firstLine="708"/>
+      </w:pPr>
+      <w:r>
+        <w:t>• Styling mit CSS</w:t>
+      </w:r>
+    </w:p>
+    <w:p>
+      <w:pPr>
+        <w:ind w:left="708"/>
+      </w:pPr>
+      <w:r>
+        <w:t xml:space="preserve">• SOLL-Ziele: </w:t>
+      </w:r>
+    </w:p>
+    <w:p>
+      <w:pPr>
+        <w:ind w:left="708" w:firstLine="708"/>
+      </w:pPr>
+      <w:r>
+        <w:t xml:space="preserve">• HTML Seite „Kontakt“ mit Google </w:t>
+      </w:r>
+      <w:proofErr w:type="spellStart"/>
+      <w:r>
+        <w:t>Maps</w:t>
+      </w:r>
+      <w:proofErr w:type="spellEnd"/>
+      <w:r>
+        <w:t xml:space="preserve"> Standort eingebunden </w:t>
+      </w:r>
+    </w:p>
+    <w:p>
+      <w:pPr>
+        <w:ind w:left="708" w:firstLine="708"/>
+      </w:pPr>
+      <w:r>
+        <w:t>• HTML Seite „</w:t>
+      </w:r>
+      <w:proofErr w:type="spellStart"/>
+      <w:r>
+        <w:t>About</w:t>
+      </w:r>
+      <w:proofErr w:type="spellEnd"/>
+      <w:r>
+        <w:t xml:space="preserve"> </w:t>
+      </w:r>
+      <w:proofErr w:type="spellStart"/>
+      <w:r>
+        <w:t>Us</w:t>
+      </w:r>
+      <w:proofErr w:type="spellEnd"/>
+      <w:r>
+        <w:t xml:space="preserve">“, in der Sie/Ihr Team vorgestellt werden </w:t>
+      </w:r>
+    </w:p>
+    <w:p>
+      <w:pPr>
+        <w:ind w:left="708"/>
+      </w:pPr>
+      <w:r>
+        <w:t xml:space="preserve">• KANN-Ziele: </w:t>
+      </w:r>
+    </w:p>
+    <w:p>
+      <w:pPr>
+        <w:ind w:left="708" w:firstLine="708"/>
+      </w:pPr>
+      <w:r>
+        <w:t xml:space="preserve">• HTML Seite Bestellung </w:t>
+      </w:r>
+    </w:p>
+    <w:p>
+      <w:pPr>
+        <w:ind w:left="708" w:firstLine="708"/>
+      </w:pPr>
+      <w:r>
+        <w:t xml:space="preserve">• HTML Seite Login </w:t>
+      </w:r>
+      <w:proofErr w:type="spellStart"/>
+      <w:r>
+        <w:t>Landing</w:t>
+      </w:r>
+      <w:proofErr w:type="spellEnd"/>
+      <w:r>
+        <w:t xml:space="preserve"> Page </w:t>
+      </w:r>
+    </w:p>
+    <w:p>
+      <w:pPr>
+        <w:ind w:left="1416"/>
+      </w:pPr>
+      <w:r>
+        <w:t xml:space="preserve">• Login Seite, auf </w:t>
+      </w:r>
+      <w:proofErr w:type="gramStart"/>
+      <w:r>
+        <w:t>der Username</w:t>
+      </w:r>
+      <w:proofErr w:type="gramEnd"/>
+      <w:r>
+        <w:t xml:space="preserve"> und Passwort eingegeben werden können. Bei Klick auf Login-Button soll geprüft werden, ob der Username „</w:t>
+      </w:r>
+      <w:proofErr w:type="spellStart"/>
+      <w:r>
+        <w:t>CodersBay</w:t>
+      </w:r>
+      <w:proofErr w:type="spellEnd"/>
+      <w:r>
+        <w:t>“ und das Passwort „cbpw123“ ist. Wenn ja -&gt; Weiterleitung zur Startseite.</w:t>
+      </w:r>
+    </w:p>
+    <w:p>
+      <w:pPr>
+        <w:ind w:left="708"/>
+      </w:pPr>
+      <w:r>
+        <w:t>• NICHT-Ziele:</w:t>
+      </w:r>
+    </w:p>
+    <w:p>
+      <w:pPr>
+        <w:ind w:left="708"/>
+      </w:pPr>
+      <w:r>
+        <w:tab/>
+        <w:t>• HTML Seite Warenkorb</w:t>
+      </w:r>
+    </w:p>
+    <w:p>
+      <w:pPr>
+        <w:ind w:left="708"/>
+      </w:pPr>
+      <w:r>
+        <w:tab/>
+        <w:t>• HTML Seite Bezahlung</w:t>
+      </w:r>
+    </w:p>
+    <w:p>
+      <w:pPr>
+        <w:ind w:left="1080" w:firstLine="336"/>
+      </w:pPr>
+      <w:r>
+        <w:t>• Registrierung auf Homepage</w:t>
+      </w:r>
+    </w:p>
+    <w:p>
+      <w:pPr>
+        <w:rPr>
+          <w:sz w:val="28"/>
+          <w:szCs w:val="28"/>
+          <w:u w:val="single"/>
+          <w:lang w:val="de-DE"/>
+        </w:rPr>
+      </w:pPr>
+    </w:p>
+    <w:p>
+      <w:pPr>
+        <w:rPr>
+          <w:sz w:val="28"/>
+          <w:szCs w:val="28"/>
+          <w:u w:val="single"/>
+          <w:lang w:val="de-DE"/>
+        </w:rPr>
+      </w:pPr>
+    </w:p>
+    <w:p>
+      <w:pPr>
+        <w:rPr>
+          <w:sz w:val="28"/>
+          <w:szCs w:val="28"/>
+          <w:u w:val="single"/>
+          <w:lang w:val="de-DE"/>
+        </w:rPr>
+      </w:pPr>
+    </w:p>
+    <w:p>
+      <w:pPr>
+        <w:rPr>
+          <w:sz w:val="28"/>
+          <w:szCs w:val="28"/>
+          <w:u w:val="single"/>
+          <w:lang w:val="de-DE"/>
+        </w:rPr>
+      </w:pPr>
+    </w:p>
+    <w:p>
+      <w:pPr>
+        <w:rPr>
+          <w:sz w:val="28"/>
+          <w:szCs w:val="28"/>
+          <w:u w:val="single"/>
+          <w:lang w:val="de-DE"/>
+        </w:rPr>
+      </w:pPr>
+    </w:p>
+    <w:p>
+      <w:pPr>
+        <w:rPr>
+          <w:sz w:val="28"/>
+          <w:szCs w:val="28"/>
+          <w:u w:val="single"/>
+          <w:lang w:val="de-DE"/>
+        </w:rPr>
+      </w:pPr>
+    </w:p>
+    <w:p>
+      <w:pPr>
+        <w:rPr>
+          <w:sz w:val="28"/>
+          <w:szCs w:val="28"/>
+          <w:u w:val="single"/>
+          <w:lang w:val="de-DE"/>
+        </w:rPr>
+      </w:pPr>
+    </w:p>
+    <w:p>
+      <w:pPr>
+        <w:rPr>
+          <w:sz w:val="28"/>
+          <w:szCs w:val="28"/>
+          <w:u w:val="single"/>
+          <w:lang w:val="de-DE"/>
+        </w:rPr>
+      </w:pPr>
+    </w:p>
+    <w:p>
+      <w:pPr>
+        <w:rPr>
+          <w:sz w:val="28"/>
+          <w:szCs w:val="28"/>
+          <w:u w:val="single"/>
+          <w:lang w:val="de-DE"/>
+        </w:rPr>
+      </w:pPr>
+    </w:p>
+    <w:p>
+      <w:pPr>
+        <w:rPr>
+          <w:sz w:val="28"/>
+          <w:szCs w:val="28"/>
+          <w:u w:val="single"/>
+          <w:lang w:val="de-DE"/>
+        </w:rPr>
+      </w:pPr>
+    </w:p>
+    <w:p>
+      <w:pPr>
+        <w:rPr>
+          <w:sz w:val="28"/>
+          <w:szCs w:val="28"/>
+          <w:u w:val="single"/>
+          <w:lang w:val="de-DE"/>
+        </w:rPr>
+      </w:pPr>
+    </w:p>
+    <w:p>
+      <w:pPr>
+        <w:pBdr>
+          <w:top w:val="single" w:sz="4" w:space="1" w:color="auto"/>
+          <w:left w:val="single" w:sz="4" w:space="4" w:color="auto"/>
+          <w:bottom w:val="single" w:sz="4" w:space="1" w:color="auto"/>
+          <w:right w:val="single" w:sz="4" w:space="4" w:color="auto"/>
+        </w:pBdr>
+        <w:jc w:val="center"/>
+        <w:rPr>
+          <w:b/>
+          <w:i/>
+          <w:sz w:val="28"/>
+          <w:szCs w:val="28"/>
+          <w:u w:val="single"/>
+          <w:lang w:val="de-DE"/>
+        </w:rPr>
+      </w:pPr>
+      <w:proofErr w:type="spellStart"/>
+      <w:r>
+        <w:rPr>
+          <w:b/>
+          <w:i/>
+          <w:sz w:val="28"/>
+          <w:szCs w:val="28"/>
+          <w:u w:val="single"/>
+          <w:lang w:val="de-DE"/>
+        </w:rPr>
+        <w:lastRenderedPageBreak/>
+        <w:t>Use</w:t>
+      </w:r>
+      <w:proofErr w:type="spellEnd"/>
+      <w:r>
+        <w:rPr>
+          <w:b/>
+          <w:i/>
+          <w:sz w:val="28"/>
+          <w:szCs w:val="28"/>
+          <w:u w:val="single"/>
+          <w:lang w:val="de-DE"/>
+        </w:rPr>
+        <w:t xml:space="preserve"> Cases:</w:t>
+      </w:r>
+    </w:p>
+    <w:p>
+      <w:pPr>
+        <w:jc w:val="center"/>
+        <w:rPr>
+          <w:sz w:val="16"/>
+          <w:szCs w:val="16"/>
+          <w:u w:val="single"/>
+          <w:lang w:val="de-DE"/>
+        </w:rPr>
+      </w:pPr>
+    </w:p>
+    <w:p>
+      <w:pPr>
+        <w:pStyle w:val="Listenabsatz"/>
+        <w:numPr>
+          <w:ilvl w:val="0"/>
+          <w:numId w:val="10"/>
+        </w:numPr>
+        <w:rPr>
+          <w:sz w:val="20"/>
+          <w:szCs w:val="20"/>
+        </w:rPr>
+      </w:pPr>
+      <w:r>
+        <w:rPr>
+          <w:sz w:val="20"/>
+          <w:szCs w:val="20"/>
+        </w:rPr>
+        <w:t xml:space="preserve">USE CASE 01: Ich, als Yogalehrerin bin schon längerer Kunde bei </w:t>
+      </w:r>
+      <w:proofErr w:type="spellStart"/>
+      <w:r>
+        <w:rPr>
+          <w:sz w:val="20"/>
+          <w:szCs w:val="20"/>
+        </w:rPr>
+        <w:t>Neutos</w:t>
+      </w:r>
+      <w:proofErr w:type="spellEnd"/>
+      <w:r>
+        <w:rPr>
+          <w:sz w:val="20"/>
+          <w:szCs w:val="20"/>
+        </w:rPr>
+        <w:t xml:space="preserve"> und logge mich immer sofort in den </w:t>
+      </w:r>
+      <w:proofErr w:type="spellStart"/>
+      <w:r>
+        <w:rPr>
+          <w:sz w:val="20"/>
+          <w:szCs w:val="20"/>
+        </w:rPr>
+        <w:t>Membersbereich</w:t>
+      </w:r>
+      <w:proofErr w:type="spellEnd"/>
+      <w:r>
+        <w:rPr>
+          <w:sz w:val="20"/>
+          <w:szCs w:val="20"/>
+        </w:rPr>
+        <w:t xml:space="preserve"> ein, für individuelle Angebote der Firma. </w:t>
+      </w:r>
+    </w:p>
+    <w:p>
+      <w:pPr>
+        <w:pStyle w:val="Listenabsatz"/>
+        <w:rPr>
+          <w:sz w:val="20"/>
+          <w:szCs w:val="20"/>
+          <w:lang w:val="de-DE"/>
+        </w:rPr>
+      </w:pPr>
+    </w:p>
+    <w:p>
+      <w:pPr>
+        <w:pStyle w:val="Listenabsatz"/>
+        <w:numPr>
+          <w:ilvl w:val="0"/>
+          <w:numId w:val="10"/>
+        </w:numPr>
+        <w:rPr>
+          <w:sz w:val="20"/>
+          <w:szCs w:val="20"/>
+          <w:lang w:val="de-DE"/>
+        </w:rPr>
+      </w:pPr>
+      <w:r>
+        <w:rPr>
+          <w:sz w:val="20"/>
+          <w:szCs w:val="20"/>
+          <w:lang w:val="de-DE"/>
+        </w:rPr>
+        <w:t xml:space="preserve">User kommt auf die Homepage. </w:t>
+      </w:r>
+    </w:p>
+    <w:p>
+      <w:pPr>
+        <w:pStyle w:val="Listenabsatz"/>
+        <w:numPr>
+          <w:ilvl w:val="0"/>
+          <w:numId w:val="11"/>
+        </w:numPr>
+        <w:rPr>
+          <w:sz w:val="20"/>
+          <w:szCs w:val="20"/>
+          <w:lang w:val="de-DE"/>
+        </w:rPr>
+      </w:pPr>
+      <w:r>
+        <w:rPr>
+          <w:sz w:val="20"/>
+          <w:szCs w:val="20"/>
+          <w:lang w:val="de-DE"/>
+        </w:rPr>
+        <w:t xml:space="preserve">User hat Account &gt; Klickt auf Login &gt; Landingpage mit „Welcome“ öffnet sich. </w:t>
+      </w:r>
+    </w:p>
+    <w:p>
+      <w:pPr>
+        <w:pStyle w:val="Listenabsatz"/>
+        <w:numPr>
+          <w:ilvl w:val="0"/>
+          <w:numId w:val="11"/>
+        </w:numPr>
+        <w:rPr>
+          <w:lang w:val="de-DE"/>
+        </w:rPr>
+      </w:pPr>
+      <w:r>
+        <w:rPr>
+          <w:sz w:val="20"/>
+          <w:szCs w:val="20"/>
+          <w:lang w:val="de-DE"/>
+        </w:rPr>
+        <w:t>User hat keinen Account &gt; Bleibt auf Landingpage</w:t>
+      </w:r>
+    </w:p>
+    <w:p>
+      <w:pPr>
+        <w:rPr>
+          <w:lang w:val="de-DE"/>
+        </w:rPr>
+      </w:pPr>
+      <w:r>
+        <w:rPr>
+          <w:noProof/>
+          <w:lang w:eastAsia="de-AT"/>
+        </w:rPr>
+        <w:drawing>
+          <wp:anchor distT="0" distB="0" distL="114300" distR="114300" simplePos="0" relativeHeight="251661312" behindDoc="0" locked="0" layoutInCell="1" allowOverlap="1" wp14:anchorId="065B14B6" wp14:editId="6F364EAD">
+            <wp:simplePos x="0" y="0"/>
+            <wp:positionH relativeFrom="column">
+              <wp:posOffset>1370965</wp:posOffset>
+            </wp:positionH>
+            <wp:positionV relativeFrom="page">
+              <wp:posOffset>2712720</wp:posOffset>
+            </wp:positionV>
+            <wp:extent cx="3101340" cy="2806065"/>
+            <wp:effectExtent l="0" t="0" r="3810" b="0"/>
+            <wp:wrapSquare wrapText="bothSides"/>
+            <wp:docPr id="2" name="Grafik 2"/>
+            <wp:cNvGraphicFramePr>
+              <a:graphicFrameLocks xmlns:a="http://schemas.openxmlformats.org/drawingml/2006/main" noChangeAspect="1"/>
+            </wp:cNvGraphicFramePr>
+            <a:graphic xmlns:a="http://schemas.openxmlformats.org/drawingml/2006/main">
+              <a:graphicData uri="http://schemas.openxmlformats.org/drawingml/2006/picture">
+                <pic:pic xmlns:pic="http://schemas.openxmlformats.org/drawingml/2006/picture">
+                  <pic:nvPicPr>
+                    <pic:cNvPr id="2" name="User case 1 Login.drawio.png"/>
+                    <pic:cNvPicPr/>
+                  </pic:nvPicPr>
+                  <pic:blipFill>
+                    <a:blip r:embed="rId9">
+                      <a:extLst>
+                        <a:ext uri="{28A0092B-C50C-407E-A947-70E740481C1C}">
+                          <a14:useLocalDpi xmlns:a14="http://schemas.microsoft.com/office/drawing/2010/main" val="0"/>
+                        </a:ext>
+                      </a:extLst>
+                    </a:blip>
+                    <a:stretch>
+                      <a:fillRect/>
+                    </a:stretch>
+                  </pic:blipFill>
+                  <pic:spPr>
+                    <a:xfrm>
+                      <a:off x="0" y="0"/>
+                      <a:ext cx="3101340" cy="2806065"/>
+                    </a:xfrm>
+                    <a:prstGeom prst="rect">
+                      <a:avLst/>
+                    </a:prstGeom>
+                  </pic:spPr>
+                </pic:pic>
+              </a:graphicData>
+            </a:graphic>
+          </wp:anchor>
+        </w:drawing>
+      </w:r>
+    </w:p>
+    <w:p>
+      <w:pPr>
+        <w:pStyle w:val="Listenabsatz"/>
+        <w:ind w:left="1080"/>
+        <w:rPr>
+          <w:lang w:val="de-DE"/>
+        </w:rPr>
+      </w:pPr>
+    </w:p>
+    <w:p>
+      <w:pPr>
+        <w:pStyle w:val="Listenabsatz"/>
+        <w:ind w:left="1080"/>
+        <w:rPr>
+          <w:lang w:val="de-DE"/>
+        </w:rPr>
+      </w:pPr>
+    </w:p>
+    <w:p>
+      <w:pPr>
+        <w:ind w:left="360"/>
+        <w:rPr>
+          <w:lang w:val="de-DE"/>
+        </w:rPr>
+      </w:pPr>
+    </w:p>
+    <w:p>
+      <w:pPr>
+        <w:ind w:left="360"/>
+        <w:rPr>
+          <w:lang w:val="de-DE"/>
+        </w:rPr>
+      </w:pPr>
+    </w:p>
+    <w:p>
+      <w:pPr>
+        <w:ind w:left="360"/>
+        <w:rPr>
+          <w:lang w:val="de-DE"/>
+        </w:rPr>
+      </w:pPr>
+    </w:p>
+    <w:p>
+      <w:pPr>
+        <w:ind w:left="360"/>
+        <w:rPr>
+          <w:lang w:val="de-DE"/>
+        </w:rPr>
+      </w:pPr>
+    </w:p>
+    <w:p>
+      <w:pPr>
+        <w:ind w:left="360"/>
+        <w:rPr>
+          <w:lang w:val="de-DE"/>
+        </w:rPr>
+      </w:pPr>
+    </w:p>
+    <w:p>
+      <w:pPr>
+        <w:ind w:left="360"/>
+        <w:rPr>
+          <w:lang w:val="de-DE"/>
+        </w:rPr>
+      </w:pPr>
+    </w:p>
+    <w:p>
+      <w:pPr>
+        <w:ind w:left="360"/>
+        <w:rPr>
+          <w:lang w:val="de-DE"/>
+        </w:rPr>
+      </w:pPr>
+    </w:p>
+    <w:p>
+      <w:pPr>
+        <w:ind w:left="360"/>
+        <w:rPr>
+          <w:lang w:val="de-DE"/>
+        </w:rPr>
+      </w:pPr>
+    </w:p>
+    <w:p>
+      <w:pPr>
+        <w:ind w:left="360"/>
+        <w:rPr>
+          <w:lang w:val="de-DE"/>
+        </w:rPr>
+      </w:pPr>
+    </w:p>
+    <w:p>
+      <w:pPr>
+        <w:pStyle w:val="Listenabsatz"/>
+        <w:numPr>
+          <w:ilvl w:val="0"/>
+          <w:numId w:val="10"/>
+        </w:numPr>
+        <w:rPr>
+          <w:sz w:val="20"/>
+          <w:szCs w:val="20"/>
+        </w:rPr>
+      </w:pPr>
+      <w:r>
+        <w:rPr>
+          <w:sz w:val="20"/>
+          <w:szCs w:val="20"/>
+        </w:rPr>
+        <w:t>USE CASE 02</w:t>
+      </w:r>
+      <w:r>
+        <w:rPr>
+          <w:sz w:val="20"/>
+          <w:szCs w:val="20"/>
+        </w:rPr>
+        <w:t xml:space="preserve">: Ich, als </w:t>
+      </w:r>
+      <w:r>
+        <w:rPr>
+          <w:sz w:val="20"/>
+          <w:szCs w:val="20"/>
+        </w:rPr>
+        <w:t xml:space="preserve">Hotelmanager, suche eine Möglichkeit, etwas Natur </w:t>
+      </w:r>
+      <w:r>
+        <w:rPr>
+          <w:sz w:val="20"/>
+          <w:szCs w:val="20"/>
+        </w:rPr>
+        <w:t xml:space="preserve">in unsere Zimmer zu integrieren und will mich über das innovative Produkt NEUTOS informieren. </w:t>
+      </w:r>
+      <w:r>
+        <w:rPr>
+          <w:sz w:val="20"/>
+          <w:szCs w:val="20"/>
+        </w:rPr>
+        <w:t xml:space="preserve"> </w:t>
+      </w:r>
+      <w:r>
+        <w:rPr>
+          <w:sz w:val="20"/>
+          <w:szCs w:val="20"/>
+        </w:rPr>
+        <w:t xml:space="preserve"> </w:t>
+      </w:r>
+    </w:p>
+    <w:p>
+      <w:pPr>
+        <w:pStyle w:val="Listenabsatz"/>
+        <w:rPr>
+          <w:sz w:val="20"/>
+          <w:szCs w:val="20"/>
+        </w:rPr>
+      </w:pPr>
+    </w:p>
+    <w:p>
+      <w:pPr>
+        <w:pStyle w:val="Listenabsatz"/>
+        <w:numPr>
+          <w:ilvl w:val="0"/>
+          <w:numId w:val="10"/>
+        </w:numPr>
+        <w:rPr>
+          <w:sz w:val="20"/>
+          <w:szCs w:val="20"/>
+          <w:lang w:val="de-DE"/>
+        </w:rPr>
+      </w:pPr>
+      <w:r>
+        <w:rPr>
+          <w:sz w:val="20"/>
+          <w:szCs w:val="20"/>
+          <w:lang w:val="de-DE"/>
+        </w:rPr>
+        <w:t>User kommt auf die Homepage und will sich über das Produkt informieren.</w:t>
+      </w:r>
+    </w:p>
+    <w:p>
+      <w:pPr>
+        <w:pStyle w:val="Listenabsatz"/>
+        <w:numPr>
+          <w:ilvl w:val="0"/>
+          <w:numId w:val="11"/>
+        </w:numPr>
+        <w:rPr>
+          <w:sz w:val="20"/>
+          <w:szCs w:val="20"/>
+          <w:lang w:val="de-DE"/>
+        </w:rPr>
+      </w:pPr>
+      <w:r>
+        <w:rPr>
+          <w:sz w:val="20"/>
+          <w:szCs w:val="20"/>
+          <w:lang w:val="de-DE"/>
+        </w:rPr>
+        <w:t>User klickt auf Produkt &gt; Bekommt Informationsseite über das Produkt angezeigt.</w:t>
+      </w:r>
+    </w:p>
+    <w:p>
+      <w:pPr>
+        <w:pStyle w:val="Listenabsatz"/>
+        <w:ind w:left="1080"/>
+        <w:rPr>
+          <w:lang w:val="de-DE"/>
+        </w:rPr>
+      </w:pPr>
+    </w:p>
+    <w:p>
+      <w:pPr>
+        <w:jc w:val="center"/>
+        <w:rPr>
+          <w:lang w:val="de-DE"/>
+        </w:rPr>
+      </w:pPr>
+      <w:r>
+        <w:rPr>
+          <w:noProof/>
+          <w:lang w:eastAsia="de-AT"/>
+        </w:rPr>
+        <w:drawing>
+          <wp:anchor distT="0" distB="0" distL="114300" distR="114300" simplePos="0" relativeHeight="251662336" behindDoc="0" locked="0" layoutInCell="1" allowOverlap="1" wp14:anchorId="0359E000" wp14:editId="29F31161">
+            <wp:simplePos x="0" y="0"/>
+            <wp:positionH relativeFrom="column">
+              <wp:posOffset>2087245</wp:posOffset>
+            </wp:positionH>
+            <wp:positionV relativeFrom="paragraph">
+              <wp:posOffset>-60325</wp:posOffset>
+            </wp:positionV>
+            <wp:extent cx="1762760" cy="2865120"/>
+            <wp:effectExtent l="0" t="0" r="8890" b="0"/>
+            <wp:wrapSquare wrapText="bothSides"/>
+            <wp:docPr id="8" name="Grafik 8"/>
+            <wp:cNvGraphicFramePr>
+              <a:graphicFrameLocks xmlns:a="http://schemas.openxmlformats.org/drawingml/2006/main" noChangeAspect="1"/>
+            </wp:cNvGraphicFramePr>
+            <a:graphic xmlns:a="http://schemas.openxmlformats.org/drawingml/2006/main">
+              <a:graphicData uri="http://schemas.openxmlformats.org/drawingml/2006/picture">
+                <pic:pic xmlns:pic="http://schemas.openxmlformats.org/drawingml/2006/picture">
+                  <pic:nvPicPr>
+                    <pic:cNvPr id="8" name="User case 01.drawio.png"/>
+                    <pic:cNvPicPr/>
+                  </pic:nvPicPr>
+                  <pic:blipFill>
+                    <a:blip r:embed="rId10">
+                      <a:extLst>
+                        <a:ext uri="{28A0092B-C50C-407E-A947-70E740481C1C}">
+                          <a14:useLocalDpi xmlns:a14="http://schemas.microsoft.com/office/drawing/2010/main" val="0"/>
+                        </a:ext>
+                      </a:extLst>
+                    </a:blip>
+                    <a:stretch>
+                      <a:fillRect/>
+                    </a:stretch>
+                  </pic:blipFill>
+                  <pic:spPr>
+                    <a:xfrm>
+                      <a:off x="0" y="0"/>
+                      <a:ext cx="1762760" cy="2865120"/>
+                    </a:xfrm>
+                    <a:prstGeom prst="rect">
+                      <a:avLst/>
+                    </a:prstGeom>
+                  </pic:spPr>
+                </pic:pic>
+              </a:graphicData>
+            </a:graphic>
+            <wp14:sizeRelH relativeFrom="margin">
+              <wp14:pctWidth>0</wp14:pctWidth>
+            </wp14:sizeRelH>
+            <wp14:sizeRelV relativeFrom="margin">
+              <wp14:pctHeight>0</wp14:pctHeight>
+            </wp14:sizeRelV>
+          </wp:anchor>
+        </w:drawing>
+      </w:r>
+    </w:p>
+    <w:p>
+      <w:pPr>
+        <w:jc w:val="center"/>
+        <w:rPr>
+          <w:lang w:val="de-DE"/>
+        </w:rPr>
+      </w:pPr>
+    </w:p>
+    <w:p>
+      <w:pPr>
+        <w:ind w:left="360"/>
+        <w:rPr>
+          <w:lang w:val="de-DE"/>
+        </w:rPr>
+      </w:pPr>
+    </w:p>
+    <w:p>
+      <w:pPr>
+        <w:ind w:left="360"/>
+        <w:rPr>
+          <w:lang w:val="de-DE"/>
+        </w:rPr>
+      </w:pPr>
+    </w:p>
+    <w:p>
+      <w:pPr>
+        <w:ind w:left="360"/>
+        <w:rPr>
+          <w:lang w:val="de-DE"/>
+        </w:rPr>
+      </w:pPr>
+    </w:p>
+    <w:p>
+      <w:pPr>
+        <w:ind w:left="360"/>
+        <w:rPr>
+          <w:lang w:val="de-DE"/>
+        </w:rPr>
+      </w:pPr>
+    </w:p>
+    <w:p>
+      <w:pPr>
+        <w:ind w:left="360"/>
+        <w:rPr>
+          <w:lang w:val="de-DE"/>
+        </w:rPr>
+      </w:pPr>
+    </w:p>
+    <w:p>
+      <w:pPr>
+        <w:ind w:left="360"/>
+        <w:rPr>
+          <w:lang w:val="de-DE"/>
+        </w:rPr>
+      </w:pPr>
+    </w:p>
+    <w:p>
+      <w:pPr>
+        <w:ind w:left="360"/>
+        <w:rPr>
+          <w:lang w:val="de-DE"/>
+        </w:rPr>
+      </w:pPr>
+    </w:p>
+    <w:p>
+      <w:pPr>
+        <w:pStyle w:val="Listenabsatz"/>
+        <w:numPr>
+          <w:ilvl w:val="0"/>
+          <w:numId w:val="15"/>
+        </w:numPr>
+        <w:rPr>
+          <w:sz w:val="20"/>
+          <w:szCs w:val="20"/>
+          <w:lang w:val="de-DE"/>
+        </w:rPr>
+      </w:pPr>
+      <w:r>
+        <w:rPr>
+          <w:sz w:val="20"/>
+          <w:szCs w:val="20"/>
+        </w:rPr>
+        <w:lastRenderedPageBreak/>
+        <w:t>USE CASE 03</w:t>
+      </w:r>
+      <w:r>
+        <w:rPr>
+          <w:sz w:val="20"/>
+          <w:szCs w:val="20"/>
+        </w:rPr>
+        <w:t xml:space="preserve">: Ich, </w:t>
+      </w:r>
+      <w:proofErr w:type="gramStart"/>
+      <w:r>
+        <w:rPr>
+          <w:sz w:val="20"/>
+          <w:szCs w:val="20"/>
+        </w:rPr>
+        <w:t xml:space="preserve">als </w:t>
+      </w:r>
+      <w:r>
+        <w:rPr>
+          <w:sz w:val="20"/>
+          <w:szCs w:val="20"/>
+        </w:rPr>
+        <w:t xml:space="preserve"> Yogalehrerin</w:t>
+      </w:r>
+      <w:proofErr w:type="gramEnd"/>
+      <w:r>
+        <w:rPr>
+          <w:sz w:val="20"/>
+          <w:szCs w:val="20"/>
+        </w:rPr>
+        <w:t>, habe mich dazu entschieden, mein Studio mit dem innovativen Produkt NEUTOS aufzuwerten</w:t>
+      </w:r>
+      <w:r>
+        <w:rPr>
+          <w:sz w:val="20"/>
+          <w:szCs w:val="20"/>
+        </w:rPr>
+        <w:t xml:space="preserve"> und will mir diese Lampe bestellen.</w:t>
+      </w:r>
+    </w:p>
+    <w:p>
+      <w:pPr>
+        <w:pStyle w:val="Listenabsatz"/>
+        <w:rPr>
+          <w:sz w:val="20"/>
+          <w:szCs w:val="20"/>
+          <w:lang w:val="de-DE"/>
+        </w:rPr>
+      </w:pPr>
+    </w:p>
+    <w:p>
+      <w:pPr>
+        <w:pStyle w:val="Listenabsatz"/>
+        <w:numPr>
+          <w:ilvl w:val="0"/>
+          <w:numId w:val="10"/>
+        </w:numPr>
+        <w:rPr>
+          <w:sz w:val="20"/>
+          <w:szCs w:val="20"/>
+          <w:lang w:val="de-DE"/>
+        </w:rPr>
+      </w:pPr>
+      <w:r>
+        <w:rPr>
+          <w:sz w:val="20"/>
+          <w:szCs w:val="20"/>
+          <w:lang w:val="de-DE"/>
+        </w:rPr>
+        <w:t>User kommt auf die Homepage und will das Produkt bestellen</w:t>
+      </w:r>
+      <w:r>
+        <w:rPr>
+          <w:sz w:val="20"/>
+          <w:szCs w:val="20"/>
+          <w:lang w:val="de-DE"/>
+        </w:rPr>
+        <w:t>.</w:t>
+      </w:r>
+    </w:p>
+    <w:p>
+      <w:pPr>
+        <w:pStyle w:val="Listenabsatz"/>
+        <w:numPr>
+          <w:ilvl w:val="0"/>
+          <w:numId w:val="11"/>
+        </w:numPr>
+        <w:rPr>
+          <w:sz w:val="20"/>
+          <w:szCs w:val="20"/>
+          <w:lang w:val="de-DE"/>
+        </w:rPr>
+      </w:pPr>
+      <w:r>
+        <w:rPr>
+          <w:sz w:val="20"/>
+          <w:szCs w:val="20"/>
+          <w:lang w:val="de-DE"/>
+        </w:rPr>
+        <w:t xml:space="preserve">User klickt auf </w:t>
+      </w:r>
+      <w:proofErr w:type="spellStart"/>
+      <w:r>
+        <w:rPr>
+          <w:sz w:val="20"/>
+          <w:szCs w:val="20"/>
+          <w:lang w:val="de-DE"/>
+        </w:rPr>
+        <w:t>Productpage</w:t>
+      </w:r>
+      <w:proofErr w:type="spellEnd"/>
+      <w:r>
+        <w:rPr>
+          <w:sz w:val="20"/>
+          <w:szCs w:val="20"/>
+          <w:lang w:val="de-DE"/>
+        </w:rPr>
+        <w:t xml:space="preserve"> &gt; User klickt auf „Jetzt Bestellen“ </w:t>
+      </w:r>
+    </w:p>
+    <w:p>
+      <w:pPr>
+        <w:pStyle w:val="Listenabsatz"/>
+        <w:numPr>
+          <w:ilvl w:val="0"/>
+          <w:numId w:val="11"/>
+        </w:numPr>
+        <w:rPr>
+          <w:lang w:val="de-DE"/>
+        </w:rPr>
+      </w:pPr>
+      <w:r>
+        <w:rPr>
+          <w:sz w:val="20"/>
+          <w:szCs w:val="20"/>
+          <w:lang w:val="de-DE"/>
+        </w:rPr>
+        <w:t>User kommt auf Bestellseite &gt; Wählt Menge &amp; klickt auf „kostenpflichtig Bestellen“</w:t>
+      </w:r>
+    </w:p>
+    <w:p>
+      <w:pPr>
+        <w:jc w:val="center"/>
+        <w:rPr>
+          <w:lang w:val="de-DE"/>
+        </w:rPr>
+      </w:pPr>
+      <w:r>
+        <w:rPr>
+          <w:noProof/>
+          <w:lang w:eastAsia="de-AT"/>
+        </w:rPr>
+        <w:drawing>
+          <wp:inline distT="0" distB="0" distL="0" distR="0">
+            <wp:extent cx="1165860" cy="4441830"/>
+            <wp:effectExtent l="0" t="0" r="0" b="0"/>
+            <wp:docPr id="4" name="Grafik 4"/>
+            <wp:cNvGraphicFramePr>
+              <a:graphicFrameLocks xmlns:a="http://schemas.openxmlformats.org/drawingml/2006/main" noChangeAspect="1"/>
+            </wp:cNvGraphicFramePr>
+            <a:graphic xmlns:a="http://schemas.openxmlformats.org/drawingml/2006/main">
+              <a:graphicData uri="http://schemas.openxmlformats.org/drawingml/2006/picture">
+                <pic:pic xmlns:pic="http://schemas.openxmlformats.org/drawingml/2006/picture">
+                  <pic:nvPicPr>
+                    <pic:cNvPr id="4" name="UseCase Bestellung.drawio.png"/>
+                    <pic:cNvPicPr/>
+                  </pic:nvPicPr>
+                  <pic:blipFill>
+                    <a:blip r:embed="rId11">
+                      <a:extLst>
+                        <a:ext uri="{28A0092B-C50C-407E-A947-70E740481C1C}">
+                          <a14:useLocalDpi xmlns:a14="http://schemas.microsoft.com/office/drawing/2010/main" val="0"/>
+                        </a:ext>
+                      </a:extLst>
+                    </a:blip>
+                    <a:stretch>
+                      <a:fillRect/>
+                    </a:stretch>
+                  </pic:blipFill>
+                  <pic:spPr>
+                    <a:xfrm>
+                      <a:off x="0" y="0"/>
+                      <a:ext cx="1177069" cy="4484534"/>
                     </a:xfrm>
                     <a:prstGeom prst="rect">
                       <a:avLst/>
@@ -1146,7 +2755,7 @@
     </w:p>
     <w:p>
       <w:pPr>
-        <w:pStyle w:val="Listenabsatz"/>
+        <w:jc w:val="center"/>
         <w:rPr>
           <w:lang w:val="de-DE"/>
         </w:rPr>
@@ -1160,202 +2769,140 @@
           <w:numId w:val="10"/>
         </w:numPr>
         <w:rPr>
-          <w:lang w:val="de-DE"/>
-        </w:rPr>
-      </w:pPr>
-      <w:r>
-        <w:rPr>
-          <w:lang w:val="de-DE"/>
-        </w:rPr>
-        <w:t>User kommt auf die Homepage und will das Produkt bestellen</w:t>
-      </w:r>
-    </w:p>
-    <w:p>
-      <w:pPr>
-        <w:rPr>
-          <w:lang w:val="de-DE"/>
-        </w:rPr>
-      </w:pPr>
-    </w:p>
-    <w:p>
-      <w:pPr>
-        <w:rPr>
-          <w:lang w:val="de-DE"/>
-        </w:rPr>
-      </w:pPr>
-    </w:p>
-    <w:p>
-      <w:pPr>
-        <w:rPr>
+          <w:sz w:val="20"/>
+          <w:szCs w:val="20"/>
+          <w:lang w:val="de-DE"/>
+        </w:rPr>
+      </w:pPr>
+      <w:proofErr w:type="spellStart"/>
+      <w:r>
+        <w:rPr>
+          <w:sz w:val="20"/>
+          <w:szCs w:val="20"/>
+          <w:lang w:val="de-DE"/>
+        </w:rPr>
+        <w:t>Use</w:t>
+      </w:r>
+      <w:proofErr w:type="spellEnd"/>
+      <w:r>
+        <w:rPr>
+          <w:sz w:val="20"/>
+          <w:szCs w:val="20"/>
+          <w:lang w:val="de-DE"/>
+        </w:rPr>
+        <w:t xml:space="preserve"> Case zum selbst ausprobieren &gt; Scannt den QR-Code </w:t>
+      </w:r>
+      <w:r>
+        <w:rPr>
+          <w:sz w:val="20"/>
+          <w:szCs w:val="20"/>
+          <w:lang w:val="de-DE"/>
+        </w:rPr>
+        <w:sym w:font="Wingdings" w:char="F04A"/>
+      </w:r>
+      <w:r>
+        <w:rPr>
+          <w:sz w:val="20"/>
+          <w:szCs w:val="20"/>
+          <w:lang w:val="de-DE"/>
+        </w:rPr>
+        <w:t xml:space="preserve"> </w:t>
+      </w:r>
+    </w:p>
+    <w:p>
+      <w:pPr>
+        <w:jc w:val="center"/>
+        <w:rPr>
+          <w:sz w:val="28"/>
+          <w:szCs w:val="28"/>
+          <w:lang w:val="de-DE"/>
+        </w:rPr>
+      </w:pPr>
+      <w:r>
+        <w:rPr>
+          <w:noProof/>
+          <w:sz w:val="28"/>
+          <w:szCs w:val="28"/>
+          <w:lang w:eastAsia="de-AT"/>
+        </w:rPr>
+        <w:drawing>
+          <wp:inline distT="0" distB="0" distL="0" distR="0" wp14:anchorId="742DD102" wp14:editId="1CB82361">
+            <wp:extent cx="2750820" cy="2750820"/>
+            <wp:effectExtent l="0" t="0" r="0" b="0"/>
+            <wp:docPr id="3" name="Grafik 3"/>
+            <wp:cNvGraphicFramePr>
+              <a:graphicFrameLocks xmlns:a="http://schemas.openxmlformats.org/drawingml/2006/main" noChangeAspect="1"/>
+            </wp:cNvGraphicFramePr>
+            <a:graphic xmlns:a="http://schemas.openxmlformats.org/drawingml/2006/main">
+              <a:graphicData uri="http://schemas.openxmlformats.org/drawingml/2006/picture">
+                <pic:pic xmlns:pic="http://schemas.openxmlformats.org/drawingml/2006/picture">
+                  <pic:nvPicPr>
+                    <pic:cNvPr id="3" name="neutos.png"/>
+                    <pic:cNvPicPr/>
+                  </pic:nvPicPr>
+                  <pic:blipFill>
+                    <a:blip r:embed="rId12" cstate="print">
+                      <a:extLst>
+                        <a:ext uri="{28A0092B-C50C-407E-A947-70E740481C1C}">
+                          <a14:useLocalDpi xmlns:a14="http://schemas.microsoft.com/office/drawing/2010/main" val="0"/>
+                        </a:ext>
+                      </a:extLst>
+                    </a:blip>
+                    <a:stretch>
+                      <a:fillRect/>
+                    </a:stretch>
+                  </pic:blipFill>
+                  <pic:spPr>
+                    <a:xfrm>
+                      <a:off x="0" y="0"/>
+                      <a:ext cx="2750820" cy="2750820"/>
+                    </a:xfrm>
+                    <a:prstGeom prst="rect">
+                      <a:avLst/>
+                    </a:prstGeom>
+                  </pic:spPr>
+                </pic:pic>
+              </a:graphicData>
+            </a:graphic>
+          </wp:inline>
+        </w:drawing>
+      </w:r>
+    </w:p>
+    <w:p>
+      <w:pPr>
+        <w:pBdr>
+          <w:top w:val="single" w:sz="4" w:space="1" w:color="auto"/>
+          <w:left w:val="single" w:sz="4" w:space="4" w:color="auto"/>
+          <w:bottom w:val="single" w:sz="4" w:space="1" w:color="auto"/>
+          <w:right w:val="single" w:sz="4" w:space="4" w:color="auto"/>
+        </w:pBdr>
+        <w:jc w:val="center"/>
+        <w:rPr>
+          <w:b/>
+          <w:i/>
+          <w:sz w:val="28"/>
+          <w:szCs w:val="28"/>
+          <w:lang w:val="de-DE"/>
+        </w:rPr>
+      </w:pPr>
+      <w:proofErr w:type="spellStart"/>
+      <w:r>
+        <w:rPr>
+          <w:b/>
+          <w:i/>
           <w:sz w:val="28"/>
           <w:szCs w:val="28"/>
           <w:u w:val="single"/>
           <w:lang w:val="de-DE"/>
         </w:rPr>
-      </w:pPr>
-    </w:p>
-    <w:p>
-      <w:pPr>
-        <w:rPr>
-          <w:sz w:val="28"/>
-          <w:szCs w:val="28"/>
-          <w:u w:val="single"/>
-          <w:lang w:val="de-DE"/>
-        </w:rPr>
-      </w:pPr>
-    </w:p>
-    <w:p>
-      <w:pPr>
-        <w:rPr>
-          <w:sz w:val="28"/>
-          <w:szCs w:val="28"/>
-          <w:u w:val="single"/>
-          <w:lang w:val="de-DE"/>
-        </w:rPr>
-      </w:pPr>
-    </w:p>
-    <w:p>
-      <w:pPr>
-        <w:rPr>
-          <w:sz w:val="28"/>
-          <w:szCs w:val="28"/>
-          <w:u w:val="single"/>
-          <w:lang w:val="de-DE"/>
-        </w:rPr>
-      </w:pPr>
-    </w:p>
-    <w:p>
-      <w:pPr>
-        <w:rPr>
-          <w:sz w:val="28"/>
-          <w:szCs w:val="28"/>
-          <w:u w:val="single"/>
-          <w:lang w:val="de-DE"/>
-        </w:rPr>
-      </w:pPr>
-    </w:p>
-    <w:p>
-      <w:pPr>
-        <w:rPr>
-          <w:sz w:val="28"/>
-          <w:szCs w:val="28"/>
-          <w:u w:val="single"/>
-          <w:lang w:val="de-DE"/>
-        </w:rPr>
-      </w:pPr>
-    </w:p>
-    <w:p>
-      <w:pPr>
-        <w:rPr>
-          <w:sz w:val="28"/>
-          <w:szCs w:val="28"/>
-          <w:u w:val="single"/>
-          <w:lang w:val="de-DE"/>
-        </w:rPr>
-      </w:pPr>
-    </w:p>
-    <w:p>
-      <w:pPr>
-        <w:rPr>
-          <w:sz w:val="28"/>
-          <w:szCs w:val="28"/>
-          <w:u w:val="single"/>
-          <w:lang w:val="de-DE"/>
-        </w:rPr>
-      </w:pPr>
-    </w:p>
-    <w:p>
-      <w:pPr>
-        <w:rPr>
-          <w:sz w:val="28"/>
-          <w:szCs w:val="28"/>
-          <w:u w:val="single"/>
-          <w:lang w:val="de-DE"/>
-        </w:rPr>
-      </w:pPr>
-    </w:p>
-    <w:p>
-      <w:pPr>
-        <w:rPr>
-          <w:sz w:val="28"/>
-          <w:szCs w:val="28"/>
-          <w:u w:val="single"/>
-          <w:lang w:val="de-DE"/>
-        </w:rPr>
-      </w:pPr>
-    </w:p>
-    <w:p>
-      <w:pPr>
-        <w:rPr>
-          <w:sz w:val="28"/>
-          <w:szCs w:val="28"/>
-          <w:u w:val="single"/>
-          <w:lang w:val="de-DE"/>
-        </w:rPr>
-      </w:pPr>
-    </w:p>
-    <w:p>
-      <w:pPr>
-        <w:rPr>
-          <w:sz w:val="28"/>
-          <w:szCs w:val="28"/>
-          <w:u w:val="single"/>
-          <w:lang w:val="de-DE"/>
-        </w:rPr>
-      </w:pPr>
-    </w:p>
-    <w:p>
-      <w:pPr>
-        <w:rPr>
-          <w:sz w:val="28"/>
-          <w:szCs w:val="28"/>
-          <w:u w:val="single"/>
-          <w:lang w:val="de-DE"/>
-        </w:rPr>
-      </w:pPr>
-    </w:p>
-    <w:p>
-      <w:pPr>
-        <w:rPr>
-          <w:sz w:val="28"/>
-          <w:szCs w:val="28"/>
-          <w:u w:val="single"/>
-          <w:lang w:val="de-DE"/>
-        </w:rPr>
-      </w:pPr>
-    </w:p>
-    <w:p>
-      <w:pPr>
-        <w:rPr>
-          <w:sz w:val="28"/>
-          <w:szCs w:val="28"/>
-          <w:u w:val="single"/>
-          <w:lang w:val="de-DE"/>
-        </w:rPr>
-      </w:pPr>
-    </w:p>
-    <w:p>
-      <w:pPr>
-        <w:rPr>
-          <w:sz w:val="28"/>
-          <w:szCs w:val="28"/>
-          <w:u w:val="single"/>
-          <w:lang w:val="de-DE"/>
-        </w:rPr>
-      </w:pPr>
-      <w:proofErr w:type="spellStart"/>
-      <w:r>
-        <w:rPr>
-          <w:sz w:val="28"/>
-          <w:szCs w:val="28"/>
-          <w:u w:val="single"/>
-          <w:lang w:val="de-DE"/>
-        </w:rPr>
+        <w:lastRenderedPageBreak/>
         <w:t>Timetable</w:t>
       </w:r>
       <w:proofErr w:type="spellEnd"/>
       <w:r>
         <w:rPr>
+          <w:b/>
+          <w:i/>
           <w:sz w:val="28"/>
           <w:szCs w:val="28"/>
           <w:u w:val="single"/>
@@ -1614,7 +3161,6 @@
               <w:pStyle w:val="Listenabsatz"/>
             </w:pPr>
             <w:r>
-              <w:lastRenderedPageBreak/>
               <w:t>Homepage:</w:t>
             </w:r>
           </w:p>
@@ -1668,13 +3214,8 @@
             </w:r>
             <w:proofErr w:type="spellEnd"/>
             <w:r>
-              <w:t xml:space="preserve"> Projekt </w:t>
+              <w:t xml:space="preserve"> Projekt &gt; Zusammenfügung + Webseite Upload</w:t>
             </w:r>
-            <w:proofErr w:type="spellStart"/>
-            <w:r>
-              <w:t>upload</w:t>
-            </w:r>
-            <w:proofErr w:type="spellEnd"/>
           </w:p>
           <w:p>
             <w:pPr>
@@ -1831,6 +3372,18 @@
           </w:p>
           <w:p>
             <w:pPr>
+              <w:pStyle w:val="Listenabsatz"/>
+              <w:numPr>
+                <w:ilvl w:val="0"/>
+                <w:numId w:val="6"/>
+              </w:numPr>
+            </w:pPr>
+            <w:r>
+              <w:t>QR-Code</w:t>
+            </w:r>
+          </w:p>
+          <w:p>
+            <w:pPr>
               <w:ind w:left="1080"/>
             </w:pPr>
           </w:p>
@@ -1879,6 +3432,34 @@
             </w:pPr>
             <w:r>
               <w:t>Diagramme</w:t>
+            </w:r>
+          </w:p>
+        </w:tc>
+      </w:tr>
+      <w:tr>
+        <w:trPr>
+          <w:trHeight w:val="1017"/>
+        </w:trPr>
+        <w:tc>
+          <w:tcPr>
+            <w:tcW w:w="9062" w:type="dxa"/>
+          </w:tcPr>
+          <w:p>
+            <w:pPr>
+              <w:pStyle w:val="Listenabsatz"/>
+              <w:ind w:left="1440"/>
+            </w:pPr>
+          </w:p>
+          <w:p>
+            <w:pPr>
+              <w:pStyle w:val="Listenabsatz"/>
+              <w:numPr>
+                <w:ilvl w:val="0"/>
+                <w:numId w:val="9"/>
+              </w:numPr>
+            </w:pPr>
+            <w:r>
+              <w:t>Präsentation Vorbereitung</w:t>
             </w:r>
           </w:p>
         </w:tc>
@@ -2064,7 +3645,7 @@
   <w:abstractNum w:abstractNumId="1" w15:restartNumberingAfterBreak="0">
     <w:nsid w:val="12DB0BAD"/>
     <w:multiLevelType w:val="hybridMultilevel"/>
-    <w:tmpl w:val="3B9422AA"/>
+    <w:tmpl w:val="267A8E38"/>
     <w:lvl w:ilvl="0" w:tplc="0C070001">
       <w:start w:val="1"/>
       <w:numFmt w:val="bullet"/>
@@ -2628,7 +4209,7 @@
   <w:abstractNum w:abstractNumId="6" w15:restartNumberingAfterBreak="0">
     <w:nsid w:val="281578F3"/>
     <w:multiLevelType w:val="hybridMultilevel"/>
-    <w:tmpl w:val="D9261430"/>
+    <w:tmpl w:val="787816A8"/>
     <w:lvl w:ilvl="0" w:tplc="0C070001">
       <w:start w:val="1"/>
       <w:numFmt w:val="bullet"/>
@@ -2851,6 +4432,208 @@
     </w:lvl>
   </w:abstractNum>
   <w:abstractNum w:abstractNumId="8" w15:restartNumberingAfterBreak="0">
+    <w:nsid w:val="2CC7119A"/>
+    <w:multiLevelType w:val="hybridMultilevel"/>
+    <w:tmpl w:val="0562FAE8"/>
+    <w:lvl w:ilvl="0" w:tplc="0C070001">
+      <w:start w:val="1"/>
+      <w:numFmt w:val="bullet"/>
+      <w:lvlText w:val=""/>
+      <w:lvlJc w:val="left"/>
+      <w:pPr>
+        <w:ind w:left="1080" w:hanging="360"/>
+      </w:pPr>
+      <w:rPr>
+        <w:rFonts w:ascii="Symbol" w:hAnsi="Symbol" w:hint="default"/>
+      </w:rPr>
+    </w:lvl>
+    <w:lvl w:ilvl="1" w:tplc="0C070003" w:tentative="1">
+      <w:start w:val="1"/>
+      <w:numFmt w:val="bullet"/>
+      <w:lvlText w:val="o"/>
+      <w:lvlJc w:val="left"/>
+      <w:pPr>
+        <w:ind w:left="1800" w:hanging="360"/>
+      </w:pPr>
+      <w:rPr>
+        <w:rFonts w:ascii="Courier New" w:hAnsi="Courier New" w:cs="Courier New" w:hint="default"/>
+      </w:rPr>
+    </w:lvl>
+    <w:lvl w:ilvl="2" w:tplc="0C070005" w:tentative="1">
+      <w:start w:val="1"/>
+      <w:numFmt w:val="bullet"/>
+      <w:lvlText w:val=""/>
+      <w:lvlJc w:val="left"/>
+      <w:pPr>
+        <w:ind w:left="2520" w:hanging="360"/>
+      </w:pPr>
+      <w:rPr>
+        <w:rFonts w:ascii="Wingdings" w:hAnsi="Wingdings" w:hint="default"/>
+      </w:rPr>
+    </w:lvl>
+    <w:lvl w:ilvl="3" w:tplc="0C070001" w:tentative="1">
+      <w:start w:val="1"/>
+      <w:numFmt w:val="bullet"/>
+      <w:lvlText w:val=""/>
+      <w:lvlJc w:val="left"/>
+      <w:pPr>
+        <w:ind w:left="3240" w:hanging="360"/>
+      </w:pPr>
+      <w:rPr>
+        <w:rFonts w:ascii="Symbol" w:hAnsi="Symbol" w:hint="default"/>
+      </w:rPr>
+    </w:lvl>
+    <w:lvl w:ilvl="4" w:tplc="0C070003" w:tentative="1">
+      <w:start w:val="1"/>
+      <w:numFmt w:val="bullet"/>
+      <w:lvlText w:val="o"/>
+      <w:lvlJc w:val="left"/>
+      <w:pPr>
+        <w:ind w:left="3960" w:hanging="360"/>
+      </w:pPr>
+      <w:rPr>
+        <w:rFonts w:ascii="Courier New" w:hAnsi="Courier New" w:cs="Courier New" w:hint="default"/>
+      </w:rPr>
+    </w:lvl>
+    <w:lvl w:ilvl="5" w:tplc="0C070005" w:tentative="1">
+      <w:start w:val="1"/>
+      <w:numFmt w:val="bullet"/>
+      <w:lvlText w:val=""/>
+      <w:lvlJc w:val="left"/>
+      <w:pPr>
+        <w:ind w:left="4680" w:hanging="360"/>
+      </w:pPr>
+      <w:rPr>
+        <w:rFonts w:ascii="Wingdings" w:hAnsi="Wingdings" w:hint="default"/>
+      </w:rPr>
+    </w:lvl>
+    <w:lvl w:ilvl="6" w:tplc="0C070001" w:tentative="1">
+      <w:start w:val="1"/>
+      <w:numFmt w:val="bullet"/>
+      <w:lvlText w:val=""/>
+      <w:lvlJc w:val="left"/>
+      <w:pPr>
+        <w:ind w:left="5400" w:hanging="360"/>
+      </w:pPr>
+      <w:rPr>
+        <w:rFonts w:ascii="Symbol" w:hAnsi="Symbol" w:hint="default"/>
+      </w:rPr>
+    </w:lvl>
+    <w:lvl w:ilvl="7" w:tplc="0C070003" w:tentative="1">
+      <w:start w:val="1"/>
+      <w:numFmt w:val="bullet"/>
+      <w:lvlText w:val="o"/>
+      <w:lvlJc w:val="left"/>
+      <w:pPr>
+        <w:ind w:left="6120" w:hanging="360"/>
+      </w:pPr>
+      <w:rPr>
+        <w:rFonts w:ascii="Courier New" w:hAnsi="Courier New" w:cs="Courier New" w:hint="default"/>
+      </w:rPr>
+    </w:lvl>
+    <w:lvl w:ilvl="8" w:tplc="0C070005" w:tentative="1">
+      <w:start w:val="1"/>
+      <w:numFmt w:val="bullet"/>
+      <w:lvlText w:val=""/>
+      <w:lvlJc w:val="left"/>
+      <w:pPr>
+        <w:ind w:left="6840" w:hanging="360"/>
+      </w:pPr>
+      <w:rPr>
+        <w:rFonts w:ascii="Wingdings" w:hAnsi="Wingdings" w:hint="default"/>
+      </w:rPr>
+    </w:lvl>
+  </w:abstractNum>
+  <w:abstractNum w:abstractNumId="9" w15:restartNumberingAfterBreak="0">
+    <w:nsid w:val="31955273"/>
+    <w:multiLevelType w:val="hybridMultilevel"/>
+    <w:tmpl w:val="042E93C4"/>
+    <w:lvl w:ilvl="0" w:tplc="0C070011">
+      <w:start w:val="1"/>
+      <w:numFmt w:val="decimal"/>
+      <w:lvlText w:val="%1)"/>
+      <w:lvlJc w:val="left"/>
+      <w:pPr>
+        <w:ind w:left="720" w:hanging="360"/>
+      </w:pPr>
+      <w:rPr>
+        <w:rFonts w:hint="default"/>
+      </w:rPr>
+    </w:lvl>
+    <w:lvl w:ilvl="1" w:tplc="0C070019" w:tentative="1">
+      <w:start w:val="1"/>
+      <w:numFmt w:val="lowerLetter"/>
+      <w:lvlText w:val="%2."/>
+      <w:lvlJc w:val="left"/>
+      <w:pPr>
+        <w:ind w:left="1440" w:hanging="360"/>
+      </w:pPr>
+    </w:lvl>
+    <w:lvl w:ilvl="2" w:tplc="0C07001B" w:tentative="1">
+      <w:start w:val="1"/>
+      <w:numFmt w:val="lowerRoman"/>
+      <w:lvlText w:val="%3."/>
+      <w:lvlJc w:val="right"/>
+      <w:pPr>
+        <w:ind w:left="2160" w:hanging="180"/>
+      </w:pPr>
+    </w:lvl>
+    <w:lvl w:ilvl="3" w:tplc="0C07000F" w:tentative="1">
+      <w:start w:val="1"/>
+      <w:numFmt w:val="decimal"/>
+      <w:lvlText w:val="%4."/>
+      <w:lvlJc w:val="left"/>
+      <w:pPr>
+        <w:ind w:left="2880" w:hanging="360"/>
+      </w:pPr>
+    </w:lvl>
+    <w:lvl w:ilvl="4" w:tplc="0C070019" w:tentative="1">
+      <w:start w:val="1"/>
+      <w:numFmt w:val="lowerLetter"/>
+      <w:lvlText w:val="%5."/>
+      <w:lvlJc w:val="left"/>
+      <w:pPr>
+        <w:ind w:left="3600" w:hanging="360"/>
+      </w:pPr>
+    </w:lvl>
+    <w:lvl w:ilvl="5" w:tplc="0C07001B" w:tentative="1">
+      <w:start w:val="1"/>
+      <w:numFmt w:val="lowerRoman"/>
+      <w:lvlText w:val="%6."/>
+      <w:lvlJc w:val="right"/>
+      <w:pPr>
+        <w:ind w:left="4320" w:hanging="180"/>
+      </w:pPr>
+    </w:lvl>
+    <w:lvl w:ilvl="6" w:tplc="0C07000F" w:tentative="1">
+      <w:start w:val="1"/>
+      <w:numFmt w:val="decimal"/>
+      <w:lvlText w:val="%7."/>
+      <w:lvlJc w:val="left"/>
+      <w:pPr>
+        <w:ind w:left="5040" w:hanging="360"/>
+      </w:pPr>
+    </w:lvl>
+    <w:lvl w:ilvl="7" w:tplc="0C070019" w:tentative="1">
+      <w:start w:val="1"/>
+      <w:numFmt w:val="lowerLetter"/>
+      <w:lvlText w:val="%8."/>
+      <w:lvlJc w:val="left"/>
+      <w:pPr>
+        <w:ind w:left="5760" w:hanging="360"/>
+      </w:pPr>
+    </w:lvl>
+    <w:lvl w:ilvl="8" w:tplc="0C07001B" w:tentative="1">
+      <w:start w:val="1"/>
+      <w:numFmt w:val="lowerRoman"/>
+      <w:lvlText w:val="%9."/>
+      <w:lvlJc w:val="right"/>
+      <w:pPr>
+        <w:ind w:left="6480" w:hanging="180"/>
+      </w:pPr>
+    </w:lvl>
+  </w:abstractNum>
+  <w:abstractNum w:abstractNumId="10" w15:restartNumberingAfterBreak="0">
     <w:nsid w:val="32DF55B1"/>
     <w:multiLevelType w:val="hybridMultilevel"/>
     <w:tmpl w:val="D0F62674"/>
@@ -2963,7 +4746,96 @@
       </w:rPr>
     </w:lvl>
   </w:abstractNum>
-  <w:abstractNum w:abstractNumId="9" w15:restartNumberingAfterBreak="0">
+  <w:abstractNum w:abstractNumId="11" w15:restartNumberingAfterBreak="0">
+    <w:nsid w:val="48E06ECC"/>
+    <w:multiLevelType w:val="hybridMultilevel"/>
+    <w:tmpl w:val="9A3C7ABA"/>
+    <w:lvl w:ilvl="0" w:tplc="0C070011">
+      <w:start w:val="1"/>
+      <w:numFmt w:val="decimal"/>
+      <w:lvlText w:val="%1)"/>
+      <w:lvlJc w:val="left"/>
+      <w:pPr>
+        <w:ind w:left="720" w:hanging="360"/>
+      </w:pPr>
+      <w:rPr>
+        <w:rFonts w:hint="default"/>
+      </w:rPr>
+    </w:lvl>
+    <w:lvl w:ilvl="1" w:tplc="0C070019" w:tentative="1">
+      <w:start w:val="1"/>
+      <w:numFmt w:val="lowerLetter"/>
+      <w:lvlText w:val="%2."/>
+      <w:lvlJc w:val="left"/>
+      <w:pPr>
+        <w:ind w:left="1440" w:hanging="360"/>
+      </w:pPr>
+    </w:lvl>
+    <w:lvl w:ilvl="2" w:tplc="0C07001B" w:tentative="1">
+      <w:start w:val="1"/>
+      <w:numFmt w:val="lowerRoman"/>
+      <w:lvlText w:val="%3."/>
+      <w:lvlJc w:val="right"/>
+      <w:pPr>
+        <w:ind w:left="2160" w:hanging="180"/>
+      </w:pPr>
+    </w:lvl>
+    <w:lvl w:ilvl="3" w:tplc="0C07000F" w:tentative="1">
+      <w:start w:val="1"/>
+      <w:numFmt w:val="decimal"/>
+      <w:lvlText w:val="%4."/>
+      <w:lvlJc w:val="left"/>
+      <w:pPr>
+        <w:ind w:left="2880" w:hanging="360"/>
+      </w:pPr>
+    </w:lvl>
+    <w:lvl w:ilvl="4" w:tplc="0C070019" w:tentative="1">
+      <w:start w:val="1"/>
+      <w:numFmt w:val="lowerLetter"/>
+      <w:lvlText w:val="%5."/>
+      <w:lvlJc w:val="left"/>
+      <w:pPr>
+        <w:ind w:left="3600" w:hanging="360"/>
+      </w:pPr>
+    </w:lvl>
+    <w:lvl w:ilvl="5" w:tplc="0C07001B" w:tentative="1">
+      <w:start w:val="1"/>
+      <w:numFmt w:val="lowerRoman"/>
+      <w:lvlText w:val="%6."/>
+      <w:lvlJc w:val="right"/>
+      <w:pPr>
+        <w:ind w:left="4320" w:hanging="180"/>
+      </w:pPr>
+    </w:lvl>
+    <w:lvl w:ilvl="6" w:tplc="0C07000F" w:tentative="1">
+      <w:start w:val="1"/>
+      <w:numFmt w:val="decimal"/>
+      <w:lvlText w:val="%7."/>
+      <w:lvlJc w:val="left"/>
+      <w:pPr>
+        <w:ind w:left="5040" w:hanging="360"/>
+      </w:pPr>
+    </w:lvl>
+    <w:lvl w:ilvl="7" w:tplc="0C070019" w:tentative="1">
+      <w:start w:val="1"/>
+      <w:numFmt w:val="lowerLetter"/>
+      <w:lvlText w:val="%8."/>
+      <w:lvlJc w:val="left"/>
+      <w:pPr>
+        <w:ind w:left="5760" w:hanging="360"/>
+      </w:pPr>
+    </w:lvl>
+    <w:lvl w:ilvl="8" w:tplc="0C07001B" w:tentative="1">
+      <w:start w:val="1"/>
+      <w:numFmt w:val="lowerRoman"/>
+      <w:lvlText w:val="%9."/>
+      <w:lvlJc w:val="right"/>
+      <w:pPr>
+        <w:ind w:left="6480" w:hanging="180"/>
+      </w:pPr>
+    </w:lvl>
+  </w:abstractNum>
+  <w:abstractNum w:abstractNumId="12" w15:restartNumberingAfterBreak="0">
     <w:nsid w:val="4DD230C4"/>
     <w:multiLevelType w:val="hybridMultilevel"/>
     <w:tmpl w:val="2242AA58"/>
@@ -3075,7 +4947,7 @@
       </w:rPr>
     </w:lvl>
   </w:abstractNum>
-  <w:abstractNum w:abstractNumId="10" w15:restartNumberingAfterBreak="0">
+  <w:abstractNum w:abstractNumId="13" w15:restartNumberingAfterBreak="0">
     <w:nsid w:val="500B745B"/>
     <w:multiLevelType w:val="hybridMultilevel"/>
     <w:tmpl w:val="2158A5E8"/>
@@ -3188,7 +5060,120 @@
       </w:rPr>
     </w:lvl>
   </w:abstractNum>
-  <w:abstractNum w:abstractNumId="11" w15:restartNumberingAfterBreak="0">
+  <w:abstractNum w:abstractNumId="14" w15:restartNumberingAfterBreak="0">
+    <w:nsid w:val="54440387"/>
+    <w:multiLevelType w:val="hybridMultilevel"/>
+    <w:tmpl w:val="C0D89650"/>
+    <w:lvl w:ilvl="0" w:tplc="0C070001">
+      <w:start w:val="1"/>
+      <w:numFmt w:val="bullet"/>
+      <w:lvlText w:val=""/>
+      <w:lvlJc w:val="left"/>
+      <w:pPr>
+        <w:ind w:left="1440" w:hanging="360"/>
+      </w:pPr>
+      <w:rPr>
+        <w:rFonts w:ascii="Symbol" w:hAnsi="Symbol" w:hint="default"/>
+      </w:rPr>
+    </w:lvl>
+    <w:lvl w:ilvl="1" w:tplc="0C070003" w:tentative="1">
+      <w:start w:val="1"/>
+      <w:numFmt w:val="bullet"/>
+      <w:lvlText w:val="o"/>
+      <w:lvlJc w:val="left"/>
+      <w:pPr>
+        <w:ind w:left="1800" w:hanging="360"/>
+      </w:pPr>
+      <w:rPr>
+        <w:rFonts w:ascii="Courier New" w:hAnsi="Courier New" w:cs="Courier New" w:hint="default"/>
+      </w:rPr>
+    </w:lvl>
+    <w:lvl w:ilvl="2" w:tplc="0C070005" w:tentative="1">
+      <w:start w:val="1"/>
+      <w:numFmt w:val="bullet"/>
+      <w:lvlText w:val=""/>
+      <w:lvlJc w:val="left"/>
+      <w:pPr>
+        <w:ind w:left="2520" w:hanging="360"/>
+      </w:pPr>
+      <w:rPr>
+        <w:rFonts w:ascii="Wingdings" w:hAnsi="Wingdings" w:hint="default"/>
+      </w:rPr>
+    </w:lvl>
+    <w:lvl w:ilvl="3" w:tplc="0C070001" w:tentative="1">
+      <w:start w:val="1"/>
+      <w:numFmt w:val="bullet"/>
+      <w:lvlText w:val=""/>
+      <w:lvlJc w:val="left"/>
+      <w:pPr>
+        <w:ind w:left="3240" w:hanging="360"/>
+      </w:pPr>
+      <w:rPr>
+        <w:rFonts w:ascii="Symbol" w:hAnsi="Symbol" w:hint="default"/>
+      </w:rPr>
+    </w:lvl>
+    <w:lvl w:ilvl="4" w:tplc="0C070003" w:tentative="1">
+      <w:start w:val="1"/>
+      <w:numFmt w:val="bullet"/>
+      <w:lvlText w:val="o"/>
+      <w:lvlJc w:val="left"/>
+      <w:pPr>
+        <w:ind w:left="3960" w:hanging="360"/>
+      </w:pPr>
+      <w:rPr>
+        <w:rFonts w:ascii="Courier New" w:hAnsi="Courier New" w:cs="Courier New" w:hint="default"/>
+      </w:rPr>
+    </w:lvl>
+    <w:lvl w:ilvl="5" w:tplc="0C070005" w:tentative="1">
+      <w:start w:val="1"/>
+      <w:numFmt w:val="bullet"/>
+      <w:lvlText w:val=""/>
+      <w:lvlJc w:val="left"/>
+      <w:pPr>
+        <w:ind w:left="4680" w:hanging="360"/>
+      </w:pPr>
+      <w:rPr>
+        <w:rFonts w:ascii="Wingdings" w:hAnsi="Wingdings" w:hint="default"/>
+      </w:rPr>
+    </w:lvl>
+    <w:lvl w:ilvl="6" w:tplc="0C070001" w:tentative="1">
+      <w:start w:val="1"/>
+      <w:numFmt w:val="bullet"/>
+      <w:lvlText w:val=""/>
+      <w:lvlJc w:val="left"/>
+      <w:pPr>
+        <w:ind w:left="5400" w:hanging="360"/>
+      </w:pPr>
+      <w:rPr>
+        <w:rFonts w:ascii="Symbol" w:hAnsi="Symbol" w:hint="default"/>
+      </w:rPr>
+    </w:lvl>
+    <w:lvl w:ilvl="7" w:tplc="0C070003" w:tentative="1">
+      <w:start w:val="1"/>
+      <w:numFmt w:val="bullet"/>
+      <w:lvlText w:val="o"/>
+      <w:lvlJc w:val="left"/>
+      <w:pPr>
+        <w:ind w:left="6120" w:hanging="360"/>
+      </w:pPr>
+      <w:rPr>
+        <w:rFonts w:ascii="Courier New" w:hAnsi="Courier New" w:cs="Courier New" w:hint="default"/>
+      </w:rPr>
+    </w:lvl>
+    <w:lvl w:ilvl="8" w:tplc="0C070005" w:tentative="1">
+      <w:start w:val="1"/>
+      <w:numFmt w:val="bullet"/>
+      <w:lvlText w:val=""/>
+      <w:lvlJc w:val="left"/>
+      <w:pPr>
+        <w:ind w:left="6840" w:hanging="360"/>
+      </w:pPr>
+      <w:rPr>
+        <w:rFonts w:ascii="Wingdings" w:hAnsi="Wingdings" w:hint="default"/>
+      </w:rPr>
+    </w:lvl>
+  </w:abstractNum>
+  <w:abstractNum w:abstractNumId="15" w15:restartNumberingAfterBreak="0">
     <w:nsid w:val="5537686B"/>
     <w:multiLevelType w:val="hybridMultilevel"/>
     <w:tmpl w:val="52CEFDCC"/>
@@ -3301,8 +5286,121 @@
       </w:rPr>
     </w:lvl>
   </w:abstractNum>
+  <w:abstractNum w:abstractNumId="16" w15:restartNumberingAfterBreak="0">
+    <w:nsid w:val="5FFA4D07"/>
+    <w:multiLevelType w:val="hybridMultilevel"/>
+    <w:tmpl w:val="9440DB0A"/>
+    <w:lvl w:ilvl="0" w:tplc="0C070001">
+      <w:start w:val="1"/>
+      <w:numFmt w:val="bullet"/>
+      <w:lvlText w:val=""/>
+      <w:lvlJc w:val="left"/>
+      <w:pPr>
+        <w:ind w:left="720" w:hanging="360"/>
+      </w:pPr>
+      <w:rPr>
+        <w:rFonts w:ascii="Symbol" w:hAnsi="Symbol" w:hint="default"/>
+      </w:rPr>
+    </w:lvl>
+    <w:lvl w:ilvl="1" w:tplc="0C070003" w:tentative="1">
+      <w:start w:val="1"/>
+      <w:numFmt w:val="bullet"/>
+      <w:lvlText w:val="o"/>
+      <w:lvlJc w:val="left"/>
+      <w:pPr>
+        <w:ind w:left="1440" w:hanging="360"/>
+      </w:pPr>
+      <w:rPr>
+        <w:rFonts w:ascii="Courier New" w:hAnsi="Courier New" w:cs="Courier New" w:hint="default"/>
+      </w:rPr>
+    </w:lvl>
+    <w:lvl w:ilvl="2" w:tplc="0C070005" w:tentative="1">
+      <w:start w:val="1"/>
+      <w:numFmt w:val="bullet"/>
+      <w:lvlText w:val=""/>
+      <w:lvlJc w:val="left"/>
+      <w:pPr>
+        <w:ind w:left="2160" w:hanging="360"/>
+      </w:pPr>
+      <w:rPr>
+        <w:rFonts w:ascii="Wingdings" w:hAnsi="Wingdings" w:hint="default"/>
+      </w:rPr>
+    </w:lvl>
+    <w:lvl w:ilvl="3" w:tplc="0C070001" w:tentative="1">
+      <w:start w:val="1"/>
+      <w:numFmt w:val="bullet"/>
+      <w:lvlText w:val=""/>
+      <w:lvlJc w:val="left"/>
+      <w:pPr>
+        <w:ind w:left="2880" w:hanging="360"/>
+      </w:pPr>
+      <w:rPr>
+        <w:rFonts w:ascii="Symbol" w:hAnsi="Symbol" w:hint="default"/>
+      </w:rPr>
+    </w:lvl>
+    <w:lvl w:ilvl="4" w:tplc="0C070003" w:tentative="1">
+      <w:start w:val="1"/>
+      <w:numFmt w:val="bullet"/>
+      <w:lvlText w:val="o"/>
+      <w:lvlJc w:val="left"/>
+      <w:pPr>
+        <w:ind w:left="3600" w:hanging="360"/>
+      </w:pPr>
+      <w:rPr>
+        <w:rFonts w:ascii="Courier New" w:hAnsi="Courier New" w:cs="Courier New" w:hint="default"/>
+      </w:rPr>
+    </w:lvl>
+    <w:lvl w:ilvl="5" w:tplc="0C070005" w:tentative="1">
+      <w:start w:val="1"/>
+      <w:numFmt w:val="bullet"/>
+      <w:lvlText w:val=""/>
+      <w:lvlJc w:val="left"/>
+      <w:pPr>
+        <w:ind w:left="4320" w:hanging="360"/>
+      </w:pPr>
+      <w:rPr>
+        <w:rFonts w:ascii="Wingdings" w:hAnsi="Wingdings" w:hint="default"/>
+      </w:rPr>
+    </w:lvl>
+    <w:lvl w:ilvl="6" w:tplc="0C070001" w:tentative="1">
+      <w:start w:val="1"/>
+      <w:numFmt w:val="bullet"/>
+      <w:lvlText w:val=""/>
+      <w:lvlJc w:val="left"/>
+      <w:pPr>
+        <w:ind w:left="5040" w:hanging="360"/>
+      </w:pPr>
+      <w:rPr>
+        <w:rFonts w:ascii="Symbol" w:hAnsi="Symbol" w:hint="default"/>
+      </w:rPr>
+    </w:lvl>
+    <w:lvl w:ilvl="7" w:tplc="0C070003" w:tentative="1">
+      <w:start w:val="1"/>
+      <w:numFmt w:val="bullet"/>
+      <w:lvlText w:val="o"/>
+      <w:lvlJc w:val="left"/>
+      <w:pPr>
+        <w:ind w:left="5760" w:hanging="360"/>
+      </w:pPr>
+      <w:rPr>
+        <w:rFonts w:ascii="Courier New" w:hAnsi="Courier New" w:cs="Courier New" w:hint="default"/>
+      </w:rPr>
+    </w:lvl>
+    <w:lvl w:ilvl="8" w:tplc="0C070005" w:tentative="1">
+      <w:start w:val="1"/>
+      <w:numFmt w:val="bullet"/>
+      <w:lvlText w:val=""/>
+      <w:lvlJc w:val="left"/>
+      <w:pPr>
+        <w:ind w:left="6480" w:hanging="360"/>
+      </w:pPr>
+      <w:rPr>
+        <w:rFonts w:ascii="Wingdings" w:hAnsi="Wingdings" w:hint="default"/>
+      </w:rPr>
+    </w:lvl>
+  </w:abstractNum>
   <w:num w:numId="1">
-    <w:abstractNumId w:val="10"/>
+    <w:abstractNumId w:val="13"/>
   </w:num>
   <w:num w:numId="2">
     <w:abstractNumId w:val="2"/>
@@ -3314,13 +5412,13 @@
     <w:abstractNumId w:val="7"/>
   </w:num>
   <w:num w:numId="5">
-    <w:abstractNumId w:val="9"/>
+    <w:abstractNumId w:val="12"/>
   </w:num>
   <w:num w:numId="6">
-    <w:abstractNumId w:val="8"/>
+    <w:abstractNumId w:val="10"/>
   </w:num>
   <w:num w:numId="7">
-    <w:abstractNumId w:val="11"/>
+    <w:abstractNumId w:val="15"/>
   </w:num>
   <w:num w:numId="8">
     <w:abstractNumId w:val="4"/>
@@ -3336,6 +5434,21 @@
   </w:num>
   <w:num w:numId="12">
     <w:abstractNumId w:val="0"/>
+  </w:num>
+  <w:num w:numId="13">
+    <w:abstractNumId w:val="14"/>
+  </w:num>
+  <w:num w:numId="14">
+    <w:abstractNumId w:val="8"/>
+  </w:num>
+  <w:num w:numId="15">
+    <w:abstractNumId w:val="16"/>
+  </w:num>
+  <w:num w:numId="16">
+    <w:abstractNumId w:val="9"/>
+  </w:num>
+  <w:num w:numId="17">
+    <w:abstractNumId w:val="11"/>
   </w:num>
 </w:numbering>
 </file>
@@ -4077,7 +6190,7 @@
 </file>
 
 <file path=customXml/itemProps1.xml><?xml version="1.0" encoding="utf-8"?>
-<ds:datastoreItem xmlns:ds="http://schemas.openxmlformats.org/officeDocument/2006/customXml" ds:itemID="{A243DAD9-F919-48F0-8B47-97DDA92E5CCD}">
+<ds:datastoreItem xmlns:ds="http://schemas.openxmlformats.org/officeDocument/2006/customXml" ds:itemID="{7A054B16-2DD3-4CCB-8F25-4BA79FE4F444}">
   <ds:schemaRefs>
     <ds:schemaRef ds:uri="http://schemas.openxmlformats.org/officeDocument/2006/bibliography"/>
   </ds:schemaRefs>

--- a/PROJEKT REPORT.docx
+++ b/PROJEKT REPORT.docx
@@ -10,6 +10,7 @@
           <w:bottom w:val="single" w:sz="4" w:space="1" w:color="auto"/>
           <w:right w:val="single" w:sz="4" w:space="4" w:color="auto"/>
         </w:pBdr>
+        <w:shd w:val="clear" w:color="auto" w:fill="F2F2F2" w:themeFill="background1" w:themeFillShade="F2"/>
         <w:jc w:val="center"/>
         <w:rPr>
           <w:b/>
@@ -33,6 +34,106 @@
     <w:p>
       <w:pPr>
         <w:rPr>
+          <w:sz w:val="28"/>
+          <w:szCs w:val="28"/>
+          <w:u w:val="single"/>
+          <w:lang w:val="de-DE"/>
+        </w:rPr>
+      </w:pPr>
+    </w:p>
+    <w:p>
+      <w:pPr>
+        <w:jc w:val="center"/>
+        <w:rPr>
+          <w:rFonts w:ascii="Arial Black" w:hAnsi="Arial Black"/>
+          <w:b/>
+          <w:sz w:val="72"/>
+          <w:szCs w:val="72"/>
+          <w:lang w:val="de-DE"/>
+        </w:rPr>
+      </w:pPr>
+      <w:r>
+        <w:rPr>
+          <w:rFonts w:ascii="Arial Black" w:hAnsi="Arial Black"/>
+          <w:b/>
+          <w:sz w:val="72"/>
+          <w:szCs w:val="72"/>
+          <w:lang w:val="de-DE"/>
+        </w:rPr>
+        <w:t>NEUTOS</w:t>
+      </w:r>
+    </w:p>
+    <w:p>
+      <w:pPr>
+        <w:rPr>
+          <w:sz w:val="28"/>
+          <w:szCs w:val="28"/>
+          <w:u w:val="single"/>
+          <w:lang w:val="de-DE"/>
+        </w:rPr>
+      </w:pPr>
+      <w:r>
+        <w:rPr>
+          <w:noProof/>
+          <w:sz w:val="28"/>
+          <w:szCs w:val="28"/>
+          <w:u w:val="single"/>
+          <w:lang w:eastAsia="de-AT"/>
+        </w:rPr>
+        <w:drawing>
+          <wp:anchor distT="0" distB="0" distL="114300" distR="114300" simplePos="0" relativeHeight="251663360" behindDoc="0" locked="0" layoutInCell="1" allowOverlap="1" wp14:anchorId="4C73C496" wp14:editId="1049961F">
+            <wp:simplePos x="0" y="0"/>
+            <wp:positionH relativeFrom="column">
+              <wp:posOffset>113665</wp:posOffset>
+            </wp:positionH>
+            <wp:positionV relativeFrom="page">
+              <wp:posOffset>2682240</wp:posOffset>
+            </wp:positionV>
+            <wp:extent cx="5394960" cy="1760220"/>
+            <wp:effectExtent l="0" t="0" r="0" b="0"/>
+            <wp:wrapSquare wrapText="bothSides"/>
+            <wp:docPr id="1" name="Grafik 1"/>
+            <wp:cNvGraphicFramePr>
+              <a:graphicFrameLocks xmlns:a="http://schemas.openxmlformats.org/drawingml/2006/main" noChangeAspect="1"/>
+            </wp:cNvGraphicFramePr>
+            <a:graphic xmlns:a="http://schemas.openxmlformats.org/drawingml/2006/main">
+              <a:graphicData uri="http://schemas.openxmlformats.org/drawingml/2006/picture">
+                <pic:pic xmlns:pic="http://schemas.openxmlformats.org/drawingml/2006/picture">
+                  <pic:nvPicPr>
+                    <pic:cNvPr id="1" name="Neutos Header 3.png"/>
+                    <pic:cNvPicPr/>
+                  </pic:nvPicPr>
+                  <pic:blipFill>
+                    <a:blip r:embed="rId6">
+                      <a:extLst>
+                        <a:ext uri="{28A0092B-C50C-407E-A947-70E740481C1C}">
+                          <a14:useLocalDpi xmlns:a14="http://schemas.microsoft.com/office/drawing/2010/main" val="0"/>
+                        </a:ext>
+                      </a:extLst>
+                    </a:blip>
+                    <a:stretch>
+                      <a:fillRect/>
+                    </a:stretch>
+                  </pic:blipFill>
+                  <pic:spPr>
+                    <a:xfrm>
+                      <a:off x="0" y="0"/>
+                      <a:ext cx="5394960" cy="1760220"/>
+                    </a:xfrm>
+                    <a:prstGeom prst="rect">
+                      <a:avLst/>
+                    </a:prstGeom>
+                  </pic:spPr>
+                </pic:pic>
+              </a:graphicData>
+            </a:graphic>
+          </wp:anchor>
+        </w:drawing>
+      </w:r>
+    </w:p>
+    <w:p>
+      <w:pPr>
+        <w:rPr>
           <w:sz w:val="40"/>
           <w:szCs w:val="40"/>
           <w:lang w:val="de-DE"/>
@@ -368,116 +469,6 @@
         </w:rPr>
         <w:t>Seite 7</w:t>
       </w:r>
-    </w:p>
-    <w:p>
-      <w:pPr>
-        <w:rPr>
-          <w:sz w:val="28"/>
-          <w:szCs w:val="28"/>
-          <w:u w:val="single"/>
-          <w:lang w:val="de-DE"/>
-        </w:rPr>
-      </w:pPr>
-    </w:p>
-    <w:p>
-      <w:pPr>
-        <w:rPr>
-          <w:sz w:val="28"/>
-          <w:szCs w:val="28"/>
-          <w:u w:val="single"/>
-          <w:lang w:val="de-DE"/>
-        </w:rPr>
-      </w:pPr>
-    </w:p>
-    <w:p>
-      <w:pPr>
-        <w:rPr>
-          <w:sz w:val="28"/>
-          <w:szCs w:val="28"/>
-          <w:u w:val="single"/>
-          <w:lang w:val="de-DE"/>
-        </w:rPr>
-      </w:pPr>
-    </w:p>
-    <w:p>
-      <w:pPr>
-        <w:rPr>
-          <w:sz w:val="28"/>
-          <w:szCs w:val="28"/>
-          <w:u w:val="single"/>
-          <w:lang w:val="de-DE"/>
-        </w:rPr>
-      </w:pPr>
-    </w:p>
-    <w:p>
-      <w:pPr>
-        <w:rPr>
-          <w:sz w:val="28"/>
-          <w:szCs w:val="28"/>
-          <w:u w:val="single"/>
-          <w:lang w:val="de-DE"/>
-        </w:rPr>
-      </w:pPr>
-    </w:p>
-    <w:p>
-      <w:pPr>
-        <w:rPr>
-          <w:sz w:val="28"/>
-          <w:szCs w:val="28"/>
-          <w:u w:val="single"/>
-          <w:lang w:val="de-DE"/>
-        </w:rPr>
-      </w:pPr>
-    </w:p>
-    <w:p>
-      <w:pPr>
-        <w:rPr>
-          <w:sz w:val="28"/>
-          <w:szCs w:val="28"/>
-          <w:u w:val="single"/>
-          <w:lang w:val="de-DE"/>
-        </w:rPr>
-      </w:pPr>
-    </w:p>
-    <w:p>
-      <w:pPr>
-        <w:rPr>
-          <w:sz w:val="28"/>
-          <w:szCs w:val="28"/>
-          <w:u w:val="single"/>
-          <w:lang w:val="de-DE"/>
-        </w:rPr>
-      </w:pPr>
-    </w:p>
-    <w:p>
-      <w:pPr>
-        <w:rPr>
-          <w:sz w:val="28"/>
-          <w:szCs w:val="28"/>
-          <w:u w:val="single"/>
-          <w:lang w:val="de-DE"/>
-        </w:rPr>
-      </w:pPr>
-    </w:p>
-    <w:p>
-      <w:pPr>
-        <w:rPr>
-          <w:sz w:val="28"/>
-          <w:szCs w:val="28"/>
-          <w:u w:val="single"/>
-          <w:lang w:val="de-DE"/>
-        </w:rPr>
-      </w:pPr>
-    </w:p>
-    <w:p>
-      <w:pPr>
-        <w:rPr>
-          <w:sz w:val="28"/>
-          <w:szCs w:val="28"/>
-          <w:u w:val="single"/>
-          <w:lang w:val="de-DE"/>
-        </w:rPr>
-      </w:pPr>
     </w:p>
     <w:p>
       <w:pPr>
@@ -547,6 +538,7 @@
           <w:bottom w:val="single" w:sz="4" w:space="1" w:color="auto"/>
           <w:right w:val="single" w:sz="4" w:space="4" w:color="auto"/>
         </w:pBdr>
+        <w:shd w:val="clear" w:color="auto" w:fill="F2F2F2" w:themeFill="background1" w:themeFillShade="F2"/>
         <w:jc w:val="center"/>
         <w:rPr>
           <w:b/>
@@ -566,35 +558,41 @@
           <w:u w:val="single"/>
           <w:lang w:val="de-DE"/>
         </w:rPr>
+        <w:lastRenderedPageBreak/>
         <w:t>Projektdefinition:</w:t>
       </w:r>
     </w:p>
     <w:p>
       <w:pPr>
         <w:rPr>
-          <w:lang w:val="de-DE"/>
-        </w:rPr>
-      </w:pPr>
-      <w:r>
-        <w:rPr>
+          <w:i/>
+          <w:lang w:val="de-DE"/>
+        </w:rPr>
+      </w:pPr>
+      <w:r>
+        <w:rPr>
+          <w:i/>
           <w:lang w:val="de-DE"/>
         </w:rPr>
         <w:t>Erstellung einer We</w:t>
       </w:r>
       <w:r>
         <w:rPr>
+          <w:i/>
           <w:lang w:val="de-DE"/>
         </w:rPr>
         <w:t xml:space="preserve">bseite für unser </w:t>
       </w:r>
       <w:r>
         <w:rPr>
+          <w:i/>
           <w:lang w:val="de-DE"/>
         </w:rPr>
         <w:t xml:space="preserve">neues </w:t>
       </w:r>
       <w:r>
         <w:rPr>
+          <w:i/>
           <w:lang w:val="de-DE"/>
         </w:rPr>
         <w:t xml:space="preserve">Produkt NEUTOS. </w:t>
@@ -606,6 +604,13 @@
           <w:lang w:val="de-DE"/>
         </w:rPr>
       </w:pPr>
+    </w:p>
+    <w:p>
+      <w:pPr>
+        <w:rPr>
+          <w:lang w:val="de-DE"/>
+        </w:rPr>
+      </w:pPr>
       <w:r>
         <w:rPr>
           <w:lang w:val="de-DE"/>
@@ -661,24 +666,63 @@
         <w:rPr>
           <w:lang w:val="de-DE"/>
         </w:rPr>
-        <w:t>Eine Symbiose einer dekorativen Lampe mit einem sich selbst versorgenden Ökosystem</w:t>
-      </w:r>
-    </w:p>
-    <w:p>
-      <w:pPr>
+        <w:t>Eine Symbiose</w:t>
+      </w:r>
+      <w:r>
+        <w:rPr>
+          <w:lang w:val="de-DE"/>
+        </w:rPr>
+        <w:t xml:space="preserve"> aus</w:t>
+      </w:r>
+      <w:r>
+        <w:rPr>
+          <w:lang w:val="de-DE"/>
+        </w:rPr>
+        <w:t xml:space="preserve"> einer dekorativen Lampe</w:t>
+      </w:r>
+      <w:r>
+        <w:rPr>
+          <w:lang w:val="de-DE"/>
+        </w:rPr>
+        <w:t>,</w:t>
+      </w:r>
+      <w:r>
+        <w:rPr>
+          <w:lang w:val="de-DE"/>
+        </w:rPr>
+        <w:t xml:space="preserve"> mit einem sich selbst versorgenden Ökosystem</w:t>
+      </w:r>
+      <w:r>
+        <w:rPr>
+          <w:lang w:val="de-DE"/>
+        </w:rPr>
+        <w:t>.</w:t>
+      </w:r>
+    </w:p>
+    <w:p>
+      <w:pPr>
+        <w:rPr>
+          <w:rFonts w:ascii="Calibri" w:hAnsi="Calibri" w:cs="Calibri"/>
+          <w:color w:val="000000" w:themeColor="text1"/>
+          <w:u w:val="single"/>
+          <w:shd w:val="clear" w:color="auto" w:fill="FCFCFC"/>
+        </w:rPr>
+      </w:pPr>
+      <w:r>
         <w:rPr>
           <w:rFonts w:ascii="Calibri" w:hAnsi="Calibri" w:cs="Calibri"/>
           <w:color w:val="000000" w:themeColor="text1"/>
           <w:shd w:val="clear" w:color="auto" w:fill="FCFCFC"/>
         </w:rPr>
-      </w:pPr>
+        <w:t>Das Arrangement</w:t>
+      </w:r>
       <w:r>
         <w:rPr>
           <w:rFonts w:ascii="Calibri" w:hAnsi="Calibri" w:cs="Calibri"/>
           <w:color w:val="000000" w:themeColor="text1"/>
           <w:shd w:val="clear" w:color="auto" w:fill="FCFCFC"/>
         </w:rPr>
-        <w:t>Das Arrangement</w:t>
+        <w:t>,</w:t>
       </w:r>
       <w:r>
         <w:rPr>
@@ -686,7 +730,7 @@
           <w:color w:val="000000" w:themeColor="text1"/>
           <w:shd w:val="clear" w:color="auto" w:fill="FCFCFC"/>
         </w:rPr>
-        <w:t>,</w:t>
+        <w:t xml:space="preserve"> aus</w:t>
       </w:r>
       <w:r>
         <w:rPr>
@@ -694,16 +738,15 @@
           <w:color w:val="000000" w:themeColor="text1"/>
           <w:shd w:val="clear" w:color="auto" w:fill="FCFCFC"/>
         </w:rPr>
-        <w:t xml:space="preserve"> </w:t>
-      </w:r>
-      <w:proofErr w:type="gramStart"/>
+        <w:t xml:space="preserve"> einerseits</w:t>
+      </w:r>
       <w:r>
         <w:rPr>
           <w:rFonts w:ascii="Calibri" w:hAnsi="Calibri" w:cs="Calibri"/>
           <w:color w:val="000000" w:themeColor="text1"/>
           <w:shd w:val="clear" w:color="auto" w:fill="FCFCFC"/>
         </w:rPr>
-        <w:t>aus lebe</w:t>
+        <w:t xml:space="preserve"> lebe</w:t>
       </w:r>
       <w:r>
         <w:rPr>
@@ -721,14 +764,22 @@
         </w:rPr>
         <w:t>den</w:t>
       </w:r>
-      <w:proofErr w:type="gramEnd"/>
       <w:r>
         <w:rPr>
           <w:rFonts w:ascii="Calibri" w:hAnsi="Calibri" w:cs="Calibri"/>
           <w:color w:val="000000" w:themeColor="text1"/>
           <w:shd w:val="clear" w:color="auto" w:fill="FCFCFC"/>
         </w:rPr>
-        <w:t xml:space="preserve"> Pflanzen und Mikroorganismen ist in einem handgefertigten Glasflacon eingebettet. Dieser Glaskörper ist hermetisch versiegelt und somit vollständig gegen jegliche Einflüsse von außen geschützt. </w:t>
+        <w:t xml:space="preserve"> Pflanzen und Mikroorganismen ist in einem handgefertigten Glasflacon eingebettet. Dieser Glaskörper ist hermetisch versiegelt und somit vollständig gegen jegliche Einflüsse von außen geschützt.</w:t>
+      </w:r>
+      <w:r>
+        <w:rPr>
+          <w:rFonts w:ascii="Calibri" w:hAnsi="Calibri" w:cs="Calibri"/>
+          <w:color w:val="000000" w:themeColor="text1"/>
+          <w:u w:val="single"/>
+          <w:shd w:val="clear" w:color="auto" w:fill="FCFCFC"/>
+        </w:rPr>
+        <w:t xml:space="preserve"> </w:t>
       </w:r>
     </w:p>
     <w:p>
@@ -745,7 +796,7 @@
           <w:color w:val="000000" w:themeColor="text1"/>
           <w:shd w:val="clear" w:color="auto" w:fill="FCFCFC"/>
         </w:rPr>
-        <w:t>Dieses</w:t>
+        <w:t>Dadurch braucht d</w:t>
       </w:r>
       <w:r>
         <w:rPr>
@@ -753,7 +804,7 @@
           <w:color w:val="000000" w:themeColor="text1"/>
           <w:shd w:val="clear" w:color="auto" w:fill="FCFCFC"/>
         </w:rPr>
-        <w:t xml:space="preserve"> System </w:t>
+        <w:t>ieses</w:t>
       </w:r>
       <w:r>
         <w:rPr>
@@ -761,7 +812,7 @@
           <w:color w:val="000000" w:themeColor="text1"/>
           <w:shd w:val="clear" w:color="auto" w:fill="FCFCFC"/>
         </w:rPr>
-        <w:t xml:space="preserve">braucht </w:t>
+        <w:t xml:space="preserve"> System keinerlei </w:t>
       </w:r>
       <w:r>
         <w:rPr>
@@ -769,17 +820,16 @@
           <w:color w:val="000000" w:themeColor="text1"/>
           <w:shd w:val="clear" w:color="auto" w:fill="FCFCFC"/>
         </w:rPr>
-        <w:t>keinerlei Pflege oder Zuwendung von außen.</w:t>
-      </w:r>
-    </w:p>
-    <w:p>
-      <w:pPr>
+        <w:t xml:space="preserve">weitere </w:t>
+      </w:r>
+      <w:r>
         <w:rPr>
           <w:rFonts w:ascii="Calibri" w:hAnsi="Calibri" w:cs="Calibri"/>
           <w:color w:val="000000" w:themeColor="text1"/>
           <w:shd w:val="clear" w:color="auto" w:fill="FCFCFC"/>
         </w:rPr>
-      </w:pPr>
+        <w:t>Pflege oder Zuwendung von außen.</w:t>
+      </w:r>
     </w:p>
     <w:p>
       <w:pPr>
@@ -789,50 +839,8 @@
           <w:shd w:val="clear" w:color="auto" w:fill="FCFCFC"/>
         </w:rPr>
       </w:pPr>
-      <w:r>
-        <w:rPr>
-          <w:rFonts w:ascii="Calibri" w:hAnsi="Calibri" w:cs="Calibri"/>
-          <w:color w:val="000000" w:themeColor="text1"/>
-          <w:shd w:val="clear" w:color="auto" w:fill="FCFCFC"/>
-        </w:rPr>
-        <w:t xml:space="preserve">Projekt wurde auf </w:t>
-      </w:r>
-      <w:proofErr w:type="spellStart"/>
-      <w:r>
-        <w:rPr>
-          <w:rFonts w:ascii="Calibri" w:hAnsi="Calibri" w:cs="Calibri"/>
-          <w:color w:val="000000" w:themeColor="text1"/>
-          <w:shd w:val="clear" w:color="auto" w:fill="FCFCFC"/>
-        </w:rPr>
-        <w:t>Github</w:t>
-      </w:r>
-      <w:proofErr w:type="spellEnd"/>
-      <w:r>
-        <w:rPr>
-          <w:rFonts w:ascii="Calibri" w:hAnsi="Calibri" w:cs="Calibri"/>
-          <w:color w:val="000000" w:themeColor="text1"/>
-          <w:shd w:val="clear" w:color="auto" w:fill="FCFCFC"/>
-        </w:rPr>
-        <w:t xml:space="preserve"> hochgeladen und im Team </w:t>
-      </w:r>
-      <w:proofErr w:type="spellStart"/>
-      <w:r>
-        <w:rPr>
-          <w:rFonts w:ascii="Calibri" w:hAnsi="Calibri" w:cs="Calibri"/>
-          <w:color w:val="000000" w:themeColor="text1"/>
-          <w:shd w:val="clear" w:color="auto" w:fill="FCFCFC"/>
-        </w:rPr>
-        <w:t>geshared</w:t>
-      </w:r>
-      <w:proofErr w:type="spellEnd"/>
-      <w:r>
-        <w:rPr>
-          <w:rFonts w:ascii="Calibri" w:hAnsi="Calibri" w:cs="Calibri"/>
-          <w:color w:val="000000" w:themeColor="text1"/>
-          <w:shd w:val="clear" w:color="auto" w:fill="FCFCFC"/>
-        </w:rPr>
-        <w:t>.</w:t>
-      </w:r>
+      <w:bookmarkStart w:id="0" w:name="_GoBack"/>
+      <w:bookmarkEnd w:id="0"/>
     </w:p>
     <w:p>
       <w:pPr>
@@ -851,6 +859,7 @@
           <w:bottom w:val="single" w:sz="4" w:space="1" w:color="auto"/>
           <w:right w:val="single" w:sz="4" w:space="4" w:color="auto"/>
         </w:pBdr>
+        <w:shd w:val="clear" w:color="auto" w:fill="F2F2F2" w:themeFill="background1" w:themeFillShade="F2"/>
         <w:jc w:val="center"/>
         <w:rPr>
           <w:b/>
@@ -901,12 +910,14 @@
       <w:pPr>
         <w:rPr>
           <w:color w:val="000000" w:themeColor="text1"/>
+          <w:u w:val="single"/>
           <w:lang w:val="de-DE"/>
         </w:rPr>
       </w:pPr>
       <w:r>
         <w:rPr>
           <w:color w:val="000000" w:themeColor="text1"/>
+          <w:u w:val="single"/>
           <w:lang w:val="de-DE"/>
         </w:rPr>
         <w:t>Firmenkunden</w:t>
@@ -936,7 +947,28 @@
           <w:color w:val="000000" w:themeColor="text1"/>
           <w:lang w:val="de-DE"/>
         </w:rPr>
-        <w:t>raumbegrünung suchen</w:t>
+        <w:t xml:space="preserve">raumbegrünung </w:t>
+      </w:r>
+      <w:r>
+        <w:rPr>
+          <w:color w:val="000000" w:themeColor="text1"/>
+          <w:lang w:val="de-DE"/>
+        </w:rPr>
+        <w:t xml:space="preserve">&amp; Beleuchtung </w:t>
+      </w:r>
+      <w:r>
+        <w:rPr>
+          <w:color w:val="000000" w:themeColor="text1"/>
+          <w:lang w:val="de-DE"/>
+        </w:rPr>
+        <w:t>suchen</w:t>
+      </w:r>
+      <w:r>
+        <w:rPr>
+          <w:color w:val="000000" w:themeColor="text1"/>
+          <w:lang w:val="de-DE"/>
+        </w:rPr>
+        <w:t>.</w:t>
       </w:r>
     </w:p>
     <w:p>
@@ -980,11 +1012,13 @@
     <w:p>
       <w:pPr>
         <w:rPr>
-          <w:lang w:val="de-DE"/>
-        </w:rPr>
-      </w:pPr>
-      <w:r>
-        <w:rPr>
+          <w:u w:val="single"/>
+          <w:lang w:val="de-DE"/>
+        </w:rPr>
+      </w:pPr>
+      <w:r>
+        <w:rPr>
+          <w:u w:val="single"/>
           <w:lang w:val="de-DE"/>
         </w:rPr>
         <w:t>Privatkunden</w:t>
@@ -1007,22 +1041,70 @@
         </w:rPr>
         <w:t xml:space="preserve">Privatpersonen, welche </w:t>
       </w:r>
-    </w:p>
-    <w:p>
-      <w:pPr>
-        <w:rPr>
-          <w:lang w:val="de-DE"/>
-        </w:rPr>
-      </w:pPr>
-      <w:bookmarkStart w:id="0" w:name="_GoBack"/>
-      <w:bookmarkEnd w:id="0"/>
-    </w:p>
-    <w:p>
-      <w:pPr>
-        <w:rPr>
-          <w:sz w:val="28"/>
-          <w:szCs w:val="28"/>
-          <w:u w:val="single"/>
+      <w:r>
+        <w:rPr>
+          <w:lang w:val="de-DE"/>
+        </w:rPr>
+        <w:t>eine kreative Gestaltungsmöglichkeit für ihr Zuhause od. Arbeitsplatz suchen</w:t>
+      </w:r>
+      <w:r>
+        <w:rPr>
+          <w:lang w:val="de-DE"/>
+        </w:rPr>
+        <w:t>.</w:t>
+      </w:r>
+    </w:p>
+    <w:p>
+      <w:pPr>
+        <w:pStyle w:val="Listenabsatz"/>
+        <w:numPr>
+          <w:ilvl w:val="0"/>
+          <w:numId w:val="17"/>
+        </w:numPr>
+        <w:rPr>
+          <w:lang w:val="de-DE"/>
+        </w:rPr>
+      </w:pPr>
+      <w:r>
+        <w:rPr>
+          <w:lang w:val="de-DE"/>
+        </w:rPr>
+        <w:t>Privatpersonen, welche eine kompakte Lösung für kleine Räume suchen</w:t>
+      </w:r>
+      <w:r>
+        <w:rPr>
+          <w:lang w:val="de-DE"/>
+        </w:rPr>
+        <w:t>.</w:t>
+      </w:r>
+    </w:p>
+    <w:p>
+      <w:pPr>
+        <w:pStyle w:val="Listenabsatz"/>
+        <w:numPr>
+          <w:ilvl w:val="0"/>
+          <w:numId w:val="17"/>
+        </w:numPr>
+        <w:rPr>
+          <w:lang w:val="de-DE"/>
+        </w:rPr>
+      </w:pPr>
+      <w:r>
+        <w:rPr>
+          <w:lang w:val="de-DE"/>
+        </w:rPr>
+        <w:t>Personen ohne grünem Daumen</w:t>
+      </w:r>
+      <w:r>
+        <w:rPr>
+          <w:lang w:val="de-DE"/>
+        </w:rPr>
+        <w:t>.</w:t>
+      </w:r>
+    </w:p>
+    <w:p>
+      <w:pPr>
+        <w:rPr>
           <w:lang w:val="de-DE"/>
         </w:rPr>
       </w:pPr>
@@ -1065,6 +1147,7 @@
           <w:bottom w:val="single" w:sz="4" w:space="1" w:color="auto"/>
           <w:right w:val="single" w:sz="4" w:space="4" w:color="auto"/>
         </w:pBdr>
+        <w:shd w:val="clear" w:color="auto" w:fill="F2F2F2" w:themeFill="background1" w:themeFillShade="F2"/>
         <w:jc w:val="center"/>
         <w:rPr>
           <w:b/>
@@ -1118,7 +1201,7 @@
                     <pic:cNvPicPr/>
                   </pic:nvPicPr>
                   <pic:blipFill>
-                    <a:blip r:embed="rId6" cstate="print">
+                    <a:blip r:embed="rId7" cstate="print">
                       <a:extLst>
                         <a:ext uri="{28A0092B-C50C-407E-A947-70E740481C1C}">
                           <a14:useLocalDpi xmlns:a14="http://schemas.microsoft.com/office/drawing/2010/main" val="0"/>
@@ -1215,6 +1298,7 @@
         </w:numPr>
         <w:rPr>
           <w:rFonts w:cstheme="minorHAnsi"/>
+          <w:b/>
           <w:sz w:val="24"/>
           <w:szCs w:val="24"/>
           <w:lang w:val="de-DE"/>
@@ -1223,6 +1307,7 @@
       <w:r>
         <w:rPr>
           <w:rFonts w:cstheme="minorHAnsi"/>
+          <w:b/>
           <w:sz w:val="24"/>
           <w:szCs w:val="24"/>
           <w:lang w:val="de-DE"/>
@@ -1309,7 +1394,7 @@
                     <pic:cNvPicPr/>
                   </pic:nvPicPr>
                   <pic:blipFill>
-                    <a:blip r:embed="rId7" cstate="print">
+                    <a:blip r:embed="rId8" cstate="print">
                       <a:extLst>
                         <a:ext uri="{28A0092B-C50C-407E-A947-70E740481C1C}">
                           <a14:useLocalDpi xmlns:a14="http://schemas.microsoft.com/office/drawing/2010/main" val="0"/>
@@ -1351,6 +1436,7 @@
         </w:numPr>
         <w:rPr>
           <w:rFonts w:cstheme="minorHAnsi"/>
+          <w:b/>
           <w:sz w:val="24"/>
           <w:szCs w:val="24"/>
           <w:lang w:val="de-DE"/>
@@ -1359,6 +1445,7 @@
       <w:r>
         <w:rPr>
           <w:rFonts w:cstheme="minorHAnsi"/>
+          <w:b/>
           <w:sz w:val="24"/>
           <w:szCs w:val="24"/>
           <w:lang w:val="de-DE"/>
@@ -1429,6 +1516,7 @@
         </w:numPr>
         <w:rPr>
           <w:rFonts w:cstheme="minorHAnsi"/>
+          <w:b/>
           <w:sz w:val="24"/>
           <w:szCs w:val="24"/>
           <w:lang w:val="de-DE"/>
@@ -1437,6 +1525,7 @@
       <w:r>
         <w:rPr>
           <w:rFonts w:ascii="Arial" w:hAnsi="Arial"/>
+          <w:b/>
           <w:noProof/>
           <w:sz w:val="24"/>
           <w:szCs w:val="24"/>
@@ -1474,7 +1563,7 @@
                     <pic:cNvPicPr/>
                   </pic:nvPicPr>
                   <pic:blipFill>
-                    <a:blip r:embed="rId8" cstate="print">
+                    <a:blip r:embed="rId9" cstate="print">
                       <a:extLst>
                         <a:ext uri="{28A0092B-C50C-407E-A947-70E740481C1C}">
                           <a14:useLocalDpi xmlns:a14="http://schemas.microsoft.com/office/drawing/2010/main" val="0"/>
@@ -1509,6 +1598,7 @@
       <w:r>
         <w:rPr>
           <w:rFonts w:cstheme="minorHAnsi"/>
+          <w:b/>
           <w:sz w:val="24"/>
           <w:szCs w:val="24"/>
           <w:lang w:val="de-DE"/>
@@ -1543,23 +1633,7 @@
           <w:sz w:val="20"/>
           <w:szCs w:val="20"/>
         </w:rPr>
-        <w:t>Nicole ist leidenschaftliche Yoga-Lehrerin die beschlossen hat sich selbstständig zu machen. Um ihr neues Yoga-Studio attrak</w:t>
-      </w:r>
-      <w:r>
-        <w:rPr>
-          <w:rFonts w:cstheme="minorHAnsi"/>
-          <w:sz w:val="20"/>
-          <w:szCs w:val="20"/>
-        </w:rPr>
-        <w:t>tiver zu machen, legt sie viel W</w:t>
-      </w:r>
-      <w:r>
-        <w:rPr>
-          <w:rFonts w:cstheme="minorHAnsi"/>
-          <w:sz w:val="20"/>
-          <w:szCs w:val="20"/>
-        </w:rPr>
-        <w:t xml:space="preserve">ert auf ein modernes Design, welches aber gleichzeitig auch eine harmonische und beruhigende Atmosphäre schaffen soll. Pflanzen spielen dabei eine wichtige Rolle da sie, erstens, in einem Yoga-Studio nicht fehlen dürfen, und zweitens, das Gefühl von Ruhe und Frieden vermitteln können. Mit der NEUTOS-Innovation kann sie nicht nur die Abendkurse mit der beruhigenden Beleuchtung verschönern aber auch tagsüber, indem die Räume gleichzeitig mit Lampen und Pflanzen ergänzt werden und sich somit ästhetisch perfekt anpassen. Zudem kann </w:t>
+        <w:t xml:space="preserve">Nicole ist leidenschaftliche Yoga-Lehrerin die beschlossen hat sich selbstständig zu machen. Um ihr neues Yoga-Studio attraktiver zu machen, legt sie viel Wert auf ein modernes Design, welches aber gleichzeitig auch eine harmonische und beruhigende Atmosphäre schaffen soll. Pflanzen spielen dabei eine wichtige Rolle da sie, erstens, in einem Yoga-Studio nicht fehlen dürfen, und zweitens, das Gefühl von Ruhe und Frieden vermitteln können. Mit der NEUTOS-Innovation kann sie nicht nur die Abendkurse mit der beruhigenden Beleuchtung verschönern aber auch tagsüber, indem die Räume gleichzeitig mit Lampen und Pflanzen ergänzt werden und sich somit ästhetisch perfekt anpassen. Zudem kann </w:t>
       </w:r>
       <w:r>
         <w:rPr>
@@ -1602,6 +1676,7 @@
           <w:bottom w:val="single" w:sz="4" w:space="1" w:color="auto"/>
           <w:right w:val="single" w:sz="4" w:space="4" w:color="auto"/>
         </w:pBdr>
+        <w:shd w:val="clear" w:color="auto" w:fill="F2F2F2" w:themeFill="background1" w:themeFillShade="F2"/>
         <w:jc w:val="center"/>
         <w:rPr>
           <w:b/>
@@ -1648,8 +1723,27 @@
       <w:pPr>
         <w:ind w:left="708"/>
       </w:pPr>
-      <w:r>
-        <w:t xml:space="preserve">• MUSS-Ziele: </w:t>
+    </w:p>
+    <w:p>
+      <w:pPr>
+        <w:ind w:left="708"/>
+      </w:pPr>
+    </w:p>
+    <w:p>
+      <w:pPr>
+        <w:ind w:left="708"/>
+      </w:pPr>
+      <w:r>
+        <w:t xml:space="preserve">• </w:t>
+      </w:r>
+      <w:r>
+        <w:rPr>
+          <w:b/>
+        </w:rPr>
+        <w:t>MUSS-Ziele:</w:t>
+      </w:r>
+      <w:r>
+        <w:t xml:space="preserve"> </w:t>
       </w:r>
     </w:p>
     <w:p>
@@ -1713,7 +1807,16 @@
         <w:ind w:left="708"/>
       </w:pPr>
       <w:r>
-        <w:t xml:space="preserve">• SOLL-Ziele: </w:t>
+        <w:t xml:space="preserve">• </w:t>
+      </w:r>
+      <w:r>
+        <w:rPr>
+          <w:b/>
+        </w:rPr>
+        <w:t>SOLL-Ziele:</w:t>
+      </w:r>
+      <w:r>
+        <w:t xml:space="preserve"> </w:t>
       </w:r>
     </w:p>
     <w:p>
@@ -1761,7 +1864,16 @@
         <w:ind w:left="708"/>
       </w:pPr>
       <w:r>
-        <w:t xml:space="preserve">• KANN-Ziele: </w:t>
+        <w:t xml:space="preserve">• </w:t>
+      </w:r>
+      <w:r>
+        <w:rPr>
+          <w:b/>
+        </w:rPr>
+        <w:t>KANN-Ziele:</w:t>
+      </w:r>
+      <w:r>
+        <w:t xml:space="preserve"> </w:t>
       </w:r>
     </w:p>
     <w:p>
@@ -1809,15 +1921,68 @@
       </w:r>
       <w:proofErr w:type="spellEnd"/>
       <w:r>
-        <w:t>“ und das Passwort „cbpw123“ ist. Wenn ja -&gt; Weiterleitung zur Startseite.</w:t>
-      </w:r>
+        <w:t xml:space="preserve">“ und das Passwort „cbpw123“ ist. Wenn ja </w:t>
+      </w:r>
+      <w:r>
+        <w:t>-&gt; Weiterleitung zur Startseite</w:t>
+      </w:r>
+    </w:p>
+    <w:p>
+      <w:pPr>
+        <w:ind w:left="1416"/>
+      </w:pPr>
+      <w:r>
+        <w:t xml:space="preserve">• </w:t>
+      </w:r>
+      <w:r>
+        <w:rPr>
+          <w:rFonts w:ascii="Calibri" w:hAnsi="Calibri" w:cs="Calibri"/>
+          <w:color w:val="000000" w:themeColor="text1"/>
+          <w:shd w:val="clear" w:color="auto" w:fill="FCFCFC"/>
+        </w:rPr>
+        <w:t xml:space="preserve">Projekt auf </w:t>
+      </w:r>
+      <w:proofErr w:type="spellStart"/>
+      <w:r>
+        <w:rPr>
+          <w:rFonts w:ascii="Calibri" w:hAnsi="Calibri" w:cs="Calibri"/>
+          <w:color w:val="000000" w:themeColor="text1"/>
+          <w:shd w:val="clear" w:color="auto" w:fill="FCFCFC"/>
+        </w:rPr>
+        <w:t>GitHub</w:t>
+      </w:r>
+      <w:proofErr w:type="spellEnd"/>
+      <w:r>
+        <w:rPr>
+          <w:rFonts w:ascii="Calibri" w:hAnsi="Calibri" w:cs="Calibri"/>
+          <w:color w:val="000000" w:themeColor="text1"/>
+          <w:shd w:val="clear" w:color="auto" w:fill="FCFCFC"/>
+        </w:rPr>
+        <w:t xml:space="preserve"> hochladen &amp; im Team </w:t>
+      </w:r>
+      <w:proofErr w:type="spellStart"/>
+      <w:r>
+        <w:rPr>
+          <w:rFonts w:ascii="Calibri" w:hAnsi="Calibri" w:cs="Calibri"/>
+          <w:color w:val="000000" w:themeColor="text1"/>
+          <w:shd w:val="clear" w:color="auto" w:fill="FCFCFC"/>
+        </w:rPr>
+        <w:t>sharen</w:t>
+      </w:r>
+      <w:proofErr w:type="spellEnd"/>
     </w:p>
     <w:p>
       <w:pPr>
         <w:ind w:left="708"/>
       </w:pPr>
       <w:r>
-        <w:t>• NICHT-Ziele:</w:t>
+        <w:t xml:space="preserve">• </w:t>
+      </w:r>
+      <w:r>
+        <w:rPr>
+          <w:b/>
+        </w:rPr>
+        <w:t>NICHT-Ziele:</w:t>
       </w:r>
     </w:p>
     <w:p>
@@ -1848,32 +2013,7 @@
     </w:p>
     <w:p>
       <w:pPr>
-        <w:rPr>
-          <w:sz w:val="28"/>
-          <w:szCs w:val="28"/>
-          <w:u w:val="single"/>
-          <w:lang w:val="de-DE"/>
-        </w:rPr>
-      </w:pPr>
-    </w:p>
-    <w:p>
-      <w:pPr>
-        <w:rPr>
-          <w:sz w:val="28"/>
-          <w:szCs w:val="28"/>
-          <w:u w:val="single"/>
-          <w:lang w:val="de-DE"/>
-        </w:rPr>
-      </w:pPr>
-    </w:p>
-    <w:p>
-      <w:pPr>
-        <w:rPr>
-          <w:sz w:val="28"/>
-          <w:szCs w:val="28"/>
-          <w:u w:val="single"/>
-          <w:lang w:val="de-DE"/>
-        </w:rPr>
+        <w:ind w:left="720"/>
       </w:pPr>
     </w:p>
     <w:p>
@@ -1964,6 +2104,7 @@
           <w:bottom w:val="single" w:sz="4" w:space="1" w:color="auto"/>
           <w:right w:val="single" w:sz="4" w:space="4" w:color="auto"/>
         </w:pBdr>
+        <w:shd w:val="clear" w:color="auto" w:fill="F2F2F2" w:themeFill="background1" w:themeFillShade="F2"/>
         <w:jc w:val="center"/>
         <w:rPr>
           <w:b/>
@@ -2025,20 +2166,33 @@
       </w:pPr>
       <w:r>
         <w:rPr>
+          <w:b/>
           <w:sz w:val="20"/>
           <w:szCs w:val="20"/>
         </w:rPr>
-        <w:t xml:space="preserve">USE CASE 01: Ich, als Yogalehrerin bin schon längerer Kunde bei </w:t>
-      </w:r>
-      <w:proofErr w:type="spellStart"/>
+        <w:t>USE CASE 01:</w:t>
+      </w:r>
       <w:r>
         <w:rPr>
           <w:sz w:val="20"/>
           <w:szCs w:val="20"/>
         </w:rPr>
-        <w:t>Neutos</w:t>
-      </w:r>
-      <w:proofErr w:type="spellEnd"/>
+        <w:t xml:space="preserve"> Ich, als Flugbegleiterin,</w:t>
+      </w:r>
+      <w:r>
+        <w:rPr>
+          <w:sz w:val="20"/>
+          <w:szCs w:val="20"/>
+        </w:rPr>
+        <w:t xml:space="preserve"> bin</w:t>
+      </w:r>
+      <w:r>
+        <w:rPr>
+          <w:sz w:val="20"/>
+          <w:szCs w:val="20"/>
+        </w:rPr>
+        <w:t xml:space="preserve"> schon längerer Kunde bei NEUTOS</w:t>
+      </w:r>
       <w:r>
         <w:rPr>
           <w:sz w:val="20"/>
@@ -2081,6 +2235,7 @@
           <w:numId w:val="10"/>
         </w:numPr>
         <w:rPr>
+          <w:i/>
           <w:sz w:val="20"/>
           <w:szCs w:val="20"/>
           <w:lang w:val="de-DE"/>
@@ -2088,6 +2243,7 @@
       </w:pPr>
       <w:r>
         <w:rPr>
+          <w:i/>
           <w:sz w:val="20"/>
           <w:szCs w:val="20"/>
           <w:lang w:val="de-DE"/>
@@ -2103,6 +2259,7 @@
           <w:numId w:val="11"/>
         </w:numPr>
         <w:rPr>
+          <w:i/>
           <w:sz w:val="20"/>
           <w:szCs w:val="20"/>
           <w:lang w:val="de-DE"/>
@@ -2110,6 +2267,7 @@
       </w:pPr>
       <w:r>
         <w:rPr>
+          <w:i/>
           <w:sz w:val="20"/>
           <w:szCs w:val="20"/>
           <w:lang w:val="de-DE"/>
@@ -2130,6 +2288,7 @@
       </w:pPr>
       <w:r>
         <w:rPr>
+          <w:i/>
           <w:sz w:val="20"/>
           <w:szCs w:val="20"/>
           <w:lang w:val="de-DE"/>
@@ -2172,7 +2331,7 @@
                     <pic:cNvPicPr/>
                   </pic:nvPicPr>
                   <pic:blipFill>
-                    <a:blip r:embed="rId9">
+                    <a:blip r:embed="rId10">
                       <a:extLst>
                         <a:ext uri="{28A0092B-C50C-407E-A947-70E740481C1C}">
                           <a14:useLocalDpi xmlns:a14="http://schemas.microsoft.com/office/drawing/2010/main" val="0"/>
@@ -2303,45 +2462,32 @@
       </w:pPr>
       <w:r>
         <w:rPr>
+          <w:b/>
           <w:sz w:val="20"/>
           <w:szCs w:val="20"/>
         </w:rPr>
-        <w:t>USE CASE 02</w:t>
+        <w:t>USE CASE 02:</w:t>
       </w:r>
       <w:r>
         <w:rPr>
           <w:sz w:val="20"/>
           <w:szCs w:val="20"/>
         </w:rPr>
-        <w:t xml:space="preserve">: Ich, als </w:t>
+        <w:t xml:space="preserve"> Ich, als Hotelmanager, suche eine Möglichkeit, etwas Natur </w:t>
       </w:r>
       <w:r>
         <w:rPr>
           <w:sz w:val="20"/>
           <w:szCs w:val="20"/>
         </w:rPr>
-        <w:t xml:space="preserve">Hotelmanager, suche eine Möglichkeit, etwas Natur </w:t>
+        <w:t xml:space="preserve">in unsere Zimmer zu integrieren und will mich über das innovative Produkt NEUTOS informieren. </w:t>
       </w:r>
       <w:r>
         <w:rPr>
           <w:sz w:val="20"/>
           <w:szCs w:val="20"/>
         </w:rPr>
-        <w:t xml:space="preserve">in unsere Zimmer zu integrieren und will mich über das innovative Produkt NEUTOS informieren. </w:t>
-      </w:r>
-      <w:r>
-        <w:rPr>
-          <w:sz w:val="20"/>
-          <w:szCs w:val="20"/>
-        </w:rPr>
-        <w:t xml:space="preserve"> </w:t>
-      </w:r>
-      <w:r>
-        <w:rPr>
-          <w:sz w:val="20"/>
-          <w:szCs w:val="20"/>
-        </w:rPr>
-        <w:t xml:space="preserve"> </w:t>
+        <w:t xml:space="preserve">  </w:t>
       </w:r>
     </w:p>
     <w:p>
@@ -2361,6 +2507,7 @@
           <w:numId w:val="10"/>
         </w:numPr>
         <w:rPr>
+          <w:i/>
           <w:sz w:val="20"/>
           <w:szCs w:val="20"/>
           <w:lang w:val="de-DE"/>
@@ -2368,6 +2515,7 @@
       </w:pPr>
       <w:r>
         <w:rPr>
+          <w:i/>
           <w:sz w:val="20"/>
           <w:szCs w:val="20"/>
           <w:lang w:val="de-DE"/>
@@ -2383,6 +2531,7 @@
           <w:numId w:val="11"/>
         </w:numPr>
         <w:rPr>
+          <w:i/>
           <w:sz w:val="20"/>
           <w:szCs w:val="20"/>
           <w:lang w:val="de-DE"/>
@@ -2390,6 +2539,7 @@
       </w:pPr>
       <w:r>
         <w:rPr>
+          <w:i/>
           <w:sz w:val="20"/>
           <w:szCs w:val="20"/>
           <w:lang w:val="de-DE"/>
@@ -2442,7 +2592,7 @@
                     <pic:cNvPicPr/>
                   </pic:nvPicPr>
                   <pic:blipFill>
-                    <a:blip r:embed="rId10">
+                    <a:blip r:embed="rId11">
                       <a:extLst>
                         <a:ext uri="{28A0092B-C50C-407E-A947-70E740481C1C}">
                           <a14:useLocalDpi xmlns:a14="http://schemas.microsoft.com/office/drawing/2010/main" val="0"/>
@@ -2554,35 +2704,20 @@
       </w:pPr>
       <w:r>
         <w:rPr>
+          <w:b/>
           <w:sz w:val="20"/>
           <w:szCs w:val="20"/>
         </w:rPr>
         <w:lastRenderedPageBreak/>
-        <w:t>USE CASE 03</w:t>
+        <w:t>USE CASE 03:</w:t>
       </w:r>
       <w:r>
         <w:rPr>
           <w:sz w:val="20"/>
           <w:szCs w:val="20"/>
         </w:rPr>
-        <w:t xml:space="preserve">: Ich, </w:t>
-      </w:r>
-      <w:proofErr w:type="gramStart"/>
-      <w:r>
-        <w:rPr>
-          <w:sz w:val="20"/>
-          <w:szCs w:val="20"/>
-        </w:rPr>
-        <w:t xml:space="preserve">als </w:t>
-      </w:r>
-      <w:r>
-        <w:rPr>
-          <w:sz w:val="20"/>
-          <w:szCs w:val="20"/>
-        </w:rPr>
-        <w:t xml:space="preserve"> Yogalehrerin</w:t>
-      </w:r>
-      <w:proofErr w:type="gramEnd"/>
+        <w:t xml:space="preserve"> Ich, als Yogalehrerin</w:t>
+      </w:r>
       <w:r>
         <w:rPr>
           <w:sz w:val="20"/>
@@ -2616,6 +2751,7 @@
           <w:numId w:val="10"/>
         </w:numPr>
         <w:rPr>
+          <w:i/>
           <w:sz w:val="20"/>
           <w:szCs w:val="20"/>
           <w:lang w:val="de-DE"/>
@@ -2623,6 +2759,7 @@
       </w:pPr>
       <w:r>
         <w:rPr>
+          <w:i/>
           <w:sz w:val="20"/>
           <w:szCs w:val="20"/>
           <w:lang w:val="de-DE"/>
@@ -2631,6 +2768,7 @@
       </w:r>
       <w:r>
         <w:rPr>
+          <w:i/>
           <w:sz w:val="20"/>
           <w:szCs w:val="20"/>
           <w:lang w:val="de-DE"/>
@@ -2646,6 +2784,7 @@
           <w:numId w:val="11"/>
         </w:numPr>
         <w:rPr>
+          <w:i/>
           <w:sz w:val="20"/>
           <w:szCs w:val="20"/>
           <w:lang w:val="de-DE"/>
@@ -2653,24 +2792,25 @@
       </w:pPr>
       <w:r>
         <w:rPr>
+          <w:i/>
           <w:sz w:val="20"/>
           <w:szCs w:val="20"/>
           <w:lang w:val="de-DE"/>
         </w:rPr>
         <w:t xml:space="preserve">User klickt auf </w:t>
       </w:r>
-      <w:proofErr w:type="spellStart"/>
-      <w:r>
-        <w:rPr>
+      <w:r>
+        <w:rPr>
+          <w:i/>
           <w:sz w:val="20"/>
           <w:szCs w:val="20"/>
           <w:lang w:val="de-DE"/>
         </w:rPr>
-        <w:t>Productpage</w:t>
-      </w:r>
-      <w:proofErr w:type="spellEnd"/>
-      <w:r>
-        <w:rPr>
+        <w:t>„Produktpage“</w:t>
+      </w:r>
+      <w:r>
+        <w:rPr>
+          <w:i/>
           <w:sz w:val="20"/>
           <w:szCs w:val="20"/>
           <w:lang w:val="de-DE"/>
@@ -2686,11 +2826,13 @@
           <w:numId w:val="11"/>
         </w:numPr>
         <w:rPr>
-          <w:lang w:val="de-DE"/>
-        </w:rPr>
-      </w:pPr>
-      <w:r>
-        <w:rPr>
+          <w:i/>
+          <w:lang w:val="de-DE"/>
+        </w:rPr>
+      </w:pPr>
+      <w:r>
+        <w:rPr>
+          <w:i/>
           <w:sz w:val="20"/>
           <w:szCs w:val="20"/>
           <w:lang w:val="de-DE"/>
@@ -2726,7 +2868,7 @@
                     <pic:cNvPicPr/>
                   </pic:nvPicPr>
                   <pic:blipFill>
-                    <a:blip r:embed="rId11">
+                    <a:blip r:embed="rId12">
                       <a:extLst>
                         <a:ext uri="{28A0092B-C50C-407E-A947-70E740481C1C}">
                           <a14:useLocalDpi xmlns:a14="http://schemas.microsoft.com/office/drawing/2010/main" val="0"/>
@@ -2774,40 +2916,78 @@
           <w:lang w:val="de-DE"/>
         </w:rPr>
       </w:pPr>
-      <w:proofErr w:type="spellStart"/>
-      <w:r>
-        <w:rPr>
+      <w:r>
+        <w:rPr>
+          <w:b/>
           <w:sz w:val="20"/>
           <w:szCs w:val="20"/>
-          <w:lang w:val="de-DE"/>
-        </w:rPr>
-        <w:t>Use</w:t>
-      </w:r>
-      <w:proofErr w:type="spellEnd"/>
-      <w:r>
-        <w:rPr>
+        </w:rPr>
+        <w:t>USE CASE 04</w:t>
+      </w:r>
+      <w:r>
+        <w:rPr>
+          <w:b/>
           <w:sz w:val="20"/>
           <w:szCs w:val="20"/>
-          <w:lang w:val="de-DE"/>
-        </w:rPr>
-        <w:t xml:space="preserve"> Case zum selbst ausprobieren &gt; Scannt den QR-Code </w:t>
-      </w:r>
-      <w:r>
-        <w:rPr>
+        </w:rPr>
+        <w:t>:</w:t>
+      </w:r>
+      <w:r>
+        <w:rPr>
+          <w:b/>
+          <w:i/>
           <w:sz w:val="20"/>
           <w:szCs w:val="20"/>
-          <w:lang w:val="de-DE"/>
-        </w:rPr>
-        <w:sym w:font="Wingdings" w:char="F04A"/>
-      </w:r>
-      <w:r>
-        <w:rPr>
+        </w:rPr>
+        <w:t xml:space="preserve"> </w:t>
+      </w:r>
+      <w:proofErr w:type="spellStart"/>
+      <w:r>
+        <w:rPr>
+          <w:i/>
           <w:sz w:val="20"/>
           <w:szCs w:val="20"/>
           <w:lang w:val="de-DE"/>
         </w:rPr>
+        <w:t>Use</w:t>
+      </w:r>
+      <w:proofErr w:type="spellEnd"/>
+      <w:r>
+        <w:rPr>
+          <w:i/>
+          <w:sz w:val="20"/>
+          <w:szCs w:val="20"/>
+          <w:lang w:val="de-DE"/>
+        </w:rPr>
+        <w:t xml:space="preserve"> Case zum selbst ausprobieren &gt; Scannt den QR-Code </w:t>
+      </w:r>
+      <w:r>
+        <w:rPr>
+          <w:i/>
+          <w:sz w:val="20"/>
+          <w:szCs w:val="20"/>
+          <w:lang w:val="de-DE"/>
+        </w:rPr>
+        <w:sym w:font="Wingdings" w:char="F04A"/>
+      </w:r>
+      <w:r>
+        <w:rPr>
+          <w:sz w:val="20"/>
+          <w:szCs w:val="20"/>
+          <w:lang w:val="de-DE"/>
+        </w:rPr>
         <w:t xml:space="preserve"> </w:t>
       </w:r>
+    </w:p>
+    <w:p>
+      <w:pPr>
+        <w:pStyle w:val="Listenabsatz"/>
+        <w:rPr>
+          <w:sz w:val="20"/>
+          <w:szCs w:val="20"/>
+          <w:lang w:val="de-DE"/>
+        </w:rPr>
+      </w:pPr>
     </w:p>
     <w:p>
       <w:pPr>
@@ -2827,7 +3007,7 @@
         </w:rPr>
         <w:drawing>
           <wp:inline distT="0" distB="0" distL="0" distR="0" wp14:anchorId="742DD102" wp14:editId="1CB82361">
-            <wp:extent cx="2750820" cy="2750820"/>
+            <wp:extent cx="2270760" cy="2270760"/>
             <wp:effectExtent l="0" t="0" r="0" b="0"/>
             <wp:docPr id="3" name="Grafik 3"/>
             <wp:cNvGraphicFramePr>
@@ -2841,7 +3021,7 @@
                     <pic:cNvPicPr/>
                   </pic:nvPicPr>
                   <pic:blipFill>
-                    <a:blip r:embed="rId12" cstate="print">
+                    <a:blip r:embed="rId13" cstate="print">
                       <a:extLst>
                         <a:ext uri="{28A0092B-C50C-407E-A947-70E740481C1C}">
                           <a14:useLocalDpi xmlns:a14="http://schemas.microsoft.com/office/drawing/2010/main" val="0"/>
@@ -2855,7 +3035,7 @@
                   <pic:spPr>
                     <a:xfrm>
                       <a:off x="0" y="0"/>
-                      <a:ext cx="2750820" cy="2750820"/>
+                      <a:ext cx="2270760" cy="2270760"/>
                     </a:xfrm>
                     <a:prstGeom prst="rect">
                       <a:avLst/>
@@ -2870,18 +3050,30 @@
     </w:p>
     <w:p>
       <w:pPr>
+        <w:jc w:val="center"/>
+        <w:rPr>
+          <w:sz w:val="28"/>
+          <w:szCs w:val="28"/>
+          <w:lang w:val="de-DE"/>
+        </w:rPr>
+      </w:pPr>
+    </w:p>
+    <w:p>
+      <w:pPr>
         <w:pBdr>
           <w:top w:val="single" w:sz="4" w:space="1" w:color="auto"/>
           <w:left w:val="single" w:sz="4" w:space="4" w:color="auto"/>
           <w:bottom w:val="single" w:sz="4" w:space="1" w:color="auto"/>
           <w:right w:val="single" w:sz="4" w:space="4" w:color="auto"/>
         </w:pBdr>
+        <w:shd w:val="clear" w:color="auto" w:fill="F2F2F2" w:themeFill="background1" w:themeFillShade="F2"/>
         <w:jc w:val="center"/>
         <w:rPr>
           <w:b/>
           <w:i/>
           <w:sz w:val="28"/>
           <w:szCs w:val="28"/>
+          <w:u w:val="single"/>
           <w:lang w:val="de-DE"/>
         </w:rPr>
       </w:pPr>
@@ -2910,6 +3102,19 @@
         </w:rPr>
         <w:t>:</w:t>
       </w:r>
+    </w:p>
+    <w:p>
+      <w:pPr>
+        <w:shd w:val="clear" w:color="auto" w:fill="FFFFFF" w:themeFill="background1"/>
+        <w:rPr>
+          <w:b/>
+          <w:i/>
+          <w:sz w:val="28"/>
+          <w:szCs w:val="28"/>
+          <w:u w:val="single"/>
+          <w:lang w:val="de-DE"/>
+        </w:rPr>
+      </w:pPr>
     </w:p>
     <w:tbl>
       <w:tblPr>
@@ -2931,24 +3136,22 @@
               <w:tabs>
                 <w:tab w:val="center" w:pos="4423"/>
               </w:tabs>
+              <w:jc w:val="center"/>
               <w:rPr>
                 <w:color w:val="808080" w:themeColor="background1" w:themeShade="80"/>
               </w:rPr>
             </w:pPr>
             <w:r>
-              <w:tab/>
+              <w:rPr>
+                <w:color w:val="FFFFFF" w:themeColor="background1"/>
+              </w:rPr>
+              <w:t>MONTAG | 21</w:t>
             </w:r>
             <w:r>
               <w:rPr>
                 <w:color w:val="FFFFFF" w:themeColor="background1"/>
               </w:rPr>
-              <w:t>MONTAG</w:t>
-            </w:r>
-            <w:r>
-              <w:rPr>
-                <w:color w:val="FFFFFF" w:themeColor="background1"/>
-              </w:rPr>
-              <w:t xml:space="preserve"> | 21.10.2024</w:t>
+              <w:t>.10.2024</w:t>
             </w:r>
           </w:p>
         </w:tc>
@@ -2968,11 +3171,20 @@
                 <w:ilvl w:val="0"/>
                 <w:numId w:val="8"/>
               </w:numPr>
+              <w:rPr>
+                <w:i/>
+              </w:rPr>
             </w:pPr>
             <w:r>
+              <w:rPr>
+                <w:i/>
+              </w:rPr>
               <w:t>Teameinteilung</w:t>
             </w:r>
             <w:r>
+              <w:rPr>
+                <w:i/>
+              </w:rPr>
               <w:t xml:space="preserve"> </w:t>
             </w:r>
           </w:p>
@@ -2985,6 +3197,9 @@
               </w:numPr>
             </w:pPr>
             <w:r>
+              <w:rPr>
+                <w:i/>
+              </w:rPr>
               <w:t>Brainstorming</w:t>
             </w:r>
           </w:p>
@@ -3040,8 +3255,14 @@
                 <w:ilvl w:val="0"/>
                 <w:numId w:val="6"/>
               </w:numPr>
+              <w:rPr>
+                <w:i/>
+              </w:rPr>
             </w:pPr>
             <w:r>
+              <w:rPr>
+                <w:i/>
+              </w:rPr>
               <w:t>HTML Struktur</w:t>
             </w:r>
           </w:p>
@@ -3054,6 +3275,9 @@
               </w:numPr>
             </w:pPr>
             <w:r>
+              <w:rPr>
+                <w:i/>
+              </w:rPr>
               <w:t>Navigation</w:t>
             </w:r>
           </w:p>
@@ -3082,8 +3306,14 @@
                 <w:ilvl w:val="0"/>
                 <w:numId w:val="9"/>
               </w:numPr>
+              <w:rPr>
+                <w:i/>
+              </w:rPr>
             </w:pPr>
             <w:r>
+              <w:rPr>
+                <w:i/>
+              </w:rPr>
               <w:t>Projektdefinition</w:t>
             </w:r>
           </w:p>
@@ -3094,8 +3324,14 @@
                 <w:ilvl w:val="0"/>
                 <w:numId w:val="9"/>
               </w:numPr>
+              <w:rPr>
+                <w:i/>
+              </w:rPr>
             </w:pPr>
             <w:r>
+              <w:rPr>
+                <w:i/>
+              </w:rPr>
               <w:t>Projektanalyse</w:t>
             </w:r>
           </w:p>
@@ -3106,9 +3342,15 @@
                 <w:ilvl w:val="0"/>
                 <w:numId w:val="9"/>
               </w:numPr>
+              <w:rPr>
+                <w:i/>
+              </w:rPr>
             </w:pPr>
             <w:proofErr w:type="spellStart"/>
             <w:r>
+              <w:rPr>
+                <w:i/>
+              </w:rPr>
               <w:t>Personas</w:t>
             </w:r>
             <w:proofErr w:type="spellEnd"/>
@@ -3171,8 +3413,14 @@
                 <w:ilvl w:val="0"/>
                 <w:numId w:val="6"/>
               </w:numPr>
+              <w:rPr>
+                <w:i/>
+              </w:rPr>
             </w:pPr>
             <w:r>
+              <w:rPr>
+                <w:i/>
+              </w:rPr>
               <w:t>Inhalt Kontakt</w:t>
             </w:r>
           </w:p>
@@ -3183,8 +3431,14 @@
                 <w:ilvl w:val="0"/>
                 <w:numId w:val="6"/>
               </w:numPr>
+              <w:rPr>
+                <w:i/>
+              </w:rPr>
             </w:pPr>
             <w:r>
+              <w:rPr>
+                <w:i/>
+              </w:rPr>
               <w:t>Inhalt Produkt</w:t>
             </w:r>
           </w:p>
@@ -3195,8 +3449,14 @@
                 <w:ilvl w:val="0"/>
                 <w:numId w:val="6"/>
               </w:numPr>
+              <w:rPr>
+                <w:i/>
+              </w:rPr>
             </w:pPr>
             <w:r>
+              <w:rPr>
+                <w:i/>
+              </w:rPr>
               <w:t>Inhalt Login</w:t>
             </w:r>
           </w:p>
@@ -3210,10 +3470,16 @@
             </w:pPr>
             <w:proofErr w:type="spellStart"/>
             <w:r>
+              <w:rPr>
+                <w:i/>
+              </w:rPr>
               <w:t>Github</w:t>
             </w:r>
             <w:proofErr w:type="spellEnd"/>
             <w:r>
+              <w:rPr>
+                <w:i/>
+              </w:rPr>
               <w:t xml:space="preserve"> Projekt &gt; Zusammenfügung + Webseite Upload</w:t>
             </w:r>
           </w:p>
@@ -3247,13 +3513,22 @@
                 <w:ilvl w:val="0"/>
                 <w:numId w:val="9"/>
               </w:numPr>
+              <w:rPr>
+                <w:i/>
+              </w:rPr>
             </w:pPr>
             <w:proofErr w:type="spellStart"/>
             <w:r>
+              <w:rPr>
+                <w:i/>
+              </w:rPr>
               <w:t>Use</w:t>
             </w:r>
             <w:proofErr w:type="spellEnd"/>
             <w:r>
+              <w:rPr>
+                <w:i/>
+              </w:rPr>
               <w:t xml:space="preserve"> Cases</w:t>
             </w:r>
           </w:p>
@@ -3267,6 +3542,9 @@
             </w:pPr>
             <w:proofErr w:type="spellStart"/>
             <w:r>
+              <w:rPr>
+                <w:i/>
+              </w:rPr>
               <w:t>Personas</w:t>
             </w:r>
             <w:proofErr w:type="spellEnd"/>
@@ -3323,20 +3601,35 @@
                 <w:ilvl w:val="0"/>
                 <w:numId w:val="6"/>
               </w:numPr>
+              <w:rPr>
+                <w:i/>
+              </w:rPr>
             </w:pPr>
             <w:r>
+              <w:rPr>
+                <w:i/>
+              </w:rPr>
               <w:t xml:space="preserve">Inhalt </w:t>
             </w:r>
             <w:proofErr w:type="spellStart"/>
             <w:r>
+              <w:rPr>
+                <w:i/>
+              </w:rPr>
               <w:t>About</w:t>
             </w:r>
             <w:proofErr w:type="spellEnd"/>
             <w:r>
+              <w:rPr>
+                <w:i/>
+              </w:rPr>
               <w:t xml:space="preserve"> </w:t>
             </w:r>
             <w:proofErr w:type="spellStart"/>
             <w:r>
+              <w:rPr>
+                <w:i/>
+              </w:rPr>
               <w:t>us</w:t>
             </w:r>
             <w:proofErr w:type="spellEnd"/>
@@ -3348,12 +3641,21 @@
                 <w:ilvl w:val="0"/>
                 <w:numId w:val="6"/>
               </w:numPr>
+              <w:rPr>
+                <w:i/>
+              </w:rPr>
             </w:pPr>
             <w:r>
+              <w:rPr>
+                <w:i/>
+              </w:rPr>
               <w:t xml:space="preserve">Inhalt </w:t>
             </w:r>
             <w:proofErr w:type="spellStart"/>
             <w:r>
+              <w:rPr>
+                <w:i/>
+              </w:rPr>
               <w:t>Lander</w:t>
             </w:r>
             <w:proofErr w:type="spellEnd"/>
@@ -3365,8 +3667,14 @@
                 <w:ilvl w:val="0"/>
                 <w:numId w:val="6"/>
               </w:numPr>
+              <w:rPr>
+                <w:i/>
+              </w:rPr>
             </w:pPr>
             <w:r>
+              <w:rPr>
+                <w:i/>
+              </w:rPr>
               <w:t>Pages Zusammenfügen &amp; vereinheitlichen</w:t>
             </w:r>
           </w:p>
@@ -3377,8 +3685,14 @@
                 <w:ilvl w:val="0"/>
                 <w:numId w:val="6"/>
               </w:numPr>
+              <w:rPr>
+                <w:i/>
+              </w:rPr>
             </w:pPr>
             <w:r>
+              <w:rPr>
+                <w:i/>
+              </w:rPr>
               <w:t>QR-Code</w:t>
             </w:r>
           </w:p>
@@ -3412,13 +3726,22 @@
                 <w:ilvl w:val="0"/>
                 <w:numId w:val="9"/>
               </w:numPr>
+              <w:rPr>
+                <w:i/>
+              </w:rPr>
             </w:pPr>
             <w:proofErr w:type="spellStart"/>
             <w:r>
+              <w:rPr>
+                <w:i/>
+              </w:rPr>
               <w:t>Use</w:t>
             </w:r>
             <w:proofErr w:type="spellEnd"/>
             <w:r>
+              <w:rPr>
+                <w:i/>
+              </w:rPr>
               <w:t xml:space="preserve"> Cases</w:t>
             </w:r>
           </w:p>
@@ -3431,6 +3754,9 @@
               </w:numPr>
             </w:pPr>
             <w:r>
+              <w:rPr>
+                <w:i/>
+              </w:rPr>
               <w:t>Diagramme</w:t>
             </w:r>
           </w:p>
@@ -3444,12 +3770,7 @@
           <w:tcPr>
             <w:tcW w:w="9062" w:type="dxa"/>
           </w:tcPr>
-          <w:p>
-            <w:pPr>
-              <w:pStyle w:val="Listenabsatz"/>
-              <w:ind w:left="1440"/>
-            </w:pPr>
-          </w:p>
+          <w:p/>
           <w:p>
             <w:pPr>
               <w:pStyle w:val="Listenabsatz"/>
@@ -3457,8 +3778,14 @@
                 <w:ilvl w:val="0"/>
                 <w:numId w:val="9"/>
               </w:numPr>
+              <w:rPr>
+                <w:i/>
+              </w:rPr>
             </w:pPr>
             <w:r>
+              <w:rPr>
+                <w:i/>
+              </w:rPr>
               <w:t>Präsentation Vorbereitung</w:t>
             </w:r>
           </w:p>
@@ -3506,15 +3833,20 @@
                 <w:ilvl w:val="0"/>
                 <w:numId w:val="8"/>
               </w:numPr>
+              <w:rPr>
+                <w:i/>
+              </w:rPr>
             </w:pPr>
             <w:r>
+              <w:rPr>
+                <w:i/>
+              </w:rPr>
               <w:t>Präsentation</w:t>
             </w:r>
           </w:p>
         </w:tc>
       </w:tr>
     </w:tbl>
-    <w:p/>
     <w:p/>
     <w:p/>
     <w:sectPr>
@@ -4209,7 +4541,7 @@
   <w:abstractNum w:abstractNumId="6" w15:restartNumberingAfterBreak="0">
     <w:nsid w:val="281578F3"/>
     <w:multiLevelType w:val="hybridMultilevel"/>
-    <w:tmpl w:val="787816A8"/>
+    <w:tmpl w:val="BE961FBE"/>
     <w:lvl w:ilvl="0" w:tplc="0C070001">
       <w:start w:val="1"/>
       <w:numFmt w:val="bullet"/>
@@ -6190,7 +6522,7 @@
 </file>
 
 <file path=customXml/itemProps1.xml><?xml version="1.0" encoding="utf-8"?>
-<ds:datastoreItem xmlns:ds="http://schemas.openxmlformats.org/officeDocument/2006/customXml" ds:itemID="{7A054B16-2DD3-4CCB-8F25-4BA79FE4F444}">
+<ds:datastoreItem xmlns:ds="http://schemas.openxmlformats.org/officeDocument/2006/customXml" ds:itemID="{31B6F458-F43B-4F62-B2FD-5CCCFE6C76C9}">
   <ds:schemaRefs>
     <ds:schemaRef ds:uri="http://schemas.openxmlformats.org/officeDocument/2006/bibliography"/>
   </ds:schemaRefs>

--- a/PROJEKT REPORT.docx
+++ b/PROJEKT REPORT.docx
@@ -2,6 +2,964 @@
 <file path=word/document.xml><?xml version="1.0" encoding="utf-8"?>
 <w:document xmlns:wpc="http://schemas.microsoft.com/office/word/2010/wordprocessingCanvas" xmlns:cx="http://schemas.microsoft.com/office/drawing/2014/chartex" xmlns:mc="http://schemas.openxmlformats.org/markup-compatibility/2006" xmlns:o="urn:schemas-microsoft-com:office:office" xmlns:r="http://schemas.openxmlformats.org/officeDocument/2006/relationships" xmlns:m="http://schemas.openxmlformats.org/officeDocument/2006/math" xmlns:v="urn:schemas-microsoft-com:vml" xmlns:wp14="http://schemas.microsoft.com/office/word/2010/wordprocessingDrawing" xmlns:wp="http://schemas.openxmlformats.org/drawingml/2006/wordprocessingDrawing" xmlns:w10="urn:schemas-microsoft-com:office:word" xmlns:w="http://schemas.openxmlformats.org/wordprocessingml/2006/main" xmlns:w14="http://schemas.microsoft.com/office/word/2010/wordml" xmlns:w15="http://schemas.microsoft.com/office/word/2012/wordml" xmlns:w16se="http://schemas.microsoft.com/office/word/2015/wordml/symex" xmlns:wpg="http://schemas.microsoft.com/office/word/2010/wordprocessingGroup" xmlns:wpi="http://schemas.microsoft.com/office/word/2010/wordprocessingInk" xmlns:wne="http://schemas.microsoft.com/office/word/2006/wordml" xmlns:wps="http://schemas.microsoft.com/office/word/2010/wordprocessingShape" mc:Ignorable="w14 w15 w16se wp14">
   <w:body>
+    <w:sdt>
+      <w:sdtPr>
+        <w:rPr>
+          <w:sz w:val="2"/>
+        </w:rPr>
+        <w:id w:val="-1758655605"/>
+        <w:docPartObj>
+          <w:docPartGallery w:val="Cover Pages"/>
+          <w:docPartUnique/>
+        </w:docPartObj>
+      </w:sdtPr>
+      <w:sdtEndPr>
+        <w:rPr>
+          <w:color w:val="FFFFFF" w:themeColor="background1"/>
+          <w:sz w:val="48"/>
+          <w:szCs w:val="48"/>
+        </w:rPr>
+      </w:sdtEndPr>
+      <w:sdtContent>
+        <w:p>
+          <w:pPr>
+            <w:pStyle w:val="KeinLeerraum"/>
+            <w:rPr>
+              <w:sz w:val="2"/>
+            </w:rPr>
+          </w:pPr>
+        </w:p>
+        <w:p>
+          <w:r>
+            <w:rPr>
+              <w:noProof/>
+            </w:rPr>
+            <mc:AlternateContent>
+              <mc:Choice Requires="wps">
+                <w:drawing>
+                  <wp:anchor distT="0" distB="0" distL="114300" distR="114300" simplePos="0" relativeHeight="251667456" behindDoc="0" locked="0" layoutInCell="1" allowOverlap="1">
+                    <wp:simplePos x="0" y="0"/>
+                    <wp:positionH relativeFrom="page">
+                      <wp:align>center</wp:align>
+                    </wp:positionH>
+                    <wp:positionV relativeFrom="margin">
+                      <wp:align>top</wp:align>
+                    </wp:positionV>
+                    <wp:extent cx="5943600" cy="914400"/>
+                    <wp:effectExtent l="0" t="0" r="0" b="3810"/>
+                    <wp:wrapNone/>
+                    <wp:docPr id="62" name="Textfeld 62"/>
+                    <wp:cNvGraphicFramePr/>
+                    <a:graphic xmlns:a="http://schemas.openxmlformats.org/drawingml/2006/main">
+                      <a:graphicData uri="http://schemas.microsoft.com/office/word/2010/wordprocessingShape">
+                        <wps:wsp>
+                          <wps:cNvSpPr txBox="1"/>
+                          <wps:spPr>
+                            <a:xfrm>
+                              <a:off x="0" y="0"/>
+                              <a:ext cx="5943600" cy="914400"/>
+                            </a:xfrm>
+                            <a:prstGeom prst="rect">
+                              <a:avLst/>
+                            </a:prstGeom>
+                            <a:noFill/>
+                            <a:ln w="6350">
+                              <a:noFill/>
+                            </a:ln>
+                            <a:effectLst/>
+                          </wps:spPr>
+                          <wps:style>
+                            <a:lnRef idx="0">
+                              <a:schemeClr val="accent1"/>
+                            </a:lnRef>
+                            <a:fillRef idx="0">
+                              <a:schemeClr val="accent1"/>
+                            </a:fillRef>
+                            <a:effectRef idx="0">
+                              <a:schemeClr val="accent1"/>
+                            </a:effectRef>
+                            <a:fontRef idx="minor">
+                              <a:schemeClr val="dk1"/>
+                            </a:fontRef>
+                          </wps:style>
+                          <wps:txbx>
+                            <w:txbxContent>
+                              <w:sdt>
+                                <w:sdtPr>
+                                  <w:rPr>
+                                    <w:rFonts w:asciiTheme="majorHAnsi" w:eastAsiaTheme="majorEastAsia" w:hAnsiTheme="majorHAnsi" w:cstheme="majorBidi"/>
+                                    <w:color w:val="000000" w:themeColor="text1"/>
+                                    <w:sz w:val="64"/>
+                                    <w:szCs w:val="64"/>
+                                    <w14:shadow w14:blurRad="38100" w14:dist="19050" w14:dir="2700000" w14:sx="100000" w14:sy="100000" w14:kx="0" w14:ky="0" w14:algn="tl">
+                                      <w14:schemeClr w14:val="dk1">
+                                        <w14:alpha w14:val="60000"/>
+                                      </w14:schemeClr>
+                                    </w14:shadow>
+                                    <w14:textOutline w14:w="0" w14:cap="flat" w14:cmpd="sng" w14:algn="ctr">
+                                      <w14:noFill/>
+                                      <w14:prstDash w14:val="solid"/>
+                                      <w14:round/>
+                                    </w14:textOutline>
+                                  </w:rPr>
+                                  <w:alias w:val="Titel"/>
+                                  <w:tag w:val=""/>
+                                  <w:id w:val="797192764"/>
+                                  <w:dataBinding w:prefixMappings="xmlns:ns0='http://purl.org/dc/elements/1.1/' xmlns:ns1='http://schemas.openxmlformats.org/package/2006/metadata/core-properties' " w:xpath="/ns1:coreProperties[1]/ns0:title[1]" w:storeItemID="{6C3C8BC8-F283-45AE-878A-BAB7291924A1}"/>
+                                  <w:text/>
+                                </w:sdtPr>
+                                <w:sdtEndPr>
+                                  <w:rPr>
+                                    <w:sz w:val="68"/>
+                                    <w:szCs w:val="68"/>
+                                  </w:rPr>
+                                </w:sdtEndPr>
+                                <w:sdtContent>
+                                  <w:p>
+                                    <w:pPr>
+                                      <w:pStyle w:val="KeinLeerraum"/>
+                                      <w:rPr>
+                                        <w:rFonts w:asciiTheme="majorHAnsi" w:eastAsiaTheme="majorEastAsia" w:hAnsiTheme="majorHAnsi" w:cstheme="majorBidi"/>
+                                        <w:color w:val="000000" w:themeColor="text1"/>
+                                        <w:sz w:val="68"/>
+                                        <w:szCs w:val="68"/>
+                                        <w14:shadow w14:blurRad="38100" w14:dist="19050" w14:dir="2700000" w14:sx="100000" w14:sy="100000" w14:kx="0" w14:ky="0" w14:algn="tl">
+                                          <w14:schemeClr w14:val="dk1">
+                                            <w14:alpha w14:val="60000"/>
+                                          </w14:schemeClr>
+                                        </w14:shadow>
+                                        <w14:textOutline w14:w="0" w14:cap="flat" w14:cmpd="sng" w14:algn="ctr">
+                                          <w14:noFill/>
+                                          <w14:prstDash w14:val="solid"/>
+                                          <w14:round/>
+                                        </w14:textOutline>
+                                      </w:rPr>
+                                    </w:pPr>
+                                    <w:r>
+                                      <w:rPr>
+                                        <w:rFonts w:asciiTheme="majorHAnsi" w:eastAsiaTheme="majorEastAsia" w:hAnsiTheme="majorHAnsi" w:cstheme="majorBidi"/>
+                                        <w:color w:val="000000" w:themeColor="text1"/>
+                                        <w:sz w:val="64"/>
+                                        <w:szCs w:val="64"/>
+                                        <w14:shadow w14:blurRad="38100" w14:dist="19050" w14:dir="2700000" w14:sx="100000" w14:sy="100000" w14:kx="0" w14:ky="0" w14:algn="tl">
+                                          <w14:schemeClr w14:val="dk1">
+                                            <w14:alpha w14:val="60000"/>
+                                          </w14:schemeClr>
+                                        </w14:shadow>
+                                        <w14:textOutline w14:w="0" w14:cap="flat" w14:cmpd="sng" w14:algn="ctr">
+                                          <w14:noFill/>
+                                          <w14:prstDash w14:val="solid"/>
+                                          <w14:round/>
+                                        </w14:textOutline>
+                                      </w:rPr>
+                                      <w:t>Projekt</w:t>
+                                    </w:r>
+                                    <w:r>
+                                      <w:rPr>
+                                        <w:rFonts w:asciiTheme="majorHAnsi" w:eastAsiaTheme="majorEastAsia" w:hAnsiTheme="majorHAnsi" w:cstheme="majorBidi"/>
+                                        <w:color w:val="000000" w:themeColor="text1"/>
+                                        <w:sz w:val="64"/>
+                                        <w:szCs w:val="64"/>
+                                        <w14:shadow w14:blurRad="38100" w14:dist="19050" w14:dir="2700000" w14:sx="100000" w14:sy="100000" w14:kx="0" w14:ky="0" w14:algn="tl">
+                                          <w14:schemeClr w14:val="dk1">
+                                            <w14:alpha w14:val="60000"/>
+                                          </w14:schemeClr>
+                                        </w14:shadow>
+                                        <w14:textOutline w14:w="0" w14:cap="flat" w14:cmpd="sng" w14:algn="ctr">
+                                          <w14:noFill/>
+                                          <w14:prstDash w14:val="solid"/>
+                                          <w14:round/>
+                                        </w14:textOutline>
+                                      </w:rPr>
+                                      <w:t>Managment</w:t>
+                                    </w:r>
+                                  </w:p>
+                                </w:sdtContent>
+                              </w:sdt>
+                              <w:p>
+                                <w:pPr>
+                                  <w:pStyle w:val="KeinLeerraum"/>
+                                  <w:spacing w:before="120"/>
+                                  <w:rPr>
+                                    <w:lang w:val="de-DE"/>
+                                  </w:rPr>
+                                </w:pPr>
+                                <w:sdt>
+                                  <w:sdtPr>
+                                    <w:rPr>
+                                      <w:b/>
+                                      <w:color w:val="A5A5A5" w:themeColor="accent3"/>
+                                      <w:sz w:val="36"/>
+                                      <w:szCs w:val="36"/>
+                                      <w14:textOutline w14:w="0" w14:cap="flat" w14:cmpd="sng" w14:algn="ctr">
+                                        <w14:noFill/>
+                                        <w14:prstDash w14:val="solid"/>
+                                        <w14:round/>
+                                      </w14:textOutline>
+                                      <w14:props3d w14:extrusionH="57150" w14:contourW="0" w14:prstMaterial="matte">
+                                        <w14:bevelT w14:w="63500" w14:h="12700" w14:prst="angle"/>
+                                        <w14:contourClr>
+                                          <w14:schemeClr w14:val="bg1">
+                                            <w14:lumMod w14:val="65000"/>
+                                          </w14:schemeClr>
+                                        </w14:contourClr>
+                                      </w14:props3d>
+                                    </w:rPr>
+                                    <w:alias w:val="Untertitel"/>
+                                    <w:tag w:val=""/>
+                                    <w:id w:val="2021743002"/>
+                                    <w:dataBinding w:prefixMappings="xmlns:ns0='http://purl.org/dc/elements/1.1/' xmlns:ns1='http://schemas.openxmlformats.org/package/2006/metadata/core-properties' " w:xpath="/ns1:coreProperties[1]/ns0:subject[1]" w:storeItemID="{6C3C8BC8-F283-45AE-878A-BAB7291924A1}"/>
+                                    <w:text/>
+                                  </w:sdtPr>
+                                  <w:sdtContent>
+                                    <w:r>
+                                      <w:rPr>
+                                        <w:b/>
+                                        <w:color w:val="A5A5A5" w:themeColor="accent3"/>
+                                        <w:sz w:val="36"/>
+                                        <w:szCs w:val="36"/>
+                                        <w14:textOutline w14:w="0" w14:cap="flat" w14:cmpd="sng" w14:algn="ctr">
+                                          <w14:noFill/>
+                                          <w14:prstDash w14:val="solid"/>
+                                          <w14:round/>
+                                        </w14:textOutline>
+                                        <w14:props3d w14:extrusionH="57150" w14:contourW="0" w14:prstMaterial="matte">
+                                          <w14:bevelT w14:w="63500" w14:h="12700" w14:prst="angle"/>
+                                          <w14:contourClr>
+                                            <w14:schemeClr w14:val="bg1">
+                                              <w14:lumMod w14:val="65000"/>
+                                            </w14:schemeClr>
+                                          </w14:contourClr>
+                                        </w14:props3d>
+                                      </w:rPr>
+                                      <w:t>Unser Wochenprojekt</w:t>
+                                    </w:r>
+                                  </w:sdtContent>
+                                </w:sdt>
+                                <w:r>
+                                  <w:rPr>
+                                    <w:lang w:val="de-DE"/>
+                                  </w:rPr>
+                                  <w:t xml:space="preserve"> </w:t>
+                                </w:r>
+                              </w:p>
+                              <w:p>
+                                <w:pPr>
+                                  <w:pStyle w:val="KeinLeerraum"/>
+                                  <w:spacing w:before="120"/>
+                                  <w:rPr>
+                                    <w:b/>
+                                    <w:i/>
+                                    <w:color w:val="A5A5A5" w:themeColor="accent3"/>
+                                    <w:sz w:val="36"/>
+                                    <w:szCs w:val="36"/>
+                                    <w14:textOutline w14:w="0" w14:cap="flat" w14:cmpd="sng" w14:algn="ctr">
+                                      <w14:noFill/>
+                                      <w14:prstDash w14:val="solid"/>
+                                      <w14:round/>
+                                    </w14:textOutline>
+                                    <w14:props3d w14:extrusionH="57150" w14:contourW="0" w14:prstMaterial="matte">
+                                      <w14:bevelT w14:w="63500" w14:h="12700" w14:prst="angle"/>
+                                      <w14:contourClr>
+                                        <w14:schemeClr w14:val="bg1">
+                                          <w14:lumMod w14:val="65000"/>
+                                        </w14:schemeClr>
+                                      </w14:contourClr>
+                                    </w14:props3d>
+                                  </w:rPr>
+                                </w:pPr>
+                                <w:r>
+                                  <w:rPr>
+                                    <w:b/>
+                                    <w:i/>
+                                    <w:color w:val="A5A5A5" w:themeColor="accent3"/>
+                                    <w:lang w:val="de-DE"/>
+                                    <w14:textOutline w14:w="0" w14:cap="flat" w14:cmpd="sng" w14:algn="ctr">
+                                      <w14:noFill/>
+                                      <w14:prstDash w14:val="solid"/>
+                                      <w14:round/>
+                                    </w14:textOutline>
+                                    <w14:props3d w14:extrusionH="57150" w14:contourW="0" w14:prstMaterial="matte">
+                                      <w14:bevelT w14:w="63500" w14:h="12700" w14:prst="angle"/>
+                                      <w14:contourClr>
+                                        <w14:schemeClr w14:val="bg1">
+                                          <w14:lumMod w14:val="65000"/>
+                                        </w14:schemeClr>
+                                      </w14:contourClr>
+                                    </w14:props3d>
+                                  </w:rPr>
+                                  <w:t>Simon / Stefan / Thomas</w:t>
+                                </w:r>
+                              </w:p>
+                              <w:p/>
+                            </w:txbxContent>
+                          </wps:txbx>
+                          <wps:bodyPr rot="0" spcFirstLastPara="0" vertOverflow="overflow" horzOverflow="overflow" vert="horz" wrap="square" lIns="91440" tIns="45720" rIns="91440" bIns="45720" numCol="1" spcCol="0" rtlCol="0" fromWordArt="0" anchor="t" anchorCtr="0" forceAA="0" compatLnSpc="1">
+                            <a:prstTxWarp prst="textNoShape">
+                              <a:avLst/>
+                            </a:prstTxWarp>
+                            <a:spAutoFit/>
+                          </wps:bodyPr>
+                        </wps:wsp>
+                      </a:graphicData>
+                    </a:graphic>
+                    <wp14:sizeRelH relativeFrom="page">
+                      <wp14:pctWidth>76500</wp14:pctWidth>
+                    </wp14:sizeRelH>
+                  </wp:anchor>
+                </w:drawing>
+              </mc:Choice>
+              <mc:Fallback>
+                <w:pict>
+                  <v:shapetype id="_x0000_t202" coordsize="21600,21600" o:spt="202" path="m,l,21600r21600,l21600,xe">
+                    <v:stroke joinstyle="miter"/>
+                    <v:path gradientshapeok="t" o:connecttype="rect"/>
+                  </v:shapetype>
+                  <v:shape id="Textfeld 62" o:spid="_x0000_s1026" type="#_x0000_t202" style="position:absolute;margin-left:0;margin-top:0;width:468pt;height:1in;z-index:251667456;visibility:visible;mso-wrap-style:square;mso-width-percent:765;mso-wrap-distance-left:9pt;mso-wrap-distance-top:0;mso-wrap-distance-right:9pt;mso-wrap-distance-bottom:0;mso-position-horizontal:center;mso-position-horizontal-relative:page;mso-position-vertical:top;mso-position-vertical-relative:margin;mso-width-percent:765;mso-width-relative:page;v-text-anchor:top" o:gfxdata="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" filled="f" stroked="f" strokeweight=".5pt">
+                    <v:textbox style="mso-fit-shape-to-text:t">
+                      <w:txbxContent>
+                        <w:sdt>
+                          <w:sdtPr>
+                            <w:rPr>
+                              <w:rFonts w:asciiTheme="majorHAnsi" w:eastAsiaTheme="majorEastAsia" w:hAnsiTheme="majorHAnsi" w:cstheme="majorBidi"/>
+                              <w:color w:val="000000" w:themeColor="text1"/>
+                              <w:sz w:val="64"/>
+                              <w:szCs w:val="64"/>
+                              <w14:shadow w14:blurRad="38100" w14:dist="19050" w14:dir="2700000" w14:sx="100000" w14:sy="100000" w14:kx="0" w14:ky="0" w14:algn="tl">
+                                <w14:schemeClr w14:val="dk1">
+                                  <w14:alpha w14:val="60000"/>
+                                </w14:schemeClr>
+                              </w14:shadow>
+                              <w14:textOutline w14:w="0" w14:cap="flat" w14:cmpd="sng" w14:algn="ctr">
+                                <w14:noFill/>
+                                <w14:prstDash w14:val="solid"/>
+                                <w14:round/>
+                              </w14:textOutline>
+                            </w:rPr>
+                            <w:alias w:val="Titel"/>
+                            <w:tag w:val=""/>
+                            <w:id w:val="797192764"/>
+                            <w:dataBinding w:prefixMappings="xmlns:ns0='http://purl.org/dc/elements/1.1/' xmlns:ns1='http://schemas.openxmlformats.org/package/2006/metadata/core-properties' " w:xpath="/ns1:coreProperties[1]/ns0:title[1]" w:storeItemID="{6C3C8BC8-F283-45AE-878A-BAB7291924A1}"/>
+                            <w:text/>
+                          </w:sdtPr>
+                          <w:sdtEndPr>
+                            <w:rPr>
+                              <w:sz w:val="68"/>
+                              <w:szCs w:val="68"/>
+                            </w:rPr>
+                          </w:sdtEndPr>
+                          <w:sdtContent>
+                            <w:p>
+                              <w:pPr>
+                                <w:pStyle w:val="KeinLeerraum"/>
+                                <w:rPr>
+                                  <w:rFonts w:asciiTheme="majorHAnsi" w:eastAsiaTheme="majorEastAsia" w:hAnsiTheme="majorHAnsi" w:cstheme="majorBidi"/>
+                                  <w:color w:val="000000" w:themeColor="text1"/>
+                                  <w:sz w:val="68"/>
+                                  <w:szCs w:val="68"/>
+                                  <w14:shadow w14:blurRad="38100" w14:dist="19050" w14:dir="2700000" w14:sx="100000" w14:sy="100000" w14:kx="0" w14:ky="0" w14:algn="tl">
+                                    <w14:schemeClr w14:val="dk1">
+                                      <w14:alpha w14:val="60000"/>
+                                    </w14:schemeClr>
+                                  </w14:shadow>
+                                  <w14:textOutline w14:w="0" w14:cap="flat" w14:cmpd="sng" w14:algn="ctr">
+                                    <w14:noFill/>
+                                    <w14:prstDash w14:val="solid"/>
+                                    <w14:round/>
+                                  </w14:textOutline>
+                                </w:rPr>
+                              </w:pPr>
+                              <w:r>
+                                <w:rPr>
+                                  <w:rFonts w:asciiTheme="majorHAnsi" w:eastAsiaTheme="majorEastAsia" w:hAnsiTheme="majorHAnsi" w:cstheme="majorBidi"/>
+                                  <w:color w:val="000000" w:themeColor="text1"/>
+                                  <w:sz w:val="64"/>
+                                  <w:szCs w:val="64"/>
+                                  <w14:shadow w14:blurRad="38100" w14:dist="19050" w14:dir="2700000" w14:sx="100000" w14:sy="100000" w14:kx="0" w14:ky="0" w14:algn="tl">
+                                    <w14:schemeClr w14:val="dk1">
+                                      <w14:alpha w14:val="60000"/>
+                                    </w14:schemeClr>
+                                  </w14:shadow>
+                                  <w14:textOutline w14:w="0" w14:cap="flat" w14:cmpd="sng" w14:algn="ctr">
+                                    <w14:noFill/>
+                                    <w14:prstDash w14:val="solid"/>
+                                    <w14:round/>
+                                  </w14:textOutline>
+                                </w:rPr>
+                                <w:t>Projekt</w:t>
+                              </w:r>
+                              <w:r>
+                                <w:rPr>
+                                  <w:rFonts w:asciiTheme="majorHAnsi" w:eastAsiaTheme="majorEastAsia" w:hAnsiTheme="majorHAnsi" w:cstheme="majorBidi"/>
+                                  <w:color w:val="000000" w:themeColor="text1"/>
+                                  <w:sz w:val="64"/>
+                                  <w:szCs w:val="64"/>
+                                  <w14:shadow w14:blurRad="38100" w14:dist="19050" w14:dir="2700000" w14:sx="100000" w14:sy="100000" w14:kx="0" w14:ky="0" w14:algn="tl">
+                                    <w14:schemeClr w14:val="dk1">
+                                      <w14:alpha w14:val="60000"/>
+                                    </w14:schemeClr>
+                                  </w14:shadow>
+                                  <w14:textOutline w14:w="0" w14:cap="flat" w14:cmpd="sng" w14:algn="ctr">
+                                    <w14:noFill/>
+                                    <w14:prstDash w14:val="solid"/>
+                                    <w14:round/>
+                                  </w14:textOutline>
+                                </w:rPr>
+                                <w:t>Managment</w:t>
+                              </w:r>
+                            </w:p>
+                          </w:sdtContent>
+                        </w:sdt>
+                        <w:p>
+                          <w:pPr>
+                            <w:pStyle w:val="KeinLeerraum"/>
+                            <w:spacing w:before="120"/>
+                            <w:rPr>
+                              <w:lang w:val="de-DE"/>
+                            </w:rPr>
+                          </w:pPr>
+                          <w:sdt>
+                            <w:sdtPr>
+                              <w:rPr>
+                                <w:b/>
+                                <w:color w:val="A5A5A5" w:themeColor="accent3"/>
+                                <w:sz w:val="36"/>
+                                <w:szCs w:val="36"/>
+                                <w14:textOutline w14:w="0" w14:cap="flat" w14:cmpd="sng" w14:algn="ctr">
+                                  <w14:noFill/>
+                                  <w14:prstDash w14:val="solid"/>
+                                  <w14:round/>
+                                </w14:textOutline>
+                                <w14:props3d w14:extrusionH="57150" w14:contourW="0" w14:prstMaterial="matte">
+                                  <w14:bevelT w14:w="63500" w14:h="12700" w14:prst="angle"/>
+                                  <w14:contourClr>
+                                    <w14:schemeClr w14:val="bg1">
+                                      <w14:lumMod w14:val="65000"/>
+                                    </w14:schemeClr>
+                                  </w14:contourClr>
+                                </w14:props3d>
+                              </w:rPr>
+                              <w:alias w:val="Untertitel"/>
+                              <w:tag w:val=""/>
+                              <w:id w:val="2021743002"/>
+                              <w:dataBinding w:prefixMappings="xmlns:ns0='http://purl.org/dc/elements/1.1/' xmlns:ns1='http://schemas.openxmlformats.org/package/2006/metadata/core-properties' " w:xpath="/ns1:coreProperties[1]/ns0:subject[1]" w:storeItemID="{6C3C8BC8-F283-45AE-878A-BAB7291924A1}"/>
+                              <w:text/>
+                            </w:sdtPr>
+                            <w:sdtContent>
+                              <w:r>
+                                <w:rPr>
+                                  <w:b/>
+                                  <w:color w:val="A5A5A5" w:themeColor="accent3"/>
+                                  <w:sz w:val="36"/>
+                                  <w:szCs w:val="36"/>
+                                  <w14:textOutline w14:w="0" w14:cap="flat" w14:cmpd="sng" w14:algn="ctr">
+                                    <w14:noFill/>
+                                    <w14:prstDash w14:val="solid"/>
+                                    <w14:round/>
+                                  </w14:textOutline>
+                                  <w14:props3d w14:extrusionH="57150" w14:contourW="0" w14:prstMaterial="matte">
+                                    <w14:bevelT w14:w="63500" w14:h="12700" w14:prst="angle"/>
+                                    <w14:contourClr>
+                                      <w14:schemeClr w14:val="bg1">
+                                        <w14:lumMod w14:val="65000"/>
+                                      </w14:schemeClr>
+                                    </w14:contourClr>
+                                  </w14:props3d>
+                                </w:rPr>
+                                <w:t>Unser Wochenprojekt</w:t>
+                              </w:r>
+                            </w:sdtContent>
+                          </w:sdt>
+                          <w:r>
+                            <w:rPr>
+                              <w:lang w:val="de-DE"/>
+                            </w:rPr>
+                            <w:t xml:space="preserve"> </w:t>
+                          </w:r>
+                        </w:p>
+                        <w:p>
+                          <w:pPr>
+                            <w:pStyle w:val="KeinLeerraum"/>
+                            <w:spacing w:before="120"/>
+                            <w:rPr>
+                              <w:b/>
+                              <w:i/>
+                              <w:color w:val="A5A5A5" w:themeColor="accent3"/>
+                              <w:sz w:val="36"/>
+                              <w:szCs w:val="36"/>
+                              <w14:textOutline w14:w="0" w14:cap="flat" w14:cmpd="sng" w14:algn="ctr">
+                                <w14:noFill/>
+                                <w14:prstDash w14:val="solid"/>
+                                <w14:round/>
+                              </w14:textOutline>
+                              <w14:props3d w14:extrusionH="57150" w14:contourW="0" w14:prstMaterial="matte">
+                                <w14:bevelT w14:w="63500" w14:h="12700" w14:prst="angle"/>
+                                <w14:contourClr>
+                                  <w14:schemeClr w14:val="bg1">
+                                    <w14:lumMod w14:val="65000"/>
+                                  </w14:schemeClr>
+                                </w14:contourClr>
+                              </w14:props3d>
+                            </w:rPr>
+                          </w:pPr>
+                          <w:r>
+                            <w:rPr>
+                              <w:b/>
+                              <w:i/>
+                              <w:color w:val="A5A5A5" w:themeColor="accent3"/>
+                              <w:lang w:val="de-DE"/>
+                              <w14:textOutline w14:w="0" w14:cap="flat" w14:cmpd="sng" w14:algn="ctr">
+                                <w14:noFill/>
+                                <w14:prstDash w14:val="solid"/>
+                                <w14:round/>
+                              </w14:textOutline>
+                              <w14:props3d w14:extrusionH="57150" w14:contourW="0" w14:prstMaterial="matte">
+                                <w14:bevelT w14:w="63500" w14:h="12700" w14:prst="angle"/>
+                                <w14:contourClr>
+                                  <w14:schemeClr w14:val="bg1">
+                                    <w14:lumMod w14:val="65000"/>
+                                  </w14:schemeClr>
+                                </w14:contourClr>
+                              </w14:props3d>
+                            </w:rPr>
+                            <w:t>Simon / Stefan / Thomas</w:t>
+                          </w:r>
+                        </w:p>
+                        <w:p/>
+                      </w:txbxContent>
+                    </v:textbox>
+                    <w10:wrap anchorx="page" anchory="margin"/>
+                  </v:shape>
+                </w:pict>
+              </mc:Fallback>
+            </mc:AlternateContent>
+          </w:r>
+        </w:p>
+        <w:p>
+          <w:pPr>
+            <w:rPr>
+              <w:rFonts w:eastAsiaTheme="minorEastAsia"/>
+              <w:color w:val="FFFFFF" w:themeColor="background1"/>
+              <w:sz w:val="48"/>
+              <w:szCs w:val="48"/>
+              <w:lang w:eastAsia="de-AT"/>
+            </w:rPr>
+          </w:pPr>
+          <w:r>
+            <w:rPr>
+              <w:noProof/>
+            </w:rPr>
+            <mc:AlternateContent>
+              <mc:Choice Requires="wps">
+                <w:drawing>
+                  <wp:anchor distT="0" distB="0" distL="114300" distR="114300" simplePos="0" relativeHeight="251665408" behindDoc="0" locked="0" layoutInCell="1" allowOverlap="1" wp14:anchorId="24ACCCBB" wp14:editId="1436EC31">
+                    <wp:simplePos x="0" y="0"/>
+                    <wp:positionH relativeFrom="page">
+                      <wp:posOffset>891540</wp:posOffset>
+                    </wp:positionH>
+                    <wp:positionV relativeFrom="margin">
+                      <wp:posOffset>8518525</wp:posOffset>
+                    </wp:positionV>
+                    <wp:extent cx="5943600" cy="647700"/>
+                    <wp:effectExtent l="0" t="0" r="7620" b="0"/>
+                    <wp:wrapNone/>
+                    <wp:docPr id="69" name="Textfeld 69"/>
+                    <wp:cNvGraphicFramePr/>
+                    <a:graphic xmlns:a="http://schemas.openxmlformats.org/drawingml/2006/main">
+                      <a:graphicData uri="http://schemas.microsoft.com/office/word/2010/wordprocessingShape">
+                        <wps:wsp>
+                          <wps:cNvSpPr txBox="1"/>
+                          <wps:spPr>
+                            <a:xfrm>
+                              <a:off x="0" y="0"/>
+                              <a:ext cx="5943600" cy="647700"/>
+                            </a:xfrm>
+                            <a:prstGeom prst="rect">
+                              <a:avLst/>
+                            </a:prstGeom>
+                            <a:noFill/>
+                            <a:ln w="6350">
+                              <a:noFill/>
+                            </a:ln>
+                            <a:effectLst/>
+                          </wps:spPr>
+                          <wps:style>
+                            <a:lnRef idx="0">
+                              <a:schemeClr val="accent1"/>
+                            </a:lnRef>
+                            <a:fillRef idx="0">
+                              <a:schemeClr val="accent1"/>
+                            </a:fillRef>
+                            <a:effectRef idx="0">
+                              <a:schemeClr val="accent1"/>
+                            </a:effectRef>
+                            <a:fontRef idx="minor">
+                              <a:schemeClr val="dk1"/>
+                            </a:fontRef>
+                          </wps:style>
+                          <wps:txbx>
+                            <w:txbxContent>
+                              <w:p>
+                                <w:pPr>
+                                  <w:pStyle w:val="KeinLeerraum"/>
+                                  <w:jc w:val="right"/>
+                                  <w:rPr>
+                                    <w:color w:val="000000" w:themeColor="text1"/>
+                                    <w:sz w:val="36"/>
+                                    <w:szCs w:val="36"/>
+                                    <w14:shadow w14:blurRad="38100" w14:dist="19050" w14:dir="2700000" w14:sx="100000" w14:sy="100000" w14:kx="0" w14:ky="0" w14:algn="tl">
+                                      <w14:schemeClr w14:val="dk1">
+                                        <w14:alpha w14:val="60000"/>
+                                      </w14:schemeClr>
+                                    </w14:shadow>
+                                    <w14:textOutline w14:w="0" w14:cap="flat" w14:cmpd="sng" w14:algn="ctr">
+                                      <w14:noFill/>
+                                      <w14:prstDash w14:val="solid"/>
+                                      <w14:round/>
+                                    </w14:textOutline>
+                                  </w:rPr>
+                                </w:pPr>
+                                <w:sdt>
+                                  <w:sdtPr>
+                                    <w:rPr>
+                                      <w:color w:val="000000" w:themeColor="text1"/>
+                                      <w:sz w:val="36"/>
+                                      <w:szCs w:val="36"/>
+                                      <w14:shadow w14:blurRad="38100" w14:dist="19050" w14:dir="2700000" w14:sx="100000" w14:sy="100000" w14:kx="0" w14:ky="0" w14:algn="tl">
+                                        <w14:schemeClr w14:val="dk1">
+                                          <w14:alpha w14:val="60000"/>
+                                        </w14:schemeClr>
+                                      </w14:shadow>
+                                      <w14:textOutline w14:w="0" w14:cap="flat" w14:cmpd="sng" w14:algn="ctr">
+                                        <w14:noFill/>
+                                        <w14:prstDash w14:val="solid"/>
+                                        <w14:round/>
+                                      </w14:textOutline>
+                                    </w:rPr>
+                                    <w:alias w:val="Schule"/>
+                                    <w:tag w:val="Schule"/>
+                                    <w:id w:val="1850680582"/>
+                                    <w:dataBinding w:prefixMappings="xmlns:ns0='http://schemas.openxmlformats.org/officeDocument/2006/extended-properties' " w:xpath="/ns0:Properties[1]/ns0:Company[1]" w:storeItemID="{6668398D-A668-4E3E-A5EB-62B293D839F1}"/>
+                                    <w:text/>
+                                  </w:sdtPr>
+                                  <w:sdtContent>
+                                    <w:r>
+                                      <w:rPr>
+                                        <w:color w:val="000000" w:themeColor="text1"/>
+                                        <w:sz w:val="36"/>
+                                        <w:szCs w:val="36"/>
+                                        <w14:shadow w14:blurRad="38100" w14:dist="19050" w14:dir="2700000" w14:sx="100000" w14:sy="100000" w14:kx="0" w14:ky="0" w14:algn="tl">
+                                          <w14:schemeClr w14:val="dk1">
+                                            <w14:alpha w14:val="60000"/>
+                                          </w14:schemeClr>
+                                        </w14:shadow>
+                                        <w14:textOutline w14:w="0" w14:cap="flat" w14:cmpd="sng" w14:algn="ctr">
+                                          <w14:noFill/>
+                                          <w14:prstDash w14:val="solid"/>
+                                          <w14:round/>
+                                        </w14:textOutline>
+                                      </w:rPr>
+                                      <w:t>Coders.Bay</w:t>
+                                    </w:r>
+                                  </w:sdtContent>
+                                </w:sdt>
+                              </w:p>
+                              <w:sdt>
+                                <w:sdtPr>
+                                  <w:rPr>
+                                    <w:b/>
+                                    <w:color w:val="A5A5A5" w:themeColor="accent3"/>
+                                    <w:sz w:val="36"/>
+                                    <w:szCs w:val="36"/>
+                                    <w14:textOutline w14:w="0" w14:cap="flat" w14:cmpd="sng" w14:algn="ctr">
+                                      <w14:noFill/>
+                                      <w14:prstDash w14:val="solid"/>
+                                      <w14:round/>
+                                    </w14:textOutline>
+                                    <w14:props3d w14:extrusionH="57150" w14:contourW="0" w14:prstMaterial="matte">
+                                      <w14:bevelT w14:w="63500" w14:h="12700" w14:prst="angle"/>
+                                      <w14:contourClr>
+                                        <w14:schemeClr w14:val="bg1">
+                                          <w14:lumMod w14:val="65000"/>
+                                        </w14:schemeClr>
+                                      </w14:contourClr>
+                                    </w14:props3d>
+                                  </w:rPr>
+                                  <w:alias w:val="Kurs"/>
+                                  <w:tag w:val="Kurs"/>
+                                  <w:id w:val="1717703537"/>
+                                  <w:dataBinding w:prefixMappings="xmlns:ns0='http://purl.org/dc/elements/1.1/' xmlns:ns1='http://schemas.openxmlformats.org/package/2006/metadata/core-properties' " w:xpath="/ns1:coreProperties[1]/ns1:category[1]" w:storeItemID="{6C3C8BC8-F283-45AE-878A-BAB7291924A1}"/>
+                                  <w:text/>
+                                </w:sdtPr>
+                                <w:sdtContent>
+                                  <w:p>
+                                    <w:pPr>
+                                      <w:pStyle w:val="KeinLeerraum"/>
+                                      <w:jc w:val="right"/>
+                                      <w:rPr>
+                                        <w:color w:val="5B9BD5" w:themeColor="accent1"/>
+                                        <w:sz w:val="36"/>
+                                        <w:szCs w:val="36"/>
+                                      </w:rPr>
+                                    </w:pPr>
+                                    <w:r>
+                                      <w:rPr>
+                                        <w:b/>
+                                        <w:color w:val="A5A5A5" w:themeColor="accent3"/>
+                                        <w:sz w:val="36"/>
+                                        <w:szCs w:val="36"/>
+                                        <w14:textOutline w14:w="0" w14:cap="flat" w14:cmpd="sng" w14:algn="ctr">
+                                          <w14:noFill/>
+                                          <w14:prstDash w14:val="solid"/>
+                                          <w14:round/>
+                                        </w14:textOutline>
+                                        <w14:props3d w14:extrusionH="57150" w14:contourW="0" w14:prstMaterial="matte">
+                                          <w14:bevelT w14:w="63500" w14:h="12700" w14:prst="angle"/>
+                                          <w14:contourClr>
+                                            <w14:schemeClr w14:val="bg1">
+                                              <w14:lumMod w14:val="65000"/>
+                                            </w14:schemeClr>
+                                          </w14:contourClr>
+                                        </w14:props3d>
+                                      </w:rPr>
+                                      <w:t>FIA Qualifying</w:t>
+                                    </w:r>
+                                  </w:p>
+                                </w:sdtContent>
+                              </w:sdt>
+                            </w:txbxContent>
+                          </wps:txbx>
+                          <wps:bodyPr rot="0" spcFirstLastPara="0" vertOverflow="overflow" horzOverflow="overflow" vert="horz" wrap="square" lIns="0" tIns="0" rIns="0" bIns="0" numCol="1" spcCol="0" rtlCol="0" fromWordArt="0" anchor="b" anchorCtr="0" forceAA="0" compatLnSpc="1">
+                            <a:prstTxWarp prst="textNoShape">
+                              <a:avLst/>
+                            </a:prstTxWarp>
+                            <a:noAutofit/>
+                          </wps:bodyPr>
+                        </wps:wsp>
+                      </a:graphicData>
+                    </a:graphic>
+                    <wp14:sizeRelH relativeFrom="page">
+                      <wp14:pctWidth>76500</wp14:pctWidth>
+                    </wp14:sizeRelH>
+                    <wp14:sizeRelV relativeFrom="margin">
+                      <wp14:pctHeight>0</wp14:pctHeight>
+                    </wp14:sizeRelV>
+                  </wp:anchor>
+                </w:drawing>
+              </mc:Choice>
+              <mc:Fallback>
+                <w:pict>
+                  <v:shape w14:anchorId="24ACCCBB" id="Textfeld 69" o:spid="_x0000_s1027" type="#_x0000_t202" style="position:absolute;margin-left:70.2pt;margin-top:670.75pt;width:468pt;height:51pt;z-index:251665408;visibility:visible;mso-wrap-style:square;mso-width-percent:765;mso-height-percent:0;mso-wrap-distance-left:9pt;mso-wrap-distance-top:0;mso-wrap-distance-right:9pt;mso-wrap-distance-bottom:0;mso-position-horizontal:absolute;mso-position-horizontal-relative:page;mso-position-vertical:absolute;mso-position-vertical-relative:margin;mso-width-percent:765;mso-height-percent:0;mso-width-relative:page;mso-height-relative:margin;v-text-anchor:bottom" o:gfxdata="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" filled="f" stroked="f" strokeweight=".5pt">
+                    <v:textbox inset="0,0,0,0">
+                      <w:txbxContent>
+                        <w:p>
+                          <w:pPr>
+                            <w:pStyle w:val="KeinLeerraum"/>
+                            <w:jc w:val="right"/>
+                            <w:rPr>
+                              <w:color w:val="000000" w:themeColor="text1"/>
+                              <w:sz w:val="36"/>
+                              <w:szCs w:val="36"/>
+                              <w14:shadow w14:blurRad="38100" w14:dist="19050" w14:dir="2700000" w14:sx="100000" w14:sy="100000" w14:kx="0" w14:ky="0" w14:algn="tl">
+                                <w14:schemeClr w14:val="dk1">
+                                  <w14:alpha w14:val="60000"/>
+                                </w14:schemeClr>
+                              </w14:shadow>
+                              <w14:textOutline w14:w="0" w14:cap="flat" w14:cmpd="sng" w14:algn="ctr">
+                                <w14:noFill/>
+                                <w14:prstDash w14:val="solid"/>
+                                <w14:round/>
+                              </w14:textOutline>
+                            </w:rPr>
+                          </w:pPr>
+                          <w:sdt>
+                            <w:sdtPr>
+                              <w:rPr>
+                                <w:color w:val="000000" w:themeColor="text1"/>
+                                <w:sz w:val="36"/>
+                                <w:szCs w:val="36"/>
+                                <w14:shadow w14:blurRad="38100" w14:dist="19050" w14:dir="2700000" w14:sx="100000" w14:sy="100000" w14:kx="0" w14:ky="0" w14:algn="tl">
+                                  <w14:schemeClr w14:val="dk1">
+                                    <w14:alpha w14:val="60000"/>
+                                  </w14:schemeClr>
+                                </w14:shadow>
+                                <w14:textOutline w14:w="0" w14:cap="flat" w14:cmpd="sng" w14:algn="ctr">
+                                  <w14:noFill/>
+                                  <w14:prstDash w14:val="solid"/>
+                                  <w14:round/>
+                                </w14:textOutline>
+                              </w:rPr>
+                              <w:alias w:val="Schule"/>
+                              <w:tag w:val="Schule"/>
+                              <w:id w:val="1850680582"/>
+                              <w:dataBinding w:prefixMappings="xmlns:ns0='http://schemas.openxmlformats.org/officeDocument/2006/extended-properties' " w:xpath="/ns0:Properties[1]/ns0:Company[1]" w:storeItemID="{6668398D-A668-4E3E-A5EB-62B293D839F1}"/>
+                              <w:text/>
+                            </w:sdtPr>
+                            <w:sdtContent>
+                              <w:r>
+                                <w:rPr>
+                                  <w:color w:val="000000" w:themeColor="text1"/>
+                                  <w:sz w:val="36"/>
+                                  <w:szCs w:val="36"/>
+                                  <w14:shadow w14:blurRad="38100" w14:dist="19050" w14:dir="2700000" w14:sx="100000" w14:sy="100000" w14:kx="0" w14:ky="0" w14:algn="tl">
+                                    <w14:schemeClr w14:val="dk1">
+                                      <w14:alpha w14:val="60000"/>
+                                    </w14:schemeClr>
+                                  </w14:shadow>
+                                  <w14:textOutline w14:w="0" w14:cap="flat" w14:cmpd="sng" w14:algn="ctr">
+                                    <w14:noFill/>
+                                    <w14:prstDash w14:val="solid"/>
+                                    <w14:round/>
+                                  </w14:textOutline>
+                                </w:rPr>
+                                <w:t>Coders.Bay</w:t>
+                              </w:r>
+                            </w:sdtContent>
+                          </w:sdt>
+                        </w:p>
+                        <w:sdt>
+                          <w:sdtPr>
+                            <w:rPr>
+                              <w:b/>
+                              <w:color w:val="A5A5A5" w:themeColor="accent3"/>
+                              <w:sz w:val="36"/>
+                              <w:szCs w:val="36"/>
+                              <w14:textOutline w14:w="0" w14:cap="flat" w14:cmpd="sng" w14:algn="ctr">
+                                <w14:noFill/>
+                                <w14:prstDash w14:val="solid"/>
+                                <w14:round/>
+                              </w14:textOutline>
+                              <w14:props3d w14:extrusionH="57150" w14:contourW="0" w14:prstMaterial="matte">
+                                <w14:bevelT w14:w="63500" w14:h="12700" w14:prst="angle"/>
+                                <w14:contourClr>
+                                  <w14:schemeClr w14:val="bg1">
+                                    <w14:lumMod w14:val="65000"/>
+                                  </w14:schemeClr>
+                                </w14:contourClr>
+                              </w14:props3d>
+                            </w:rPr>
+                            <w:alias w:val="Kurs"/>
+                            <w:tag w:val="Kurs"/>
+                            <w:id w:val="1717703537"/>
+                            <w:dataBinding w:prefixMappings="xmlns:ns0='http://purl.org/dc/elements/1.1/' xmlns:ns1='http://schemas.openxmlformats.org/package/2006/metadata/core-properties' " w:xpath="/ns1:coreProperties[1]/ns1:category[1]" w:storeItemID="{6C3C8BC8-F283-45AE-878A-BAB7291924A1}"/>
+                            <w:text/>
+                          </w:sdtPr>
+                          <w:sdtContent>
+                            <w:p>
+                              <w:pPr>
+                                <w:pStyle w:val="KeinLeerraum"/>
+                                <w:jc w:val="right"/>
+                                <w:rPr>
+                                  <w:color w:val="5B9BD5" w:themeColor="accent1"/>
+                                  <w:sz w:val="36"/>
+                                  <w:szCs w:val="36"/>
+                                </w:rPr>
+                              </w:pPr>
+                              <w:r>
+                                <w:rPr>
+                                  <w:b/>
+                                  <w:color w:val="A5A5A5" w:themeColor="accent3"/>
+                                  <w:sz w:val="36"/>
+                                  <w:szCs w:val="36"/>
+                                  <w14:textOutline w14:w="0" w14:cap="flat" w14:cmpd="sng" w14:algn="ctr">
+                                    <w14:noFill/>
+                                    <w14:prstDash w14:val="solid"/>
+                                    <w14:round/>
+                                  </w14:textOutline>
+                                  <w14:props3d w14:extrusionH="57150" w14:contourW="0" w14:prstMaterial="matte">
+                                    <w14:bevelT w14:w="63500" w14:h="12700" w14:prst="angle"/>
+                                    <w14:contourClr>
+                                      <w14:schemeClr w14:val="bg1">
+                                        <w14:lumMod w14:val="65000"/>
+                                      </w14:schemeClr>
+                                    </w14:contourClr>
+                                  </w14:props3d>
+                                </w:rPr>
+                                <w:t>FIA Qualifying</w:t>
+                              </w:r>
+                            </w:p>
+                          </w:sdtContent>
+                        </w:sdt>
+                      </w:txbxContent>
+                    </v:textbox>
+                    <w10:wrap anchorx="page" anchory="margin"/>
+                  </v:shape>
+                </w:pict>
+              </mc:Fallback>
+            </mc:AlternateContent>
+          </w:r>
+          <w:r>
+            <w:rPr>
+              <w:rFonts w:eastAsiaTheme="minorEastAsia"/>
+              <w:noProof/>
+              <w:color w:val="FFFFFF" w:themeColor="background1"/>
+              <w:sz w:val="48"/>
+              <w:szCs w:val="48"/>
+              <w:lang w:eastAsia="de-AT"/>
+            </w:rPr>
+            <w:drawing>
+              <wp:anchor distT="0" distB="0" distL="114300" distR="114300" simplePos="0" relativeHeight="251669504" behindDoc="1" locked="0" layoutInCell="1" allowOverlap="1" wp14:anchorId="106D4153" wp14:editId="4A6FD8C1">
+                <wp:simplePos x="0" y="0"/>
+                <wp:positionH relativeFrom="margin">
+                  <wp:posOffset>293370</wp:posOffset>
+                </wp:positionH>
+                <wp:positionV relativeFrom="paragraph">
+                  <wp:posOffset>1001395</wp:posOffset>
+                </wp:positionV>
+                <wp:extent cx="5210902" cy="6449325"/>
+                <wp:effectExtent l="0" t="0" r="8890" b="8890"/>
+                <wp:wrapNone/>
+                <wp:docPr id="10" name="Grafik 10"/>
+                <wp:cNvGraphicFramePr>
+                  <a:graphicFrameLocks xmlns:a="http://schemas.openxmlformats.org/drawingml/2006/main" noChangeAspect="1"/>
+                </wp:cNvGraphicFramePr>
+                <a:graphic xmlns:a="http://schemas.openxmlformats.org/drawingml/2006/main">
+                  <a:graphicData uri="http://schemas.openxmlformats.org/drawingml/2006/picture">
+                    <pic:pic xmlns:pic="http://schemas.openxmlformats.org/drawingml/2006/picture">
+                      <pic:nvPicPr>
+                        <pic:cNvPr id="10" name="NEUTOS Lampe.png"/>
+                        <pic:cNvPicPr/>
+                      </pic:nvPicPr>
+                      <pic:blipFill>
+                        <a:blip r:embed="rId6">
+                          <a:extLst>
+                            <a:ext uri="{28A0092B-C50C-407E-A947-70E740481C1C}">
+                              <a14:useLocalDpi xmlns:a14="http://schemas.microsoft.com/office/drawing/2010/main" val="0"/>
+                            </a:ext>
+                          </a:extLst>
+                        </a:blip>
+                        <a:stretch>
+                          <a:fillRect/>
+                        </a:stretch>
+                      </pic:blipFill>
+                      <pic:spPr>
+                        <a:xfrm>
+                          <a:off x="0" y="0"/>
+                          <a:ext cx="5210902" cy="6449325"/>
+                        </a:xfrm>
+                        <a:prstGeom prst="rect">
+                          <a:avLst/>
+                        </a:prstGeom>
+                      </pic:spPr>
+                    </pic:pic>
+                  </a:graphicData>
+                </a:graphic>
+              </wp:anchor>
+            </w:drawing>
+          </w:r>
+          <w:r>
+            <w:rPr>
+              <w:rFonts w:eastAsiaTheme="minorEastAsia"/>
+              <w:color w:val="FFFFFF" w:themeColor="background1"/>
+              <w:sz w:val="48"/>
+              <w:szCs w:val="48"/>
+              <w:lang w:eastAsia="de-AT"/>
+            </w:rPr>
+            <w:br w:type="page"/>
+          </w:r>
+        </w:p>
+      </w:sdtContent>
+    </w:sdt>
     <w:p>
       <w:pPr>
         <w:pBdr>
@@ -28,6 +986,7 @@
           <w:szCs w:val="40"/>
           <w:lang w:val="de-DE"/>
         </w:rPr>
+        <w:lastRenderedPageBreak/>
         <w:t>PROJEKT REPORT:</w:t>
       </w:r>
     </w:p>
@@ -104,7 +1063,7 @@
                     <pic:cNvPicPr/>
                   </pic:nvPicPr>
                   <pic:blipFill>
-                    <a:blip r:embed="rId6">
+                    <a:blip r:embed="rId7">
                       <a:extLst>
                         <a:ext uri="{28A0092B-C50C-407E-A947-70E740481C1C}">
                           <a14:useLocalDpi xmlns:a14="http://schemas.microsoft.com/office/drawing/2010/main" val="0"/>
@@ -212,53 +1171,109 @@
           <w:szCs w:val="28"/>
           <w:lang w:val="de-DE"/>
         </w:rPr>
-        <w:t>Zielgruppendefinition ………………………………………………………………</w:t>
-      </w:r>
-      <w:proofErr w:type="gramStart"/>
-      <w:r>
+        <w:t>Zielgruppendefinition …………………………………………………………………….. Seite 2</w:t>
+      </w:r>
+    </w:p>
+    <w:p>
+      <w:pPr>
         <w:rPr>
           <w:sz w:val="28"/>
           <w:szCs w:val="28"/>
           <w:lang w:val="de-DE"/>
         </w:rPr>
-        <w:t>…….</w:t>
-      </w:r>
-      <w:proofErr w:type="gramEnd"/>
+      </w:pPr>
       <w:r>
         <w:rPr>
           <w:sz w:val="28"/>
           <w:szCs w:val="28"/>
           <w:lang w:val="de-DE"/>
         </w:rPr>
-        <w:t>. Seite 2</w:t>
-      </w:r>
-    </w:p>
-    <w:p>
-      <w:pPr>
+        <w:t>Unsere Personas</w:t>
+      </w:r>
+      <w:r>
+        <w:rPr>
+          <w:sz w:val="16"/>
+          <w:szCs w:val="16"/>
+          <w:lang w:val="de-DE"/>
+        </w:rPr>
+        <w:t xml:space="preserve"> </w:t>
+      </w:r>
+      <w:r>
         <w:rPr>
           <w:sz w:val="28"/>
           <w:szCs w:val="28"/>
           <w:lang w:val="de-DE"/>
         </w:rPr>
-      </w:pPr>
-      <w:r>
+        <w:t>…………………………………………………………………………….. Seite 3</w:t>
+      </w:r>
+    </w:p>
+    <w:p>
+      <w:pPr>
         <w:rPr>
           <w:sz w:val="28"/>
           <w:szCs w:val="28"/>
           <w:lang w:val="de-DE"/>
         </w:rPr>
-        <w:t xml:space="preserve">Unsere </w:t>
-      </w:r>
-      <w:proofErr w:type="spellStart"/>
+      </w:pPr>
       <w:r>
         <w:rPr>
           <w:sz w:val="28"/>
           <w:szCs w:val="28"/>
           <w:lang w:val="de-DE"/>
         </w:rPr>
-        <w:t>Personas</w:t>
-      </w:r>
-      <w:proofErr w:type="spellEnd"/>
+        <w:t>Anforderungsanalyse Webseite ……………………………………………………… Seite 4</w:t>
+      </w:r>
+    </w:p>
+    <w:p>
+      <w:pPr>
+        <w:rPr>
+          <w:sz w:val="28"/>
+          <w:szCs w:val="28"/>
+          <w:lang w:val="de-DE"/>
+        </w:rPr>
+      </w:pPr>
+      <w:r>
+        <w:rPr>
+          <w:sz w:val="28"/>
+          <w:szCs w:val="28"/>
+          <w:lang w:val="de-DE"/>
+        </w:rPr>
+        <w:t>Use Case 1 &amp; 2 ……………………………………………………………………………….. Seite 5</w:t>
+      </w:r>
+    </w:p>
+    <w:p>
+      <w:pPr>
+        <w:rPr>
+          <w:sz w:val="28"/>
+          <w:szCs w:val="28"/>
+          <w:lang w:val="de-DE"/>
+        </w:rPr>
+      </w:pPr>
+      <w:r>
+        <w:rPr>
+          <w:sz w:val="28"/>
+          <w:szCs w:val="28"/>
+          <w:lang w:val="de-DE"/>
+        </w:rPr>
+        <w:t>Use Case 3 &amp; 4 ……………………………………………………………………………….. Seite 6</w:t>
+      </w:r>
+    </w:p>
+    <w:p>
+      <w:pPr>
+        <w:rPr>
+          <w:sz w:val="28"/>
+          <w:szCs w:val="28"/>
+          <w:lang w:val="de-DE"/>
+        </w:rPr>
+      </w:pPr>
+      <w:r>
+        <w:rPr>
+          <w:sz w:val="28"/>
+          <w:szCs w:val="28"/>
+          <w:lang w:val="de-DE"/>
+        </w:rPr>
+        <w:t>Timetable</w:t>
+      </w:r>
       <w:r>
         <w:rPr>
           <w:sz w:val="16"/>
@@ -273,178 +1288,8 @@
           <w:szCs w:val="28"/>
           <w:lang w:val="de-DE"/>
         </w:rPr>
-        <w:t>………………………………………………………………………</w:t>
-      </w:r>
-      <w:proofErr w:type="gramStart"/>
-      <w:r>
-        <w:rPr>
-          <w:sz w:val="28"/>
-          <w:szCs w:val="28"/>
-          <w:lang w:val="de-DE"/>
-        </w:rPr>
-        <w:t>…….</w:t>
-      </w:r>
-      <w:proofErr w:type="gramEnd"/>
-      <w:r>
-        <w:rPr>
-          <w:sz w:val="28"/>
-          <w:szCs w:val="28"/>
-          <w:lang w:val="de-DE"/>
-        </w:rPr>
-        <w:t>. Seite 3</w:t>
-      </w:r>
-    </w:p>
-    <w:p>
-      <w:pPr>
-        <w:rPr>
-          <w:sz w:val="28"/>
-          <w:szCs w:val="28"/>
-          <w:lang w:val="de-DE"/>
-        </w:rPr>
-      </w:pPr>
-      <w:r>
-        <w:rPr>
-          <w:sz w:val="28"/>
-          <w:szCs w:val="28"/>
-          <w:lang w:val="de-DE"/>
-        </w:rPr>
-        <w:t>Anforderungsanalyse Webseite ……………………………………………………… Seite 4</w:t>
-      </w:r>
-    </w:p>
-    <w:p>
-      <w:pPr>
-        <w:rPr>
-          <w:sz w:val="28"/>
-          <w:szCs w:val="28"/>
-          <w:lang w:val="de-DE"/>
-        </w:rPr>
-      </w:pPr>
-      <w:proofErr w:type="spellStart"/>
-      <w:r>
-        <w:rPr>
-          <w:sz w:val="28"/>
-          <w:szCs w:val="28"/>
-          <w:lang w:val="de-DE"/>
-        </w:rPr>
-        <w:t>Use</w:t>
-      </w:r>
-      <w:proofErr w:type="spellEnd"/>
-      <w:r>
-        <w:rPr>
-          <w:sz w:val="28"/>
-          <w:szCs w:val="28"/>
-          <w:lang w:val="de-DE"/>
-        </w:rPr>
-        <w:t xml:space="preserve"> Case 1 &amp; 2 …………………………………………………………………………</w:t>
-      </w:r>
-      <w:proofErr w:type="gramStart"/>
-      <w:r>
-        <w:rPr>
-          <w:sz w:val="28"/>
-          <w:szCs w:val="28"/>
-          <w:lang w:val="de-DE"/>
-        </w:rPr>
-        <w:t>…….</w:t>
-      </w:r>
-      <w:proofErr w:type="gramEnd"/>
-      <w:r>
-        <w:rPr>
-          <w:sz w:val="28"/>
-          <w:szCs w:val="28"/>
-          <w:lang w:val="de-DE"/>
-        </w:rPr>
-        <w:t>. Seite 5</w:t>
-      </w:r>
-    </w:p>
-    <w:p>
-      <w:pPr>
-        <w:rPr>
-          <w:sz w:val="28"/>
-          <w:szCs w:val="28"/>
-          <w:lang w:val="de-DE"/>
-        </w:rPr>
-      </w:pPr>
-      <w:proofErr w:type="spellStart"/>
-      <w:r>
-        <w:rPr>
-          <w:sz w:val="28"/>
-          <w:szCs w:val="28"/>
-          <w:lang w:val="de-DE"/>
-        </w:rPr>
-        <w:t>Use</w:t>
-      </w:r>
-      <w:proofErr w:type="spellEnd"/>
-      <w:r>
-        <w:rPr>
-          <w:sz w:val="28"/>
-          <w:szCs w:val="28"/>
-          <w:lang w:val="de-DE"/>
-        </w:rPr>
-        <w:t xml:space="preserve"> Case 3 &amp; 4 …………………………………………………………………………</w:t>
-      </w:r>
-      <w:proofErr w:type="gramStart"/>
-      <w:r>
-        <w:rPr>
-          <w:sz w:val="28"/>
-          <w:szCs w:val="28"/>
-          <w:lang w:val="de-DE"/>
-        </w:rPr>
-        <w:t>…….</w:t>
-      </w:r>
-      <w:proofErr w:type="gramEnd"/>
-      <w:r>
-        <w:rPr>
-          <w:sz w:val="28"/>
-          <w:szCs w:val="28"/>
-          <w:lang w:val="de-DE"/>
-        </w:rPr>
-        <w:t>. Seite 6</w:t>
-      </w:r>
-    </w:p>
-    <w:p>
-      <w:pPr>
-        <w:rPr>
-          <w:sz w:val="28"/>
-          <w:szCs w:val="28"/>
-          <w:lang w:val="de-DE"/>
-        </w:rPr>
-      </w:pPr>
-      <w:proofErr w:type="spellStart"/>
-      <w:r>
-        <w:rPr>
-          <w:sz w:val="28"/>
-          <w:szCs w:val="28"/>
-          <w:lang w:val="de-DE"/>
-        </w:rPr>
-        <w:t>Timetable</w:t>
-      </w:r>
-      <w:proofErr w:type="spellEnd"/>
-      <w:r>
-        <w:rPr>
-          <w:sz w:val="16"/>
-          <w:szCs w:val="16"/>
-          <w:lang w:val="de-DE"/>
-        </w:rPr>
-        <w:t xml:space="preserve"> </w:t>
-      </w:r>
-      <w:r>
-        <w:rPr>
-          <w:sz w:val="28"/>
-          <w:szCs w:val="28"/>
-          <w:lang w:val="de-DE"/>
-        </w:rPr>
-        <w:t>…………………………………………………………………………………</w:t>
-      </w:r>
-      <w:proofErr w:type="gramStart"/>
-      <w:r>
-        <w:rPr>
-          <w:sz w:val="28"/>
-          <w:szCs w:val="28"/>
-          <w:lang w:val="de-DE"/>
-        </w:rPr>
-        <w:t>…….</w:t>
-      </w:r>
-      <w:proofErr w:type="gramEnd"/>
+        <w:t>……………………………………………………………………………………….</w:t>
+      </w:r>
       <w:r>
         <w:rPr>
           <w:sz w:val="28"/>
@@ -543,9 +1388,8 @@
         <w:rPr>
           <w:b/>
           <w:i/>
-          <w:sz w:val="28"/>
-          <w:szCs w:val="28"/>
-          <w:u w:val="single"/>
+          <w:sz w:val="40"/>
+          <w:szCs w:val="40"/>
           <w:lang w:val="de-DE"/>
         </w:rPr>
       </w:pPr>
@@ -553,9 +1397,8 @@
         <w:rPr>
           <w:b/>
           <w:i/>
-          <w:sz w:val="28"/>
-          <w:szCs w:val="28"/>
-          <w:u w:val="single"/>
+          <w:sz w:val="40"/>
+          <w:szCs w:val="40"/>
           <w:lang w:val="de-DE"/>
         </w:rPr>
         <w:lastRenderedPageBreak/>
@@ -839,8 +1682,6 @@
           <w:shd w:val="clear" w:color="auto" w:fill="FCFCFC"/>
         </w:rPr>
       </w:pPr>
-      <w:bookmarkStart w:id="0" w:name="_GoBack"/>
-      <w:bookmarkEnd w:id="0"/>
     </w:p>
     <w:p>
       <w:pPr>
@@ -864,9 +1705,8 @@
         <w:rPr>
           <w:b/>
           <w:i/>
-          <w:sz w:val="28"/>
-          <w:szCs w:val="28"/>
-          <w:u w:val="single"/>
+          <w:sz w:val="40"/>
+          <w:szCs w:val="40"/>
           <w:lang w:val="de-DE"/>
         </w:rPr>
       </w:pPr>
@@ -874,9 +1714,8 @@
         <w:rPr>
           <w:b/>
           <w:i/>
-          <w:sz w:val="28"/>
-          <w:szCs w:val="28"/>
-          <w:u w:val="single"/>
+          <w:sz w:val="40"/>
+          <w:szCs w:val="40"/>
           <w:lang w:val="de-DE"/>
         </w:rPr>
         <w:t>Zielgruppendefinition:</w:t>
@@ -1152,9 +1991,45 @@
         <w:rPr>
           <w:b/>
           <w:i/>
-          <w:sz w:val="28"/>
-          <w:szCs w:val="28"/>
-          <w:u w:val="single"/>
+          <w:sz w:val="40"/>
+          <w:szCs w:val="40"/>
+          <w:lang w:val="de-DE"/>
+        </w:rPr>
+      </w:pPr>
+      <w:r>
+        <w:rPr>
+          <w:b/>
+          <w:i/>
+          <w:sz w:val="40"/>
+          <w:szCs w:val="40"/>
+          <w:lang w:val="de-DE"/>
+        </w:rPr>
+        <w:lastRenderedPageBreak/>
+        <w:t>Zielgruppendefinition:</w:t>
+      </w:r>
+      <w:r>
+        <w:rPr>
+          <w:b/>
+          <w:i/>
+          <w:sz w:val="40"/>
+          <w:szCs w:val="40"/>
+          <w:lang w:val="de-DE"/>
+        </w:rPr>
+        <w:t xml:space="preserve">  Unsere Personas</w:t>
+      </w:r>
+    </w:p>
+    <w:p>
+      <w:pPr>
+        <w:pStyle w:val="Listenabsatz"/>
+        <w:numPr>
+          <w:ilvl w:val="0"/>
+          <w:numId w:val="10"/>
+        </w:numPr>
+        <w:rPr>
+          <w:rFonts w:cstheme="minorHAnsi"/>
+          <w:b/>
+          <w:sz w:val="24"/>
+          <w:szCs w:val="24"/>
           <w:lang w:val="de-DE"/>
         </w:rPr>
       </w:pPr>
@@ -1168,15 +2043,14 @@
           <w:szCs w:val="28"/>
           <w:lang w:eastAsia="de-AT"/>
         </w:rPr>
-        <w:lastRenderedPageBreak/>
         <w:drawing>
-          <wp:anchor distT="0" distB="0" distL="114300" distR="114300" simplePos="0" relativeHeight="251660288" behindDoc="1" locked="0" layoutInCell="1" allowOverlap="1" wp14:anchorId="61595A0B" wp14:editId="3BE04D09">
+          <wp:anchor distT="0" distB="0" distL="114300" distR="114300" simplePos="0" relativeHeight="251660288" behindDoc="1" locked="0" layoutInCell="1" allowOverlap="1" wp14:anchorId="0025A82D" wp14:editId="3FB1831D">
             <wp:simplePos x="0" y="0"/>
             <wp:positionH relativeFrom="margin">
-              <wp:posOffset>-99695</wp:posOffset>
+              <wp:posOffset>-84455</wp:posOffset>
             </wp:positionH>
             <wp:positionV relativeFrom="paragraph">
-              <wp:posOffset>342265</wp:posOffset>
+              <wp:posOffset>113030</wp:posOffset>
             </wp:positionV>
             <wp:extent cx="2541905" cy="2552065"/>
             <wp:effectExtent l="0" t="0" r="0" b="635"/>
@@ -1201,7 +2075,7 @@
                     <pic:cNvPicPr/>
                   </pic:nvPicPr>
                   <pic:blipFill>
-                    <a:blip r:embed="rId7" cstate="print">
+                    <a:blip r:embed="rId8" cstate="print">
                       <a:extLst>
                         <a:ext uri="{28A0092B-C50C-407E-A947-70E740481C1C}">
                           <a14:useLocalDpi xmlns:a14="http://schemas.microsoft.com/office/drawing/2010/main" val="0"/>
@@ -1235,83 +2109,12 @@
       </w:r>
       <w:r>
         <w:rPr>
-          <w:b/>
-          <w:i/>
-          <w:sz w:val="28"/>
-          <w:szCs w:val="28"/>
-          <w:u w:val="single"/>
-          <w:lang w:val="de-DE"/>
-        </w:rPr>
-        <w:t>Zielgruppendefinition:</w:t>
-      </w:r>
-      <w:r>
-        <w:rPr>
-          <w:b/>
-          <w:i/>
-          <w:sz w:val="28"/>
-          <w:szCs w:val="28"/>
-          <w:lang w:val="de-DE"/>
-        </w:rPr>
-        <w:t xml:space="preserve">  </w:t>
-      </w:r>
-      <w:r>
-        <w:rPr>
-          <w:b/>
-          <w:i/>
-          <w:sz w:val="28"/>
-          <w:szCs w:val="28"/>
-          <w:u w:val="single"/>
-          <w:lang w:val="de-DE"/>
-        </w:rPr>
-        <w:t>Unsere</w:t>
-      </w:r>
-      <w:r>
-        <w:rPr>
-          <w:b/>
-          <w:i/>
-          <w:sz w:val="28"/>
-          <w:szCs w:val="28"/>
-          <w:lang w:val="de-DE"/>
-        </w:rPr>
-        <w:t xml:space="preserve"> </w:t>
-      </w:r>
-      <w:proofErr w:type="spellStart"/>
-      <w:r>
-        <w:rPr>
-          <w:b/>
-          <w:i/>
-          <w:sz w:val="28"/>
-          <w:szCs w:val="28"/>
-          <w:u w:val="single"/>
-          <w:lang w:val="de-DE"/>
-        </w:rPr>
-        <w:t>Personas</w:t>
-      </w:r>
-      <w:proofErr w:type="spellEnd"/>
-    </w:p>
-    <w:p>
-      <w:pPr>
-        <w:pStyle w:val="Listenabsatz"/>
-        <w:numPr>
-          <w:ilvl w:val="0"/>
-          <w:numId w:val="10"/>
-        </w:numPr>
-        <w:rPr>
           <w:rFonts w:cstheme="minorHAnsi"/>
           <w:b/>
           <w:sz w:val="24"/>
           <w:szCs w:val="24"/>
           <w:lang w:val="de-DE"/>
         </w:rPr>
-      </w:pPr>
-      <w:r>
-        <w:rPr>
-          <w:rFonts w:cstheme="minorHAnsi"/>
-          <w:b/>
-          <w:sz w:val="24"/>
-          <w:szCs w:val="24"/>
-          <w:lang w:val="de-DE"/>
-        </w:rPr>
         <w:t>Persona 1: Flugbegleiterin Sarah</w:t>
       </w:r>
     </w:p>
@@ -1366,10 +2169,10 @@
           <wp:anchor distT="0" distB="0" distL="114300" distR="114300" simplePos="0" relativeHeight="251659264" behindDoc="1" locked="0" layoutInCell="1" allowOverlap="1" wp14:anchorId="2CCB4A78" wp14:editId="0DF4A049">
             <wp:simplePos x="0" y="0"/>
             <wp:positionH relativeFrom="column">
-              <wp:posOffset>-85090</wp:posOffset>
+              <wp:posOffset>-100330</wp:posOffset>
             </wp:positionH>
             <wp:positionV relativeFrom="page">
-              <wp:posOffset>4175125</wp:posOffset>
+              <wp:posOffset>4167505</wp:posOffset>
             </wp:positionV>
             <wp:extent cx="2541905" cy="2546985"/>
             <wp:effectExtent l="0" t="0" r="0" b="5715"/>
@@ -1394,7 +2197,7 @@
                     <pic:cNvPicPr/>
                   </pic:nvPicPr>
                   <pic:blipFill>
-                    <a:blip r:embed="rId8" cstate="print">
+                    <a:blip r:embed="rId9" cstate="print">
                       <a:extLst>
                         <a:ext uri="{28A0092B-C50C-407E-A947-70E740481C1C}">
                           <a14:useLocalDpi xmlns:a14="http://schemas.microsoft.com/office/drawing/2010/main" val="0"/>
@@ -1563,7 +2366,7 @@
                     <pic:cNvPicPr/>
                   </pic:nvPicPr>
                   <pic:blipFill>
-                    <a:blip r:embed="rId9" cstate="print">
+                    <a:blip r:embed="rId10" cstate="print">
                       <a:extLst>
                         <a:ext uri="{28A0092B-C50C-407E-A947-70E740481C1C}">
                           <a14:useLocalDpi xmlns:a14="http://schemas.microsoft.com/office/drawing/2010/main" val="0"/>
@@ -1681,6 +2484,8 @@
         <w:rPr>
           <w:b/>
           <w:i/>
+          <w:sz w:val="40"/>
+          <w:szCs w:val="40"/>
           <w:lang w:val="de-DE"/>
         </w:rPr>
       </w:pPr>
@@ -1688,9 +2493,8 @@
         <w:rPr>
           <w:b/>
           <w:i/>
-          <w:sz w:val="28"/>
-          <w:szCs w:val="28"/>
-          <w:u w:val="single"/>
+          <w:sz w:val="40"/>
+          <w:szCs w:val="40"/>
           <w:lang w:val="de-DE"/>
         </w:rPr>
         <w:lastRenderedPageBreak/>
@@ -1700,9 +2504,8 @@
         <w:rPr>
           <w:b/>
           <w:i/>
-          <w:sz w:val="28"/>
-          <w:szCs w:val="28"/>
-          <w:u w:val="single"/>
+          <w:sz w:val="40"/>
+          <w:szCs w:val="40"/>
           <w:lang w:val="de-DE"/>
         </w:rPr>
         <w:t xml:space="preserve"> Produktwebseite</w:t>
@@ -1711,9 +2514,8 @@
         <w:rPr>
           <w:b/>
           <w:i/>
-          <w:sz w:val="28"/>
-          <w:szCs w:val="28"/>
-          <w:u w:val="single"/>
+          <w:sz w:val="40"/>
+          <w:szCs w:val="40"/>
           <w:lang w:val="de-DE"/>
         </w:rPr>
         <w:t>:</w:t>
@@ -1751,15 +2553,10 @@
         <w:ind w:left="708" w:firstLine="708"/>
       </w:pPr>
       <w:r>
-        <w:t>• Startseite/</w:t>
-      </w:r>
-      <w:proofErr w:type="spellStart"/>
-      <w:r>
-        <w:t>Landing</w:t>
-      </w:r>
-      <w:proofErr w:type="spellEnd"/>
-      <w:r>
-        <w:t xml:space="preserve"> Page, auf der das Produkt vorgestellt wird #</w:t>
+        <w:t>• Startseite/Landing Page, auf de</w:t>
+      </w:r>
+      <w:r>
+        <w:t xml:space="preserve">r das Produkt vorgestellt wird </w:t>
       </w:r>
     </w:p>
     <w:p>
@@ -1767,15 +2564,40 @@
         <w:ind w:left="708" w:firstLine="708"/>
       </w:pPr>
       <w:r>
+        <w:t xml:space="preserve">• Responsive Design </w:t>
+      </w:r>
+    </w:p>
+    <w:p>
+      <w:pPr>
+        <w:ind w:left="708" w:firstLine="708"/>
+      </w:pPr>
+      <w:r>
+        <w:t xml:space="preserve">• Navbar zum Navigieren </w:t>
+      </w:r>
+    </w:p>
+    <w:p>
+      <w:pPr>
+        <w:ind w:left="708" w:firstLine="708"/>
+      </w:pPr>
+      <w:r>
+        <w:t>• Styling mit CSS</w:t>
+      </w:r>
+    </w:p>
+    <w:p>
+      <w:pPr>
+        <w:ind w:left="708"/>
+      </w:pPr>
+      <w:r>
         <w:t xml:space="preserve">• </w:t>
       </w:r>
-      <w:proofErr w:type="spellStart"/>
-      <w:r>
-        <w:t>Responsive</w:t>
-      </w:r>
-      <w:proofErr w:type="spellEnd"/>
-      <w:r>
-        <w:t xml:space="preserve"> Design </w:t>
+      <w:r>
+        <w:rPr>
+          <w:b/>
+        </w:rPr>
+        <w:t>SOLL-Ziele:</w:t>
+      </w:r>
+      <w:r>
+        <w:t xml:space="preserve"> </w:t>
       </w:r>
     </w:p>
     <w:p>
@@ -1783,15 +2605,32 @@
         <w:ind w:left="708" w:firstLine="708"/>
       </w:pPr>
       <w:r>
+        <w:t xml:space="preserve">• HTML Seite „Kontakt“ mit Google Maps Standort eingebunden </w:t>
+      </w:r>
+    </w:p>
+    <w:p>
+      <w:pPr>
+        <w:ind w:left="708" w:firstLine="708"/>
+      </w:pPr>
+      <w:r>
+        <w:t xml:space="preserve">• HTML Seite „About Us“, in der Sie/Ihr Team vorgestellt werden </w:t>
+      </w:r>
+    </w:p>
+    <w:p>
+      <w:pPr>
+        <w:ind w:left="708"/>
+      </w:pPr>
+      <w:r>
         <w:t xml:space="preserve">• </w:t>
       </w:r>
-      <w:proofErr w:type="spellStart"/>
-      <w:r>
-        <w:t>Navbar</w:t>
-      </w:r>
-      <w:proofErr w:type="spellEnd"/>
-      <w:r>
-        <w:t xml:space="preserve"> zum Navigieren </w:t>
+      <w:r>
+        <w:rPr>
+          <w:b/>
+        </w:rPr>
+        <w:t>KANN-Ziele:</w:t>
+      </w:r>
+      <w:r>
+        <w:t xml:space="preserve"> </w:t>
       </w:r>
     </w:p>
     <w:p>
@@ -1799,24 +2638,7 @@
         <w:ind w:left="708" w:firstLine="708"/>
       </w:pPr>
       <w:r>
-        <w:t>• Styling mit CSS</w:t>
-      </w:r>
-    </w:p>
-    <w:p>
-      <w:pPr>
-        <w:ind w:left="708"/>
-      </w:pPr>
-      <w:r>
-        <w:t xml:space="preserve">• </w:t>
-      </w:r>
-      <w:r>
-        <w:rPr>
-          <w:b/>
-        </w:rPr>
-        <w:t>SOLL-Ziele:</w:t>
-      </w:r>
-      <w:r>
-        <w:t xml:space="preserve"> </w:t>
+        <w:t xml:space="preserve">• HTML Seite Bestellung </w:t>
       </w:r>
     </w:p>
     <w:p>
@@ -1824,80 +2646,7 @@
         <w:ind w:left="708" w:firstLine="708"/>
       </w:pPr>
       <w:r>
-        <w:t xml:space="preserve">• HTML Seite „Kontakt“ mit Google </w:t>
-      </w:r>
-      <w:proofErr w:type="spellStart"/>
-      <w:r>
-        <w:t>Maps</w:t>
-      </w:r>
-      <w:proofErr w:type="spellEnd"/>
-      <w:r>
-        <w:t xml:space="preserve"> Standort eingebunden </w:t>
-      </w:r>
-    </w:p>
-    <w:p>
-      <w:pPr>
-        <w:ind w:left="708" w:firstLine="708"/>
-      </w:pPr>
-      <w:r>
-        <w:t>• HTML Seite „</w:t>
-      </w:r>
-      <w:proofErr w:type="spellStart"/>
-      <w:r>
-        <w:t>About</w:t>
-      </w:r>
-      <w:proofErr w:type="spellEnd"/>
-      <w:r>
-        <w:t xml:space="preserve"> </w:t>
-      </w:r>
-      <w:proofErr w:type="spellStart"/>
-      <w:r>
-        <w:t>Us</w:t>
-      </w:r>
-      <w:proofErr w:type="spellEnd"/>
-      <w:r>
-        <w:t xml:space="preserve">“, in der Sie/Ihr Team vorgestellt werden </w:t>
-      </w:r>
-    </w:p>
-    <w:p>
-      <w:pPr>
-        <w:ind w:left="708"/>
-      </w:pPr>
-      <w:r>
-        <w:t xml:space="preserve">• </w:t>
-      </w:r>
-      <w:r>
-        <w:rPr>
-          <w:b/>
-        </w:rPr>
-        <w:t>KANN-Ziele:</w:t>
-      </w:r>
-      <w:r>
-        <w:t xml:space="preserve"> </w:t>
-      </w:r>
-    </w:p>
-    <w:p>
-      <w:pPr>
-        <w:ind w:left="708" w:firstLine="708"/>
-      </w:pPr>
-      <w:r>
-        <w:t xml:space="preserve">• HTML Seite Bestellung </w:t>
-      </w:r>
-    </w:p>
-    <w:p>
-      <w:pPr>
-        <w:ind w:left="708" w:firstLine="708"/>
-      </w:pPr>
-      <w:r>
-        <w:t xml:space="preserve">• HTML Seite Login </w:t>
-      </w:r>
-      <w:proofErr w:type="spellStart"/>
-      <w:r>
-        <w:t>Landing</w:t>
-      </w:r>
-      <w:proofErr w:type="spellEnd"/>
-      <w:r>
-        <w:t xml:space="preserve"> Page </w:t>
+        <w:t xml:space="preserve">• HTML Seite Login Landing Page </w:t>
       </w:r>
     </w:p>
     <w:p>
@@ -1905,23 +2654,7 @@
         <w:ind w:left="1416"/>
       </w:pPr>
       <w:r>
-        <w:t xml:space="preserve">• Login Seite, auf </w:t>
-      </w:r>
-      <w:proofErr w:type="gramStart"/>
-      <w:r>
-        <w:t>der Username</w:t>
-      </w:r>
-      <w:proofErr w:type="gramEnd"/>
-      <w:r>
-        <w:t xml:space="preserve"> und Passwort eingegeben werden können. Bei Klick auf Login-Button soll geprüft werden, ob der Username „</w:t>
-      </w:r>
-      <w:proofErr w:type="spellStart"/>
-      <w:r>
-        <w:t>CodersBay</w:t>
-      </w:r>
-      <w:proofErr w:type="spellEnd"/>
-      <w:r>
-        <w:t xml:space="preserve">“ und das Passwort „cbpw123“ ist. Wenn ja </w:t>
+        <w:t xml:space="preserve">• Login Seite, auf der Username und Passwort eingegeben werden können. Bei Klick auf Login-Button soll geprüft werden, ob der Username „CodersBay“ und das Passwort „cbpw123“ ist. Wenn ja </w:t>
       </w:r>
       <w:r>
         <w:t>-&gt; Weiterleitung zur Startseite</w:t>
@@ -1940,36 +2673,8 @@
           <w:color w:val="000000" w:themeColor="text1"/>
           <w:shd w:val="clear" w:color="auto" w:fill="FCFCFC"/>
         </w:rPr>
-        <w:t xml:space="preserve">Projekt auf </w:t>
-      </w:r>
-      <w:proofErr w:type="spellStart"/>
-      <w:r>
-        <w:rPr>
-          <w:rFonts w:ascii="Calibri" w:hAnsi="Calibri" w:cs="Calibri"/>
-          <w:color w:val="000000" w:themeColor="text1"/>
-          <w:shd w:val="clear" w:color="auto" w:fill="FCFCFC"/>
-        </w:rPr>
-        <w:t>GitHub</w:t>
-      </w:r>
-      <w:proofErr w:type="spellEnd"/>
-      <w:r>
-        <w:rPr>
-          <w:rFonts w:ascii="Calibri" w:hAnsi="Calibri" w:cs="Calibri"/>
-          <w:color w:val="000000" w:themeColor="text1"/>
-          <w:shd w:val="clear" w:color="auto" w:fill="FCFCFC"/>
-        </w:rPr>
-        <w:t xml:space="preserve"> hochladen &amp; im Team </w:t>
-      </w:r>
-      <w:proofErr w:type="spellStart"/>
-      <w:r>
-        <w:rPr>
-          <w:rFonts w:ascii="Calibri" w:hAnsi="Calibri" w:cs="Calibri"/>
-          <w:color w:val="000000" w:themeColor="text1"/>
-          <w:shd w:val="clear" w:color="auto" w:fill="FCFCFC"/>
-        </w:rPr>
-        <w:t>sharen</w:t>
-      </w:r>
-      <w:proofErr w:type="spellEnd"/>
+        <w:t>Projekt auf GitHub hochladen &amp; im Team sharen</w:t>
+      </w:r>
     </w:p>
     <w:p>
       <w:pPr>
@@ -2109,36 +2814,20 @@
         <w:rPr>
           <w:b/>
           <w:i/>
-          <w:sz w:val="28"/>
-          <w:szCs w:val="28"/>
-          <w:u w:val="single"/>
-          <w:lang w:val="de-DE"/>
-        </w:rPr>
-      </w:pPr>
-      <w:proofErr w:type="spellStart"/>
+          <w:sz w:val="40"/>
+          <w:szCs w:val="40"/>
+          <w:lang w:val="de-DE"/>
+        </w:rPr>
+      </w:pPr>
       <w:r>
         <w:rPr>
           <w:b/>
           <w:i/>
-          <w:sz w:val="28"/>
-          <w:szCs w:val="28"/>
-          <w:u w:val="single"/>
-          <w:lang w:val="de-DE"/>
-        </w:rPr>
-        <w:lastRenderedPageBreak/>
-        <w:t>Use</w:t>
-      </w:r>
-      <w:proofErr w:type="spellEnd"/>
-      <w:r>
-        <w:rPr>
-          <w:b/>
-          <w:i/>
-          <w:sz w:val="28"/>
-          <w:szCs w:val="28"/>
-          <w:u w:val="single"/>
-          <w:lang w:val="de-DE"/>
-        </w:rPr>
-        <w:t xml:space="preserve"> Cases:</w:t>
+          <w:sz w:val="40"/>
+          <w:szCs w:val="40"/>
+          <w:lang w:val="de-DE"/>
+        </w:rPr>
+        <w:t>Use Cases:</w:t>
       </w:r>
     </w:p>
     <w:p>
@@ -2198,23 +2887,7 @@
           <w:sz w:val="20"/>
           <w:szCs w:val="20"/>
         </w:rPr>
-        <w:t xml:space="preserve"> und logge mich immer sofort in den </w:t>
-      </w:r>
-      <w:proofErr w:type="spellStart"/>
-      <w:r>
-        <w:rPr>
-          <w:sz w:val="20"/>
-          <w:szCs w:val="20"/>
-        </w:rPr>
-        <w:t>Membersbereich</w:t>
-      </w:r>
-      <w:proofErr w:type="spellEnd"/>
-      <w:r>
-        <w:rPr>
-          <w:sz w:val="20"/>
-          <w:szCs w:val="20"/>
-        </w:rPr>
-        <w:t xml:space="preserve"> ein, für individuelle Angebote der Firma. </w:t>
+        <w:t xml:space="preserve"> und logge mich immer sofort in den Membersbereich ein, für individuelle Angebote der Firma. </w:t>
       </w:r>
     </w:p>
     <w:p>
@@ -2331,7 +3004,7 @@
                     <pic:cNvPicPr/>
                   </pic:nvPicPr>
                   <pic:blipFill>
-                    <a:blip r:embed="rId10">
+                    <a:blip r:embed="rId11">
                       <a:extLst>
                         <a:ext uri="{28A0092B-C50C-407E-A947-70E740481C1C}">
                           <a14:useLocalDpi xmlns:a14="http://schemas.microsoft.com/office/drawing/2010/main" val="0"/>
@@ -2410,39 +3083,6 @@
     </w:p>
     <w:p>
       <w:pPr>
-        <w:ind w:left="360"/>
-        <w:rPr>
-          <w:lang w:val="de-DE"/>
-        </w:rPr>
-      </w:pPr>
-    </w:p>
-    <w:p>
-      <w:pPr>
-        <w:ind w:left="360"/>
-        <w:rPr>
-          <w:lang w:val="de-DE"/>
-        </w:rPr>
-      </w:pPr>
-    </w:p>
-    <w:p>
-      <w:pPr>
-        <w:ind w:left="360"/>
-        <w:rPr>
-          <w:lang w:val="de-DE"/>
-        </w:rPr>
-      </w:pPr>
-    </w:p>
-    <w:p>
-      <w:pPr>
-        <w:ind w:left="360"/>
-        <w:rPr>
-          <w:lang w:val="de-DE"/>
-        </w:rPr>
-      </w:pPr>
-    </w:p>
-    <w:p>
-      <w:pPr>
-        <w:ind w:left="360"/>
         <w:rPr>
           <w:lang w:val="de-DE"/>
         </w:rPr>
@@ -2592,7 +3232,7 @@
                     <pic:cNvPicPr/>
                   </pic:nvPicPr>
                   <pic:blipFill>
-                    <a:blip r:embed="rId11">
+                    <a:blip r:embed="rId12">
                       <a:extLst>
                         <a:ext uri="{28A0092B-C50C-407E-A947-70E740481C1C}">
                           <a14:useLocalDpi xmlns:a14="http://schemas.microsoft.com/office/drawing/2010/main" val="0"/>
@@ -2868,7 +3508,7 @@
                     <pic:cNvPicPr/>
                   </pic:nvPicPr>
                   <pic:blipFill>
-                    <a:blip r:embed="rId12">
+                    <a:blip r:embed="rId13">
                       <a:extLst>
                         <a:ext uri="{28A0092B-C50C-407E-A947-70E740481C1C}">
                           <a14:useLocalDpi xmlns:a14="http://schemas.microsoft.com/office/drawing/2010/main" val="0"/>
@@ -2941,7 +3581,6 @@
         </w:rPr>
         <w:t xml:space="preserve"> </w:t>
       </w:r>
-      <w:proofErr w:type="spellStart"/>
       <w:r>
         <w:rPr>
           <w:i/>
@@ -2949,17 +3588,7 @@
           <w:szCs w:val="20"/>
           <w:lang w:val="de-DE"/>
         </w:rPr>
-        <w:t>Use</w:t>
-      </w:r>
-      <w:proofErr w:type="spellEnd"/>
-      <w:r>
-        <w:rPr>
-          <w:i/>
-          <w:sz w:val="20"/>
-          <w:szCs w:val="20"/>
-          <w:lang w:val="de-DE"/>
-        </w:rPr>
-        <w:t xml:space="preserve"> Case zum selbst ausprobieren &gt; Scannt den QR-Code </w:t>
+        <w:t xml:space="preserve">Use Case zum selbst ausprobieren &gt; Scannt den QR-Code </w:t>
       </w:r>
       <w:r>
         <w:rPr>
@@ -3021,7 +3650,7 @@
                     <pic:cNvPicPr/>
                   </pic:nvPicPr>
                   <pic:blipFill>
-                    <a:blip r:embed="rId13" cstate="print">
+                    <a:blip r:embed="rId14" cstate="print">
                       <a:extLst>
                         <a:ext uri="{28A0092B-C50C-407E-A947-70E740481C1C}">
                           <a14:useLocalDpi xmlns:a14="http://schemas.microsoft.com/office/drawing/2010/main" val="0"/>
@@ -3071,14 +3700,26 @@
         <w:rPr>
           <w:b/>
           <w:i/>
-          <w:sz w:val="28"/>
-          <w:szCs w:val="28"/>
-          <w:u w:val="single"/>
-          <w:lang w:val="de-DE"/>
-        </w:rPr>
-      </w:pPr>
-      <w:proofErr w:type="spellStart"/>
-      <w:r>
+          <w:sz w:val="40"/>
+          <w:szCs w:val="40"/>
+          <w:lang w:val="de-DE"/>
+        </w:rPr>
+      </w:pPr>
+      <w:r>
+        <w:rPr>
+          <w:b/>
+          <w:i/>
+          <w:sz w:val="40"/>
+          <w:szCs w:val="40"/>
+          <w:lang w:val="de-DE"/>
+        </w:rPr>
+        <w:lastRenderedPageBreak/>
+        <w:t>Timetable:</w:t>
+      </w:r>
+    </w:p>
+    <w:p>
+      <w:pPr>
+        <w:shd w:val="clear" w:color="auto" w:fill="FFFFFF" w:themeFill="background1"/>
         <w:rPr>
           <w:b/>
           <w:i/>
@@ -3087,34 +3728,9 @@
           <w:u w:val="single"/>
           <w:lang w:val="de-DE"/>
         </w:rPr>
-        <w:lastRenderedPageBreak/>
-        <w:t>Timetable</w:t>
-      </w:r>
-      <w:proofErr w:type="spellEnd"/>
-      <w:r>
-        <w:rPr>
-          <w:b/>
-          <w:i/>
-          <w:sz w:val="28"/>
-          <w:szCs w:val="28"/>
-          <w:u w:val="single"/>
-          <w:lang w:val="de-DE"/>
-        </w:rPr>
-        <w:t>:</w:t>
-      </w:r>
-    </w:p>
-    <w:p>
-      <w:pPr>
-        <w:shd w:val="clear" w:color="auto" w:fill="FFFFFF" w:themeFill="background1"/>
-        <w:rPr>
-          <w:b/>
-          <w:i/>
-          <w:sz w:val="28"/>
-          <w:szCs w:val="28"/>
-          <w:u w:val="single"/>
-          <w:lang w:val="de-DE"/>
-        </w:rPr>
-      </w:pPr>
+      </w:pPr>
+      <w:bookmarkStart w:id="0" w:name="_GoBack"/>
+      <w:bookmarkEnd w:id="0"/>
     </w:p>
     <w:tbl>
       <w:tblPr>
@@ -3346,14 +3962,12 @@
                 <w:i/>
               </w:rPr>
             </w:pPr>
-            <w:proofErr w:type="spellStart"/>
             <w:r>
               <w:rPr>
                 <w:i/>
               </w:rPr>
               <w:t>Personas</w:t>
             </w:r>
-            <w:proofErr w:type="spellEnd"/>
           </w:p>
           <w:p>
             <w:pPr>
@@ -3468,19 +4082,17 @@
                 <w:numId w:val="6"/>
               </w:numPr>
             </w:pPr>
-            <w:proofErr w:type="spellStart"/>
             <w:r>
               <w:rPr>
                 <w:i/>
               </w:rPr>
-              <w:t>Github</w:t>
+              <w:t>GitH</w:t>
             </w:r>
-            <w:proofErr w:type="spellEnd"/>
             <w:r>
               <w:rPr>
                 <w:i/>
               </w:rPr>
-              <w:t xml:space="preserve"> Projekt &gt; Zusammenfügung + Webseite Upload</w:t>
+              <w:t>ub Projekt &gt; Zusammenfügung + Webseite Upload</w:t>
             </w:r>
           </w:p>
           <w:p>
@@ -3517,19 +4129,11 @@
                 <w:i/>
               </w:rPr>
             </w:pPr>
-            <w:proofErr w:type="spellStart"/>
             <w:r>
               <w:rPr>
                 <w:i/>
               </w:rPr>
-              <w:t>Use</w:t>
-            </w:r>
-            <w:proofErr w:type="spellEnd"/>
-            <w:r>
-              <w:rPr>
-                <w:i/>
-              </w:rPr>
-              <w:t xml:space="preserve"> Cases</w:t>
+              <w:t>Use Cases</w:t>
             </w:r>
           </w:p>
           <w:p>
@@ -3540,14 +4144,12 @@
                 <w:numId w:val="9"/>
               </w:numPr>
             </w:pPr>
-            <w:proofErr w:type="spellStart"/>
             <w:r>
               <w:rPr>
                 <w:i/>
               </w:rPr>
               <w:t>Personas</w:t>
             </w:r>
-            <w:proofErr w:type="spellEnd"/>
           </w:p>
         </w:tc>
       </w:tr>
@@ -3609,30 +4211,8 @@
               <w:rPr>
                 <w:i/>
               </w:rPr>
-              <w:t xml:space="preserve">Inhalt </w:t>
+              <w:t>Inhalt About us</w:t>
             </w:r>
-            <w:proofErr w:type="spellStart"/>
-            <w:r>
-              <w:rPr>
-                <w:i/>
-              </w:rPr>
-              <w:t>About</w:t>
-            </w:r>
-            <w:proofErr w:type="spellEnd"/>
-            <w:r>
-              <w:rPr>
-                <w:i/>
-              </w:rPr>
-              <w:t xml:space="preserve"> </w:t>
-            </w:r>
-            <w:proofErr w:type="spellStart"/>
-            <w:r>
-              <w:rPr>
-                <w:i/>
-              </w:rPr>
-              <w:t>us</w:t>
-            </w:r>
-            <w:proofErr w:type="spellEnd"/>
           </w:p>
           <w:p>
             <w:pPr>
@@ -3649,16 +4229,8 @@
               <w:rPr>
                 <w:i/>
               </w:rPr>
-              <w:t xml:space="preserve">Inhalt </w:t>
+              <w:t>Inhalt Landing Page</w:t>
             </w:r>
-            <w:proofErr w:type="spellStart"/>
-            <w:r>
-              <w:rPr>
-                <w:i/>
-              </w:rPr>
-              <w:t>Lander</w:t>
-            </w:r>
-            <w:proofErr w:type="spellEnd"/>
           </w:p>
           <w:p>
             <w:pPr>
@@ -3730,19 +4302,11 @@
                 <w:i/>
               </w:rPr>
             </w:pPr>
-            <w:proofErr w:type="spellStart"/>
             <w:r>
               <w:rPr>
                 <w:i/>
               </w:rPr>
-              <w:t>Use</w:t>
-            </w:r>
-            <w:proofErr w:type="spellEnd"/>
-            <w:r>
-              <w:rPr>
-                <w:i/>
-              </w:rPr>
-              <w:t xml:space="preserve"> Cases</w:t>
+              <w:t>Use Cases</w:t>
             </w:r>
           </w:p>
           <w:p>
@@ -3852,7 +4416,9 @@
     <w:sectPr>
       <w:pgSz w:w="11906" w:h="16838"/>
       <w:pgMar w:top="1417" w:right="1417" w:bottom="1134" w:left="1417" w:header="708" w:footer="708" w:gutter="0"/>
+      <w:pgNumType w:start="0"/>
       <w:cols w:space="708"/>
+      <w:titlePg/>
       <w:docGrid w:linePitch="360"/>
     </w:sectPr>
   </w:body>
@@ -6253,6 +6819,31 @@
       <w:lang w:eastAsia="de-AT"/>
     </w:rPr>
   </w:style>
+  <w:style w:type="paragraph" w:styleId="KeinLeerraum">
+    <w:name w:val="No Spacing"/>
+    <w:link w:val="KeinLeerraumZchn"/>
+    <w:uiPriority w:val="1"/>
+    <w:qFormat/>
+    <w:rsid w:val="004547A5"/>
+    <w:pPr>
+      <w:spacing w:after="0" w:line="240" w:lineRule="auto"/>
+    </w:pPr>
+    <w:rPr>
+      <w:rFonts w:eastAsiaTheme="minorEastAsia"/>
+      <w:lang w:eastAsia="de-AT"/>
+    </w:rPr>
+  </w:style>
+  <w:style w:type="character" w:customStyle="1" w:styleId="KeinLeerraumZchn">
+    <w:name w:val="Kein Leerraum Zchn"/>
+    <w:basedOn w:val="Absatz-Standardschriftart"/>
+    <w:link w:val="KeinLeerraum"/>
+    <w:uiPriority w:val="1"/>
+    <w:rsid w:val="004547A5"/>
+    <w:rPr>
+      <w:rFonts w:eastAsiaTheme="minorEastAsia"/>
+      <w:lang w:eastAsia="de-AT"/>
+    </w:rPr>
+  </w:style>
 </w:styles>
 </file>
 
@@ -6522,7 +7113,7 @@
 </file>
 
 <file path=customXml/itemProps1.xml><?xml version="1.0" encoding="utf-8"?>
-<ds:datastoreItem xmlns:ds="http://schemas.openxmlformats.org/officeDocument/2006/customXml" ds:itemID="{31B6F458-F43B-4F62-B2FD-5CCCFE6C76C9}">
+<ds:datastoreItem xmlns:ds="http://schemas.openxmlformats.org/officeDocument/2006/customXml" ds:itemID="{F86A259F-959F-458E-9853-E76067A11505}">
   <ds:schemaRefs>
     <ds:schemaRef ds:uri="http://schemas.openxmlformats.org/officeDocument/2006/bibliography"/>
   </ds:schemaRefs>
